--- a/CTS JAVA Document.docx
+++ b/CTS JAVA Document.docx
@@ -4643,7 +4643,7 @@
           <w:sz w:val="25"/>
           <w:szCs w:val="25"/>
         </w:rPr>
-        <w:t xml:space="preserve"> </w:t>
+        <w:t xml:space="preserve"> What will happen if a main() method of a "testing" class tries to access</w:t>
       </w:r>
       <w:r>
         <w:rPr>
@@ -4651,7 +4651,7 @@
           <w:sz w:val="25"/>
           <w:szCs w:val="25"/>
         </w:rPr>
-        <w:t>What will happen if a main() method of a "testing" class tries to access</w:t>
+        <w:t xml:space="preserve"> </w:t>
       </w:r>
       <w:r>
         <w:rPr>
@@ -4659,7 +4659,7 @@
           <w:sz w:val="25"/>
           <w:szCs w:val="25"/>
         </w:rPr>
-        <w:t xml:space="preserve"> </w:t>
+        <w:t>a private instance variable o</w:t>
       </w:r>
       <w:r>
         <w:rPr>
@@ -4667,102 +4667,115 @@
           <w:sz w:val="25"/>
           <w:szCs w:val="25"/>
         </w:rPr>
-        <w:t>a private instance variable o</w:t>
-      </w:r>
-      <w:r>
+        <w:t>f an object using dot notation?</w:t>
+      </w:r>
+    </w:p>
+    <w:p>
+      <w:pPr>
+        <w:shd w:val="clear" w:color="auto" w:fill="FFFFFF"/>
+        <w:jc w:val="both"/>
         <w:rPr>
           <w:rFonts w:ascii="Arial" w:hAnsi="Arial" w:cs="Arial"/>
           <w:sz w:val="25"/>
           <w:szCs w:val="25"/>
         </w:rPr>
-        <w:t>f an object using dot notation?</w:t>
-      </w:r>
-    </w:p>
-    <w:p>
-      <w:pPr>
-        <w:shd w:val="clear" w:color="auto" w:fill="FFFFFF"/>
-        <w:jc w:val="both"/>
+      </w:pPr>
+      <w:r>
         <w:rPr>
           <w:rFonts w:ascii="Arial" w:hAnsi="Arial" w:cs="Arial"/>
           <w:sz w:val="25"/>
           <w:szCs w:val="25"/>
         </w:rPr>
-      </w:pPr>
-      <w:r>
+        <w:t>a)The compiler will automatically change the private variable to a public variable</w:t>
+      </w:r>
+    </w:p>
+    <w:p>
+      <w:pPr>
+        <w:shd w:val="clear" w:color="auto" w:fill="FFFFFF"/>
+        <w:jc w:val="both"/>
         <w:rPr>
           <w:rFonts w:ascii="Arial" w:hAnsi="Arial" w:cs="Arial"/>
           <w:sz w:val="25"/>
           <w:szCs w:val="25"/>
         </w:rPr>
-        <w:t>a)The compiler will automatically change the private variable to a public variable</w:t>
-      </w:r>
-    </w:p>
-    <w:p>
-      <w:pPr>
-        <w:shd w:val="clear" w:color="auto" w:fill="FFFFFF"/>
-        <w:jc w:val="both"/>
+      </w:pPr>
+      <w:r>
         <w:rPr>
           <w:rFonts w:ascii="Arial" w:hAnsi="Arial" w:cs="Arial"/>
           <w:sz w:val="25"/>
           <w:szCs w:val="25"/>
         </w:rPr>
-      </w:pPr>
-      <w:r>
+        <w:t>b)The compiler will find the error and will not make a .class file</w:t>
+      </w:r>
+    </w:p>
+    <w:p>
+      <w:pPr>
+        <w:shd w:val="clear" w:color="auto" w:fill="FFFFFF"/>
+        <w:jc w:val="both"/>
         <w:rPr>
           <w:rFonts w:ascii="Arial" w:hAnsi="Arial" w:cs="Arial"/>
           <w:sz w:val="25"/>
           <w:szCs w:val="25"/>
         </w:rPr>
-        <w:t>b)The compiler will find the error and will not make a .class file</w:t>
-      </w:r>
-    </w:p>
-    <w:p>
-      <w:pPr>
-        <w:shd w:val="clear" w:color="auto" w:fill="FFFFFF"/>
-        <w:jc w:val="both"/>
+      </w:pPr>
+      <w:r>
         <w:rPr>
           <w:rFonts w:ascii="Arial" w:hAnsi="Arial" w:cs="Arial"/>
           <w:sz w:val="25"/>
           <w:szCs w:val="25"/>
         </w:rPr>
-      </w:pPr>
-      <w:r>
+        <w:t>c)The program will compile and run successfully</w:t>
+      </w:r>
+    </w:p>
+    <w:p>
+      <w:pPr>
+        <w:shd w:val="clear" w:color="auto" w:fill="FFFFFF"/>
+        <w:jc w:val="both"/>
         <w:rPr>
           <w:rFonts w:ascii="Arial" w:hAnsi="Arial" w:cs="Arial"/>
           <w:sz w:val="25"/>
           <w:szCs w:val="25"/>
         </w:rPr>
-        <w:t>c)The program will compile and run successfully</w:t>
-      </w:r>
-    </w:p>
-    <w:p>
-      <w:pPr>
-        <w:shd w:val="clear" w:color="auto" w:fill="FFFFFF"/>
-        <w:jc w:val="both"/>
+      </w:pPr>
+      <w:r>
         <w:rPr>
           <w:rFonts w:ascii="Arial" w:hAnsi="Arial" w:cs="Arial"/>
           <w:sz w:val="25"/>
           <w:szCs w:val="25"/>
         </w:rPr>
-      </w:pPr>
-      <w:r>
+        <w:t>d)The program will compile successfully, but the .class file will not run correctly</w:t>
+      </w:r>
+    </w:p>
+    <w:p>
+      <w:pPr>
+        <w:shd w:val="clear" w:color="auto" w:fill="FFFFFF"/>
+        <w:jc w:val="both"/>
         <w:rPr>
           <w:rFonts w:ascii="Arial" w:hAnsi="Arial" w:cs="Arial"/>
           <w:sz w:val="25"/>
           <w:szCs w:val="25"/>
         </w:rPr>
-        <w:t>d)The program will compile successfully, but the .class file will not run correctly</w:t>
-      </w:r>
-    </w:p>
-    <w:p>
-      <w:pPr>
-        <w:shd w:val="clear" w:color="auto" w:fill="FFFFFF"/>
-        <w:jc w:val="both"/>
+      </w:pPr>
+      <w:r>
         <w:rPr>
           <w:rFonts w:ascii="Arial" w:hAnsi="Arial" w:cs="Arial"/>
           <w:sz w:val="25"/>
           <w:szCs w:val="25"/>
         </w:rPr>
+        <w:t>ANS:C</w:t>
+      </w:r>
+    </w:p>
+    <w:p>
+      <w:pPr>
+        <w:autoSpaceDE w:val="0"/>
+        <w:autoSpaceDN w:val="0"/>
+        <w:adjustRightInd w:val="0"/>
+        <w:spacing w:after="0" w:line="240" w:lineRule="auto"/>
+        <w:rPr>
+          <w:rFonts w:ascii="Consolas" w:hAnsi="Consolas" w:cs="Consolas"/>
+          <w:sz w:val="20"/>
+          <w:szCs w:val="20"/>
+        </w:rPr>
       </w:pPr>
       <w:r>
         <w:rPr>
@@ -4770,7 +4783,7572 @@
           <w:sz w:val="25"/>
           <w:szCs w:val="25"/>
         </w:rPr>
-        <w:t>ANS:C</w:t>
+        <w:t>Q)</w:t>
+      </w:r>
+      <w:r>
+        <w:rPr>
+          <w:rFonts w:ascii="Consolas" w:hAnsi="Consolas" w:cs="Consolas"/>
+          <w:color w:val="3F7F5F"/>
+          <w:sz w:val="20"/>
+          <w:szCs w:val="20"/>
+        </w:rPr>
+        <w:t xml:space="preserve"> </w:t>
+      </w:r>
+      <w:r>
+        <w:rPr>
+          <w:rFonts w:ascii="Consolas" w:hAnsi="Consolas" w:cs="Consolas"/>
+          <w:color w:val="3F7F5F"/>
+          <w:sz w:val="20"/>
+          <w:szCs w:val="20"/>
+        </w:rPr>
+        <w:t>What will be the result of compiling the following program?</w:t>
+      </w:r>
+    </w:p>
+    <w:p>
+      <w:pPr>
+        <w:autoSpaceDE w:val="0"/>
+        <w:autoSpaceDN w:val="0"/>
+        <w:adjustRightInd w:val="0"/>
+        <w:spacing w:after="0" w:line="240" w:lineRule="auto"/>
+        <w:rPr>
+          <w:rFonts w:ascii="Consolas" w:hAnsi="Consolas" w:cs="Consolas"/>
+          <w:sz w:val="20"/>
+          <w:szCs w:val="20"/>
+        </w:rPr>
+      </w:pPr>
+      <w:r>
+        <w:rPr>
+          <w:rFonts w:ascii="Consolas" w:hAnsi="Consolas" w:cs="Consolas"/>
+          <w:b/>
+          <w:bCs/>
+          <w:color w:val="7F0055"/>
+          <w:sz w:val="20"/>
+          <w:szCs w:val="20"/>
+        </w:rPr>
+        <w:t>public</w:t>
+      </w:r>
+      <w:r>
+        <w:rPr>
+          <w:rFonts w:ascii="Consolas" w:hAnsi="Consolas" w:cs="Consolas"/>
+          <w:color w:val="000000"/>
+          <w:sz w:val="20"/>
+          <w:szCs w:val="20"/>
+        </w:rPr>
+        <w:t xml:space="preserve"> </w:t>
+      </w:r>
+      <w:r>
+        <w:rPr>
+          <w:rFonts w:ascii="Consolas" w:hAnsi="Consolas" w:cs="Consolas"/>
+          <w:b/>
+          <w:bCs/>
+          <w:color w:val="7F0055"/>
+          <w:sz w:val="20"/>
+          <w:szCs w:val="20"/>
+        </w:rPr>
+        <w:t>class</w:t>
+      </w:r>
+      <w:r>
+        <w:rPr>
+          <w:rFonts w:ascii="Consolas" w:hAnsi="Consolas" w:cs="Consolas"/>
+          <w:color w:val="000000"/>
+          <w:sz w:val="20"/>
+          <w:szCs w:val="20"/>
+        </w:rPr>
+        <w:t xml:space="preserve"> MyClass </w:t>
+      </w:r>
+    </w:p>
+    <w:p>
+      <w:pPr>
+        <w:autoSpaceDE w:val="0"/>
+        <w:autoSpaceDN w:val="0"/>
+        <w:adjustRightInd w:val="0"/>
+        <w:spacing w:after="0" w:line="240" w:lineRule="auto"/>
+        <w:rPr>
+          <w:rFonts w:ascii="Consolas" w:hAnsi="Consolas" w:cs="Consolas"/>
+          <w:sz w:val="20"/>
+          <w:szCs w:val="20"/>
+        </w:rPr>
+      </w:pPr>
+      <w:r>
+        <w:rPr>
+          <w:rFonts w:ascii="Consolas" w:hAnsi="Consolas" w:cs="Consolas"/>
+          <w:color w:val="000000"/>
+          <w:sz w:val="20"/>
+          <w:szCs w:val="20"/>
+        </w:rPr>
+        <w:t>{</w:t>
+      </w:r>
+    </w:p>
+    <w:p>
+      <w:pPr>
+        <w:autoSpaceDE w:val="0"/>
+        <w:autoSpaceDN w:val="0"/>
+        <w:adjustRightInd w:val="0"/>
+        <w:spacing w:after="0" w:line="240" w:lineRule="auto"/>
+        <w:rPr>
+          <w:rFonts w:ascii="Consolas" w:hAnsi="Consolas" w:cs="Consolas"/>
+          <w:sz w:val="20"/>
+          <w:szCs w:val="20"/>
+        </w:rPr>
+      </w:pPr>
+      <w:r>
+        <w:rPr>
+          <w:rFonts w:ascii="Consolas" w:hAnsi="Consolas" w:cs="Consolas"/>
+          <w:color w:val="000000"/>
+          <w:sz w:val="20"/>
+          <w:szCs w:val="20"/>
+        </w:rPr>
+        <w:lastRenderedPageBreak/>
+        <w:tab/>
+      </w:r>
+      <w:r>
+        <w:rPr>
+          <w:rFonts w:ascii="Consolas" w:hAnsi="Consolas" w:cs="Consolas"/>
+          <w:b/>
+          <w:bCs/>
+          <w:color w:val="7F0055"/>
+          <w:sz w:val="20"/>
+          <w:szCs w:val="20"/>
+        </w:rPr>
+        <w:t>long</w:t>
+      </w:r>
+      <w:r>
+        <w:rPr>
+          <w:rFonts w:ascii="Consolas" w:hAnsi="Consolas" w:cs="Consolas"/>
+          <w:color w:val="000000"/>
+          <w:sz w:val="20"/>
+          <w:szCs w:val="20"/>
+        </w:rPr>
+        <w:t xml:space="preserve"> </w:t>
+      </w:r>
+      <w:r>
+        <w:rPr>
+          <w:rFonts w:ascii="Consolas" w:hAnsi="Consolas" w:cs="Consolas"/>
+          <w:color w:val="0000C0"/>
+          <w:sz w:val="20"/>
+          <w:szCs w:val="20"/>
+        </w:rPr>
+        <w:t>var</w:t>
+      </w:r>
+      <w:r>
+        <w:rPr>
+          <w:rFonts w:ascii="Consolas" w:hAnsi="Consolas" w:cs="Consolas"/>
+          <w:color w:val="000000"/>
+          <w:sz w:val="20"/>
+          <w:szCs w:val="20"/>
+        </w:rPr>
+        <w:t>;</w:t>
+      </w:r>
+    </w:p>
+    <w:p>
+      <w:pPr>
+        <w:autoSpaceDE w:val="0"/>
+        <w:autoSpaceDN w:val="0"/>
+        <w:adjustRightInd w:val="0"/>
+        <w:spacing w:after="0" w:line="240" w:lineRule="auto"/>
+        <w:rPr>
+          <w:rFonts w:ascii="Consolas" w:hAnsi="Consolas" w:cs="Consolas"/>
+          <w:sz w:val="20"/>
+          <w:szCs w:val="20"/>
+        </w:rPr>
+      </w:pPr>
+      <w:r>
+        <w:rPr>
+          <w:rFonts w:ascii="Consolas" w:hAnsi="Consolas" w:cs="Consolas"/>
+          <w:color w:val="000000"/>
+          <w:sz w:val="20"/>
+          <w:szCs w:val="20"/>
+        </w:rPr>
+        <w:tab/>
+      </w:r>
+      <w:r>
+        <w:rPr>
+          <w:rFonts w:ascii="Consolas" w:hAnsi="Consolas" w:cs="Consolas"/>
+          <w:b/>
+          <w:bCs/>
+          <w:color w:val="7F0055"/>
+          <w:sz w:val="20"/>
+          <w:szCs w:val="20"/>
+        </w:rPr>
+        <w:t>public</w:t>
+      </w:r>
+      <w:r>
+        <w:rPr>
+          <w:rFonts w:ascii="Consolas" w:hAnsi="Consolas" w:cs="Consolas"/>
+          <w:color w:val="000000"/>
+          <w:sz w:val="20"/>
+          <w:szCs w:val="20"/>
+        </w:rPr>
+        <w:t xml:space="preserve"> </w:t>
+      </w:r>
+      <w:r>
+        <w:rPr>
+          <w:rFonts w:ascii="Consolas" w:hAnsi="Consolas" w:cs="Consolas"/>
+          <w:b/>
+          <w:bCs/>
+          <w:color w:val="7F0055"/>
+          <w:sz w:val="20"/>
+          <w:szCs w:val="20"/>
+        </w:rPr>
+        <w:t>void</w:t>
+      </w:r>
+      <w:r>
+        <w:rPr>
+          <w:rFonts w:ascii="Consolas" w:hAnsi="Consolas" w:cs="Consolas"/>
+          <w:color w:val="000000"/>
+          <w:sz w:val="20"/>
+          <w:szCs w:val="20"/>
+        </w:rPr>
+        <w:t xml:space="preserve"> </w:t>
+      </w:r>
+      <w:r>
+        <w:rPr>
+          <w:rFonts w:ascii="Consolas" w:hAnsi="Consolas" w:cs="Consolas"/>
+          <w:color w:val="000000"/>
+          <w:sz w:val="20"/>
+          <w:szCs w:val="20"/>
+          <w:u w:val="single"/>
+        </w:rPr>
+        <w:t>MyClass(</w:t>
+      </w:r>
+      <w:r>
+        <w:rPr>
+          <w:rFonts w:ascii="Consolas" w:hAnsi="Consolas" w:cs="Consolas"/>
+          <w:b/>
+          <w:bCs/>
+          <w:color w:val="7F0055"/>
+          <w:sz w:val="20"/>
+          <w:szCs w:val="20"/>
+          <w:u w:val="single"/>
+        </w:rPr>
+        <w:t>long</w:t>
+      </w:r>
+      <w:r>
+        <w:rPr>
+          <w:rFonts w:ascii="Consolas" w:hAnsi="Consolas" w:cs="Consolas"/>
+          <w:color w:val="000000"/>
+          <w:sz w:val="20"/>
+          <w:szCs w:val="20"/>
+          <w:u w:val="single"/>
+        </w:rPr>
+        <w:t xml:space="preserve"> </w:t>
+      </w:r>
+      <w:r>
+        <w:rPr>
+          <w:rFonts w:ascii="Consolas" w:hAnsi="Consolas" w:cs="Consolas"/>
+          <w:color w:val="6A3E3E"/>
+          <w:sz w:val="20"/>
+          <w:szCs w:val="20"/>
+          <w:u w:val="single"/>
+        </w:rPr>
+        <w:t>param</w:t>
+      </w:r>
+      <w:r>
+        <w:rPr>
+          <w:rFonts w:ascii="Consolas" w:hAnsi="Consolas" w:cs="Consolas"/>
+          <w:color w:val="000000"/>
+          <w:sz w:val="20"/>
+          <w:szCs w:val="20"/>
+          <w:u w:val="single"/>
+        </w:rPr>
+        <w:t>)</w:t>
+      </w:r>
+      <w:r>
+        <w:rPr>
+          <w:rFonts w:ascii="Consolas" w:hAnsi="Consolas" w:cs="Consolas"/>
+          <w:color w:val="000000"/>
+          <w:sz w:val="20"/>
+          <w:szCs w:val="20"/>
+        </w:rPr>
+        <w:t xml:space="preserve"> </w:t>
+      </w:r>
+    </w:p>
+    <w:p>
+      <w:pPr>
+        <w:autoSpaceDE w:val="0"/>
+        <w:autoSpaceDN w:val="0"/>
+        <w:adjustRightInd w:val="0"/>
+        <w:spacing w:after="0" w:line="240" w:lineRule="auto"/>
+        <w:rPr>
+          <w:rFonts w:ascii="Consolas" w:hAnsi="Consolas" w:cs="Consolas"/>
+          <w:sz w:val="20"/>
+          <w:szCs w:val="20"/>
+        </w:rPr>
+      </w:pPr>
+      <w:r>
+        <w:rPr>
+          <w:rFonts w:ascii="Consolas" w:hAnsi="Consolas" w:cs="Consolas"/>
+          <w:color w:val="000000"/>
+          <w:sz w:val="20"/>
+          <w:szCs w:val="20"/>
+        </w:rPr>
+        <w:tab/>
+        <w:t>{</w:t>
+      </w:r>
+    </w:p>
+    <w:p>
+      <w:pPr>
+        <w:autoSpaceDE w:val="0"/>
+        <w:autoSpaceDN w:val="0"/>
+        <w:adjustRightInd w:val="0"/>
+        <w:spacing w:after="0" w:line="240" w:lineRule="auto"/>
+        <w:rPr>
+          <w:rFonts w:ascii="Consolas" w:hAnsi="Consolas" w:cs="Consolas"/>
+          <w:sz w:val="20"/>
+          <w:szCs w:val="20"/>
+        </w:rPr>
+      </w:pPr>
+      <w:r>
+        <w:rPr>
+          <w:rFonts w:ascii="Consolas" w:hAnsi="Consolas" w:cs="Consolas"/>
+          <w:color w:val="000000"/>
+          <w:sz w:val="20"/>
+          <w:szCs w:val="20"/>
+        </w:rPr>
+        <w:tab/>
+      </w:r>
+      <w:r>
+        <w:rPr>
+          <w:rFonts w:ascii="Consolas" w:hAnsi="Consolas" w:cs="Consolas"/>
+          <w:color w:val="000000"/>
+          <w:sz w:val="20"/>
+          <w:szCs w:val="20"/>
+        </w:rPr>
+        <w:tab/>
+      </w:r>
+      <w:r>
+        <w:rPr>
+          <w:rFonts w:ascii="Consolas" w:hAnsi="Consolas" w:cs="Consolas"/>
+          <w:color w:val="0000C0"/>
+          <w:sz w:val="20"/>
+          <w:szCs w:val="20"/>
+        </w:rPr>
+        <w:t>var</w:t>
+      </w:r>
+      <w:r>
+        <w:rPr>
+          <w:rFonts w:ascii="Consolas" w:hAnsi="Consolas" w:cs="Consolas"/>
+          <w:color w:val="000000"/>
+          <w:sz w:val="20"/>
+          <w:szCs w:val="20"/>
+        </w:rPr>
+        <w:t xml:space="preserve"> = </w:t>
+      </w:r>
+      <w:r>
+        <w:rPr>
+          <w:rFonts w:ascii="Consolas" w:hAnsi="Consolas" w:cs="Consolas"/>
+          <w:color w:val="6A3E3E"/>
+          <w:sz w:val="20"/>
+          <w:szCs w:val="20"/>
+        </w:rPr>
+        <w:t>param</w:t>
+      </w:r>
+      <w:r>
+        <w:rPr>
+          <w:rFonts w:ascii="Consolas" w:hAnsi="Consolas" w:cs="Consolas"/>
+          <w:color w:val="000000"/>
+          <w:sz w:val="20"/>
+          <w:szCs w:val="20"/>
+        </w:rPr>
+        <w:t>;</w:t>
+      </w:r>
+    </w:p>
+    <w:p>
+      <w:pPr>
+        <w:autoSpaceDE w:val="0"/>
+        <w:autoSpaceDN w:val="0"/>
+        <w:adjustRightInd w:val="0"/>
+        <w:spacing w:after="0" w:line="240" w:lineRule="auto"/>
+        <w:rPr>
+          <w:rFonts w:ascii="Consolas" w:hAnsi="Consolas" w:cs="Consolas"/>
+          <w:sz w:val="20"/>
+          <w:szCs w:val="20"/>
+        </w:rPr>
+      </w:pPr>
+      <w:r>
+        <w:rPr>
+          <w:rFonts w:ascii="Consolas" w:hAnsi="Consolas" w:cs="Consolas"/>
+          <w:color w:val="000000"/>
+          <w:sz w:val="20"/>
+          <w:szCs w:val="20"/>
+        </w:rPr>
+        <w:tab/>
+      </w:r>
+      <w:r>
+        <w:rPr>
+          <w:rFonts w:ascii="Consolas" w:hAnsi="Consolas" w:cs="Consolas"/>
+          <w:color w:val="000000"/>
+          <w:sz w:val="20"/>
+          <w:szCs w:val="20"/>
+        </w:rPr>
+        <w:tab/>
+        <w:t>}</w:t>
+      </w:r>
+    </w:p>
+    <w:p>
+      <w:pPr>
+        <w:autoSpaceDE w:val="0"/>
+        <w:autoSpaceDN w:val="0"/>
+        <w:adjustRightInd w:val="0"/>
+        <w:spacing w:after="0" w:line="240" w:lineRule="auto"/>
+        <w:rPr>
+          <w:rFonts w:ascii="Consolas" w:hAnsi="Consolas" w:cs="Consolas"/>
+          <w:sz w:val="20"/>
+          <w:szCs w:val="20"/>
+        </w:rPr>
+      </w:pPr>
+      <w:r>
+        <w:rPr>
+          <w:rFonts w:ascii="Consolas" w:hAnsi="Consolas" w:cs="Consolas"/>
+          <w:color w:val="000000"/>
+          <w:sz w:val="20"/>
+          <w:szCs w:val="20"/>
+        </w:rPr>
+        <w:tab/>
+      </w:r>
+      <w:r>
+        <w:rPr>
+          <w:rFonts w:ascii="Consolas" w:hAnsi="Consolas" w:cs="Consolas"/>
+          <w:color w:val="3F7F5F"/>
+          <w:sz w:val="20"/>
+          <w:szCs w:val="20"/>
+        </w:rPr>
+        <w:t>// (Line no 1)</w:t>
+      </w:r>
+    </w:p>
+    <w:p>
+      <w:pPr>
+        <w:autoSpaceDE w:val="0"/>
+        <w:autoSpaceDN w:val="0"/>
+        <w:adjustRightInd w:val="0"/>
+        <w:spacing w:after="0" w:line="240" w:lineRule="auto"/>
+        <w:rPr>
+          <w:rFonts w:ascii="Consolas" w:hAnsi="Consolas" w:cs="Consolas"/>
+          <w:sz w:val="20"/>
+          <w:szCs w:val="20"/>
+        </w:rPr>
+      </w:pPr>
+      <w:r>
+        <w:rPr>
+          <w:rFonts w:ascii="Consolas" w:hAnsi="Consolas" w:cs="Consolas"/>
+          <w:color w:val="000000"/>
+          <w:sz w:val="20"/>
+          <w:szCs w:val="20"/>
+        </w:rPr>
+        <w:tab/>
+      </w:r>
+      <w:r>
+        <w:rPr>
+          <w:rFonts w:ascii="Consolas" w:hAnsi="Consolas" w:cs="Consolas"/>
+          <w:b/>
+          <w:bCs/>
+          <w:color w:val="7F0055"/>
+          <w:sz w:val="20"/>
+          <w:szCs w:val="20"/>
+        </w:rPr>
+        <w:t>public</w:t>
+      </w:r>
+      <w:r>
+        <w:rPr>
+          <w:rFonts w:ascii="Consolas" w:hAnsi="Consolas" w:cs="Consolas"/>
+          <w:color w:val="000000"/>
+          <w:sz w:val="20"/>
+          <w:szCs w:val="20"/>
+        </w:rPr>
+        <w:t xml:space="preserve"> </w:t>
+      </w:r>
+      <w:r>
+        <w:rPr>
+          <w:rFonts w:ascii="Consolas" w:hAnsi="Consolas" w:cs="Consolas"/>
+          <w:b/>
+          <w:bCs/>
+          <w:color w:val="7F0055"/>
+          <w:sz w:val="20"/>
+          <w:szCs w:val="20"/>
+        </w:rPr>
+        <w:t>static</w:t>
+      </w:r>
+      <w:r>
+        <w:rPr>
+          <w:rFonts w:ascii="Consolas" w:hAnsi="Consolas" w:cs="Consolas"/>
+          <w:color w:val="000000"/>
+          <w:sz w:val="20"/>
+          <w:szCs w:val="20"/>
+        </w:rPr>
+        <w:t xml:space="preserve"> </w:t>
+      </w:r>
+      <w:r>
+        <w:rPr>
+          <w:rFonts w:ascii="Consolas" w:hAnsi="Consolas" w:cs="Consolas"/>
+          <w:b/>
+          <w:bCs/>
+          <w:color w:val="7F0055"/>
+          <w:sz w:val="20"/>
+          <w:szCs w:val="20"/>
+        </w:rPr>
+        <w:t>void</w:t>
+      </w:r>
+      <w:r>
+        <w:rPr>
+          <w:rFonts w:ascii="Consolas" w:hAnsi="Consolas" w:cs="Consolas"/>
+          <w:color w:val="000000"/>
+          <w:sz w:val="20"/>
+          <w:szCs w:val="20"/>
+        </w:rPr>
+        <w:t xml:space="preserve"> main(String[] </w:t>
+      </w:r>
+      <w:r>
+        <w:rPr>
+          <w:rFonts w:ascii="Consolas" w:hAnsi="Consolas" w:cs="Consolas"/>
+          <w:color w:val="6A3E3E"/>
+          <w:sz w:val="20"/>
+          <w:szCs w:val="20"/>
+        </w:rPr>
+        <w:t>args</w:t>
+      </w:r>
+      <w:r>
+        <w:rPr>
+          <w:rFonts w:ascii="Consolas" w:hAnsi="Consolas" w:cs="Consolas"/>
+          <w:color w:val="000000"/>
+          <w:sz w:val="20"/>
+          <w:szCs w:val="20"/>
+        </w:rPr>
+        <w:t>)</w:t>
+      </w:r>
+    </w:p>
+    <w:p>
+      <w:pPr>
+        <w:autoSpaceDE w:val="0"/>
+        <w:autoSpaceDN w:val="0"/>
+        <w:adjustRightInd w:val="0"/>
+        <w:spacing w:after="0" w:line="240" w:lineRule="auto"/>
+        <w:rPr>
+          <w:rFonts w:ascii="Consolas" w:hAnsi="Consolas" w:cs="Consolas"/>
+          <w:sz w:val="20"/>
+          <w:szCs w:val="20"/>
+        </w:rPr>
+      </w:pPr>
+      <w:r>
+        <w:rPr>
+          <w:rFonts w:ascii="Consolas" w:hAnsi="Consolas" w:cs="Consolas"/>
+          <w:color w:val="000000"/>
+          <w:sz w:val="20"/>
+          <w:szCs w:val="20"/>
+        </w:rPr>
+        <w:tab/>
+        <w:t>{</w:t>
+      </w:r>
+    </w:p>
+    <w:p>
+      <w:pPr>
+        <w:autoSpaceDE w:val="0"/>
+        <w:autoSpaceDN w:val="0"/>
+        <w:adjustRightInd w:val="0"/>
+        <w:spacing w:after="0" w:line="240" w:lineRule="auto"/>
+        <w:rPr>
+          <w:rFonts w:ascii="Consolas" w:hAnsi="Consolas" w:cs="Consolas"/>
+          <w:sz w:val="20"/>
+          <w:szCs w:val="20"/>
+        </w:rPr>
+      </w:pPr>
+      <w:r>
+        <w:rPr>
+          <w:rFonts w:ascii="Consolas" w:hAnsi="Consolas" w:cs="Consolas"/>
+          <w:color w:val="000000"/>
+          <w:sz w:val="20"/>
+          <w:szCs w:val="20"/>
+        </w:rPr>
+        <w:tab/>
+      </w:r>
+      <w:r>
+        <w:rPr>
+          <w:rFonts w:ascii="Consolas" w:hAnsi="Consolas" w:cs="Consolas"/>
+          <w:color w:val="000000"/>
+          <w:sz w:val="20"/>
+          <w:szCs w:val="20"/>
+        </w:rPr>
+        <w:tab/>
+        <w:t xml:space="preserve">MyClass </w:t>
+      </w:r>
+      <w:r>
+        <w:rPr>
+          <w:rFonts w:ascii="Consolas" w:hAnsi="Consolas" w:cs="Consolas"/>
+          <w:color w:val="6A3E3E"/>
+          <w:sz w:val="20"/>
+          <w:szCs w:val="20"/>
+          <w:u w:val="single"/>
+        </w:rPr>
+        <w:t>a</w:t>
+      </w:r>
+      <w:r>
+        <w:rPr>
+          <w:rFonts w:ascii="Consolas" w:hAnsi="Consolas" w:cs="Consolas"/>
+          <w:color w:val="000000"/>
+          <w:sz w:val="20"/>
+          <w:szCs w:val="20"/>
+        </w:rPr>
+        <w:t xml:space="preserve">, </w:t>
+      </w:r>
+      <w:r>
+        <w:rPr>
+          <w:rFonts w:ascii="Consolas" w:hAnsi="Consolas" w:cs="Consolas"/>
+          <w:color w:val="6A3E3E"/>
+          <w:sz w:val="20"/>
+          <w:szCs w:val="20"/>
+          <w:u w:val="single"/>
+        </w:rPr>
+        <w:t>b</w:t>
+      </w:r>
+      <w:r>
+        <w:rPr>
+          <w:rFonts w:ascii="Consolas" w:hAnsi="Consolas" w:cs="Consolas"/>
+          <w:color w:val="000000"/>
+          <w:sz w:val="20"/>
+          <w:szCs w:val="20"/>
+        </w:rPr>
+        <w:t>;</w:t>
+      </w:r>
+    </w:p>
+    <w:p>
+      <w:pPr>
+        <w:autoSpaceDE w:val="0"/>
+        <w:autoSpaceDN w:val="0"/>
+        <w:adjustRightInd w:val="0"/>
+        <w:spacing w:after="0" w:line="240" w:lineRule="auto"/>
+        <w:rPr>
+          <w:rFonts w:ascii="Consolas" w:hAnsi="Consolas" w:cs="Consolas"/>
+          <w:sz w:val="20"/>
+          <w:szCs w:val="20"/>
+        </w:rPr>
+      </w:pPr>
+      <w:r>
+        <w:rPr>
+          <w:rFonts w:ascii="Consolas" w:hAnsi="Consolas" w:cs="Consolas"/>
+          <w:color w:val="000000"/>
+          <w:sz w:val="20"/>
+          <w:szCs w:val="20"/>
+        </w:rPr>
+        <w:tab/>
+      </w:r>
+      <w:r>
+        <w:rPr>
+          <w:rFonts w:ascii="Consolas" w:hAnsi="Consolas" w:cs="Consolas"/>
+          <w:color w:val="000000"/>
+          <w:sz w:val="20"/>
+          <w:szCs w:val="20"/>
+        </w:rPr>
+        <w:tab/>
+      </w:r>
+      <w:r>
+        <w:rPr>
+          <w:rFonts w:ascii="Consolas" w:hAnsi="Consolas" w:cs="Consolas"/>
+          <w:color w:val="6A3E3E"/>
+          <w:sz w:val="20"/>
+          <w:szCs w:val="20"/>
+        </w:rPr>
+        <w:t>a</w:t>
+      </w:r>
+      <w:r>
+        <w:rPr>
+          <w:rFonts w:ascii="Consolas" w:hAnsi="Consolas" w:cs="Consolas"/>
+          <w:color w:val="000000"/>
+          <w:sz w:val="20"/>
+          <w:szCs w:val="20"/>
+        </w:rPr>
+        <w:t xml:space="preserve"> = </w:t>
+      </w:r>
+      <w:r>
+        <w:rPr>
+          <w:rFonts w:ascii="Consolas" w:hAnsi="Consolas" w:cs="Consolas"/>
+          <w:b/>
+          <w:bCs/>
+          <w:color w:val="7F0055"/>
+          <w:sz w:val="20"/>
+          <w:szCs w:val="20"/>
+        </w:rPr>
+        <w:t>new</w:t>
+      </w:r>
+      <w:r>
+        <w:rPr>
+          <w:rFonts w:ascii="Consolas" w:hAnsi="Consolas" w:cs="Consolas"/>
+          <w:color w:val="000000"/>
+          <w:sz w:val="20"/>
+          <w:szCs w:val="20"/>
+        </w:rPr>
+        <w:t xml:space="preserve"> MyClass(); </w:t>
+      </w:r>
+      <w:r>
+        <w:rPr>
+          <w:rFonts w:ascii="Consolas" w:hAnsi="Consolas" w:cs="Consolas"/>
+          <w:color w:val="3F7F5F"/>
+          <w:sz w:val="20"/>
+          <w:szCs w:val="20"/>
+        </w:rPr>
+        <w:t xml:space="preserve">// (Line no 2) </w:t>
+      </w:r>
+    </w:p>
+    <w:p>
+      <w:pPr>
+        <w:autoSpaceDE w:val="0"/>
+        <w:autoSpaceDN w:val="0"/>
+        <w:adjustRightInd w:val="0"/>
+        <w:spacing w:after="0" w:line="240" w:lineRule="auto"/>
+        <w:rPr>
+          <w:rFonts w:ascii="Consolas" w:hAnsi="Consolas" w:cs="Consolas"/>
+          <w:sz w:val="20"/>
+          <w:szCs w:val="20"/>
+        </w:rPr>
+      </w:pPr>
+      <w:r>
+        <w:rPr>
+          <w:rFonts w:ascii="Consolas" w:hAnsi="Consolas" w:cs="Consolas"/>
+          <w:color w:val="000000"/>
+          <w:sz w:val="20"/>
+          <w:szCs w:val="20"/>
+        </w:rPr>
+        <w:tab/>
+        <w:t>}</w:t>
+      </w:r>
+      <w:r>
+        <w:rPr>
+          <w:rFonts w:ascii="Consolas" w:hAnsi="Consolas" w:cs="Consolas"/>
+          <w:color w:val="000000"/>
+          <w:sz w:val="20"/>
+          <w:szCs w:val="20"/>
+        </w:rPr>
+        <w:tab/>
+      </w:r>
+    </w:p>
+    <w:p>
+      <w:pPr>
+        <w:autoSpaceDE w:val="0"/>
+        <w:autoSpaceDN w:val="0"/>
+        <w:adjustRightInd w:val="0"/>
+        <w:spacing w:after="0" w:line="240" w:lineRule="auto"/>
+        <w:rPr>
+          <w:rFonts w:ascii="Consolas" w:hAnsi="Consolas" w:cs="Consolas"/>
+          <w:sz w:val="20"/>
+          <w:szCs w:val="20"/>
+        </w:rPr>
+      </w:pPr>
+      <w:r>
+        <w:rPr>
+          <w:rFonts w:ascii="Consolas" w:hAnsi="Consolas" w:cs="Consolas"/>
+          <w:color w:val="000000"/>
+          <w:sz w:val="20"/>
+          <w:szCs w:val="20"/>
+        </w:rPr>
+        <w:t>}</w:t>
+      </w:r>
+    </w:p>
+    <w:p>
+      <w:pPr>
+        <w:autoSpaceDE w:val="0"/>
+        <w:autoSpaceDN w:val="0"/>
+        <w:adjustRightInd w:val="0"/>
+        <w:spacing w:after="0" w:line="240" w:lineRule="auto"/>
+        <w:rPr>
+          <w:rFonts w:ascii="Consolas" w:hAnsi="Consolas" w:cs="Consolas"/>
+          <w:sz w:val="20"/>
+          <w:szCs w:val="20"/>
+        </w:rPr>
+      </w:pPr>
+      <w:r>
+        <w:rPr>
+          <w:rFonts w:ascii="Consolas" w:hAnsi="Consolas" w:cs="Consolas"/>
+          <w:color w:val="3F7F5F"/>
+          <w:sz w:val="20"/>
+          <w:szCs w:val="20"/>
+        </w:rPr>
+        <w:t>/*</w:t>
+      </w:r>
+    </w:p>
+    <w:p>
+      <w:pPr>
+        <w:autoSpaceDE w:val="0"/>
+        <w:autoSpaceDN w:val="0"/>
+        <w:adjustRightInd w:val="0"/>
+        <w:spacing w:after="0" w:line="240" w:lineRule="auto"/>
+        <w:rPr>
+          <w:rFonts w:ascii="Consolas" w:hAnsi="Consolas" w:cs="Consolas"/>
+          <w:sz w:val="20"/>
+          <w:szCs w:val="20"/>
+        </w:rPr>
+      </w:pPr>
+      <w:r>
+        <w:rPr>
+          <w:rFonts w:ascii="Consolas" w:hAnsi="Consolas" w:cs="Consolas"/>
+          <w:color w:val="3F7F5F"/>
+          <w:sz w:val="20"/>
+          <w:szCs w:val="20"/>
+        </w:rPr>
+        <w:t>a)The program will compile without errors.</w:t>
+      </w:r>
+    </w:p>
+    <w:p>
+      <w:pPr>
+        <w:autoSpaceDE w:val="0"/>
+        <w:autoSpaceDN w:val="0"/>
+        <w:adjustRightInd w:val="0"/>
+        <w:spacing w:after="0" w:line="240" w:lineRule="auto"/>
+        <w:rPr>
+          <w:rFonts w:ascii="Consolas" w:hAnsi="Consolas" w:cs="Consolas"/>
+          <w:sz w:val="20"/>
+          <w:szCs w:val="20"/>
+        </w:rPr>
+      </w:pPr>
+      <w:r>
+        <w:rPr>
+          <w:rFonts w:ascii="Consolas" w:hAnsi="Consolas" w:cs="Consolas"/>
+          <w:color w:val="3F7F5F"/>
+          <w:sz w:val="20"/>
+          <w:szCs w:val="20"/>
+        </w:rPr>
+        <w:t xml:space="preserve">b)A compilation error will occur at (Line no 2), since the class does not have a constructor that takes one argument of type </w:t>
+      </w:r>
+      <w:r>
+        <w:rPr>
+          <w:rFonts w:ascii="Consolas" w:hAnsi="Consolas" w:cs="Consolas"/>
+          <w:color w:val="3F7F5F"/>
+          <w:sz w:val="20"/>
+          <w:szCs w:val="20"/>
+          <w:u w:val="single"/>
+        </w:rPr>
+        <w:t>int</w:t>
+      </w:r>
+      <w:r>
+        <w:rPr>
+          <w:rFonts w:ascii="Consolas" w:hAnsi="Consolas" w:cs="Consolas"/>
+          <w:color w:val="3F7F5F"/>
+          <w:sz w:val="20"/>
+          <w:szCs w:val="20"/>
+        </w:rPr>
+        <w:t>.</w:t>
+      </w:r>
+    </w:p>
+    <w:p>
+      <w:pPr>
+        <w:autoSpaceDE w:val="0"/>
+        <w:autoSpaceDN w:val="0"/>
+        <w:adjustRightInd w:val="0"/>
+        <w:spacing w:after="0" w:line="240" w:lineRule="auto"/>
+        <w:rPr>
+          <w:rFonts w:ascii="Consolas" w:hAnsi="Consolas" w:cs="Consolas"/>
+          <w:sz w:val="20"/>
+          <w:szCs w:val="20"/>
+        </w:rPr>
+      </w:pPr>
+      <w:r>
+        <w:rPr>
+          <w:rFonts w:ascii="Consolas" w:hAnsi="Consolas" w:cs="Consolas"/>
+          <w:color w:val="3F7F5F"/>
+          <w:sz w:val="20"/>
+          <w:szCs w:val="20"/>
+        </w:rPr>
+        <w:t>c)A compilation error will occur at (Line no 1), since constructors cannot specify a return value</w:t>
+      </w:r>
+    </w:p>
+    <w:p>
+      <w:pPr>
+        <w:autoSpaceDE w:val="0"/>
+        <w:autoSpaceDN w:val="0"/>
+        <w:adjustRightInd w:val="0"/>
+        <w:spacing w:after="0" w:line="240" w:lineRule="auto"/>
+        <w:rPr>
+          <w:rFonts w:ascii="Consolas" w:hAnsi="Consolas" w:cs="Consolas"/>
+          <w:sz w:val="20"/>
+          <w:szCs w:val="20"/>
+        </w:rPr>
+      </w:pPr>
+      <w:r>
+        <w:rPr>
+          <w:rFonts w:ascii="Consolas" w:hAnsi="Consolas" w:cs="Consolas"/>
+          <w:color w:val="3F7F5F"/>
+          <w:sz w:val="20"/>
+          <w:szCs w:val="20"/>
+        </w:rPr>
+        <w:t>d)A compilation error will occur at (2), since the class does not have a default constructor</w:t>
+      </w:r>
+    </w:p>
+    <w:p>
+      <w:pPr>
+        <w:shd w:val="clear" w:color="auto" w:fill="FFFFFF"/>
+        <w:jc w:val="both"/>
+        <w:rPr>
+          <w:rFonts w:ascii="Consolas" w:hAnsi="Consolas" w:cs="Consolas"/>
+          <w:color w:val="3F7F5F"/>
+          <w:sz w:val="20"/>
+          <w:szCs w:val="20"/>
+        </w:rPr>
+      </w:pPr>
+      <w:r>
+        <w:rPr>
+          <w:rFonts w:ascii="Consolas" w:hAnsi="Consolas" w:cs="Consolas"/>
+          <w:color w:val="3F7F5F"/>
+          <w:sz w:val="20"/>
+          <w:szCs w:val="20"/>
+        </w:rPr>
+        <w:t>ANS:A</w:t>
+      </w:r>
+    </w:p>
+    <w:p>
+      <w:pPr>
+        <w:autoSpaceDE w:val="0"/>
+        <w:autoSpaceDN w:val="0"/>
+        <w:adjustRightInd w:val="0"/>
+        <w:spacing w:after="0" w:line="240" w:lineRule="auto"/>
+        <w:rPr>
+          <w:rFonts w:ascii="Consolas" w:hAnsi="Consolas" w:cs="Consolas"/>
+          <w:sz w:val="20"/>
+          <w:szCs w:val="20"/>
+        </w:rPr>
+      </w:pPr>
+      <w:r>
+        <w:rPr>
+          <w:rFonts w:ascii="Consolas" w:hAnsi="Consolas" w:cs="Consolas"/>
+          <w:color w:val="3F7F5F"/>
+          <w:sz w:val="20"/>
+          <w:szCs w:val="20"/>
+        </w:rPr>
+        <w:t>Q)</w:t>
+      </w:r>
+      <w:r>
+        <w:rPr>
+          <w:rFonts w:ascii="Consolas" w:hAnsi="Consolas" w:cs="Consolas"/>
+          <w:sz w:val="20"/>
+          <w:szCs w:val="20"/>
+        </w:rPr>
+        <w:t xml:space="preserve"> </w:t>
+      </w:r>
+      <w:r>
+        <w:rPr>
+          <w:rFonts w:ascii="Consolas" w:hAnsi="Consolas" w:cs="Consolas"/>
+          <w:color w:val="3F7F5F"/>
+          <w:sz w:val="20"/>
+          <w:szCs w:val="20"/>
+        </w:rPr>
+        <w:t>What would be the output?</w:t>
+      </w:r>
+    </w:p>
+    <w:p>
+      <w:pPr>
+        <w:autoSpaceDE w:val="0"/>
+        <w:autoSpaceDN w:val="0"/>
+        <w:adjustRightInd w:val="0"/>
+        <w:spacing w:after="0" w:line="240" w:lineRule="auto"/>
+        <w:rPr>
+          <w:rFonts w:ascii="Consolas" w:hAnsi="Consolas" w:cs="Consolas"/>
+          <w:sz w:val="20"/>
+          <w:szCs w:val="20"/>
+        </w:rPr>
+      </w:pPr>
+      <w:r>
+        <w:rPr>
+          <w:rFonts w:ascii="Consolas" w:hAnsi="Consolas" w:cs="Consolas"/>
+          <w:b/>
+          <w:bCs/>
+          <w:color w:val="7F0055"/>
+          <w:sz w:val="20"/>
+          <w:szCs w:val="20"/>
+        </w:rPr>
+        <w:t>public</w:t>
+      </w:r>
+      <w:r>
+        <w:rPr>
+          <w:rFonts w:ascii="Consolas" w:hAnsi="Consolas" w:cs="Consolas"/>
+          <w:color w:val="000000"/>
+          <w:sz w:val="20"/>
+          <w:szCs w:val="20"/>
+        </w:rPr>
+        <w:t xml:space="preserve"> </w:t>
+      </w:r>
+      <w:r>
+        <w:rPr>
+          <w:rFonts w:ascii="Consolas" w:hAnsi="Consolas" w:cs="Consolas"/>
+          <w:b/>
+          <w:bCs/>
+          <w:color w:val="7F0055"/>
+          <w:sz w:val="20"/>
+          <w:szCs w:val="20"/>
+        </w:rPr>
+        <w:t>class</w:t>
+      </w:r>
+      <w:r>
+        <w:rPr>
+          <w:rFonts w:ascii="Consolas" w:hAnsi="Consolas" w:cs="Consolas"/>
+          <w:color w:val="000000"/>
+          <w:sz w:val="20"/>
+          <w:szCs w:val="20"/>
+        </w:rPr>
+        <w:t xml:space="preserve"> MyClass1</w:t>
+      </w:r>
+    </w:p>
+    <w:p>
+      <w:pPr>
+        <w:autoSpaceDE w:val="0"/>
+        <w:autoSpaceDN w:val="0"/>
+        <w:adjustRightInd w:val="0"/>
+        <w:spacing w:after="0" w:line="240" w:lineRule="auto"/>
+        <w:rPr>
+          <w:rFonts w:ascii="Consolas" w:hAnsi="Consolas" w:cs="Consolas"/>
+          <w:sz w:val="20"/>
+          <w:szCs w:val="20"/>
+        </w:rPr>
+      </w:pPr>
+      <w:r>
+        <w:rPr>
+          <w:rFonts w:ascii="Consolas" w:hAnsi="Consolas" w:cs="Consolas"/>
+          <w:color w:val="000000"/>
+          <w:sz w:val="20"/>
+          <w:szCs w:val="20"/>
+        </w:rPr>
+        <w:t>{</w:t>
+      </w:r>
+    </w:p>
+    <w:p>
+      <w:pPr>
+        <w:autoSpaceDE w:val="0"/>
+        <w:autoSpaceDN w:val="0"/>
+        <w:adjustRightInd w:val="0"/>
+        <w:spacing w:after="0" w:line="240" w:lineRule="auto"/>
+        <w:rPr>
+          <w:rFonts w:ascii="Consolas" w:hAnsi="Consolas" w:cs="Consolas"/>
+          <w:sz w:val="20"/>
+          <w:szCs w:val="20"/>
+        </w:rPr>
+      </w:pPr>
+      <w:r>
+        <w:rPr>
+          <w:rFonts w:ascii="Consolas" w:hAnsi="Consolas" w:cs="Consolas"/>
+          <w:color w:val="000000"/>
+          <w:sz w:val="20"/>
+          <w:szCs w:val="20"/>
+        </w:rPr>
+        <w:tab/>
+      </w:r>
+      <w:r>
+        <w:rPr>
+          <w:rFonts w:ascii="Consolas" w:hAnsi="Consolas" w:cs="Consolas"/>
+          <w:b/>
+          <w:bCs/>
+          <w:color w:val="7F0055"/>
+          <w:sz w:val="20"/>
+          <w:szCs w:val="20"/>
+        </w:rPr>
+        <w:t>static</w:t>
+      </w:r>
+      <w:r>
+        <w:rPr>
+          <w:rFonts w:ascii="Consolas" w:hAnsi="Consolas" w:cs="Consolas"/>
+          <w:color w:val="000000"/>
+          <w:sz w:val="20"/>
+          <w:szCs w:val="20"/>
+        </w:rPr>
+        <w:t xml:space="preserve"> </w:t>
+      </w:r>
+      <w:r>
+        <w:rPr>
+          <w:rFonts w:ascii="Consolas" w:hAnsi="Consolas" w:cs="Consolas"/>
+          <w:b/>
+          <w:bCs/>
+          <w:color w:val="7F0055"/>
+          <w:sz w:val="20"/>
+          <w:szCs w:val="20"/>
+        </w:rPr>
+        <w:t>void</w:t>
+      </w:r>
+      <w:r>
+        <w:rPr>
+          <w:rFonts w:ascii="Consolas" w:hAnsi="Consolas" w:cs="Consolas"/>
+          <w:color w:val="000000"/>
+          <w:sz w:val="20"/>
+          <w:szCs w:val="20"/>
+        </w:rPr>
+        <w:t xml:space="preserve"> print(String </w:t>
+      </w:r>
+      <w:r>
+        <w:rPr>
+          <w:rFonts w:ascii="Consolas" w:hAnsi="Consolas" w:cs="Consolas"/>
+          <w:color w:val="6A3E3E"/>
+          <w:sz w:val="20"/>
+          <w:szCs w:val="20"/>
+        </w:rPr>
+        <w:t>s</w:t>
+      </w:r>
+      <w:r>
+        <w:rPr>
+          <w:rFonts w:ascii="Consolas" w:hAnsi="Consolas" w:cs="Consolas"/>
+          <w:color w:val="000000"/>
+          <w:sz w:val="20"/>
+          <w:szCs w:val="20"/>
+        </w:rPr>
+        <w:t xml:space="preserve">, </w:t>
+      </w:r>
+      <w:r>
+        <w:rPr>
+          <w:rFonts w:ascii="Consolas" w:hAnsi="Consolas" w:cs="Consolas"/>
+          <w:b/>
+          <w:bCs/>
+          <w:color w:val="7F0055"/>
+          <w:sz w:val="20"/>
+          <w:szCs w:val="20"/>
+        </w:rPr>
+        <w:t>int</w:t>
+      </w:r>
+      <w:r>
+        <w:rPr>
+          <w:rFonts w:ascii="Consolas" w:hAnsi="Consolas" w:cs="Consolas"/>
+          <w:color w:val="000000"/>
+          <w:sz w:val="20"/>
+          <w:szCs w:val="20"/>
+        </w:rPr>
+        <w:t xml:space="preserve"> </w:t>
+      </w:r>
+      <w:r>
+        <w:rPr>
+          <w:rFonts w:ascii="Consolas" w:hAnsi="Consolas" w:cs="Consolas"/>
+          <w:color w:val="6A3E3E"/>
+          <w:sz w:val="20"/>
+          <w:szCs w:val="20"/>
+        </w:rPr>
+        <w:t>i</w:t>
+      </w:r>
+      <w:r>
+        <w:rPr>
+          <w:rFonts w:ascii="Consolas" w:hAnsi="Consolas" w:cs="Consolas"/>
+          <w:color w:val="000000"/>
+          <w:sz w:val="20"/>
+          <w:szCs w:val="20"/>
+        </w:rPr>
+        <w:t>)</w:t>
+      </w:r>
+    </w:p>
+    <w:p>
+      <w:pPr>
+        <w:autoSpaceDE w:val="0"/>
+        <w:autoSpaceDN w:val="0"/>
+        <w:adjustRightInd w:val="0"/>
+        <w:spacing w:after="0" w:line="240" w:lineRule="auto"/>
+        <w:rPr>
+          <w:rFonts w:ascii="Consolas" w:hAnsi="Consolas" w:cs="Consolas"/>
+          <w:sz w:val="20"/>
+          <w:szCs w:val="20"/>
+        </w:rPr>
+      </w:pPr>
+      <w:r>
+        <w:rPr>
+          <w:rFonts w:ascii="Consolas" w:hAnsi="Consolas" w:cs="Consolas"/>
+          <w:color w:val="000000"/>
+          <w:sz w:val="20"/>
+          <w:szCs w:val="20"/>
+        </w:rPr>
+        <w:tab/>
+        <w:t>{</w:t>
+      </w:r>
+    </w:p>
+    <w:p>
+      <w:pPr>
+        <w:autoSpaceDE w:val="0"/>
+        <w:autoSpaceDN w:val="0"/>
+        <w:adjustRightInd w:val="0"/>
+        <w:spacing w:after="0" w:line="240" w:lineRule="auto"/>
+        <w:rPr>
+          <w:rFonts w:ascii="Consolas" w:hAnsi="Consolas" w:cs="Consolas"/>
+          <w:sz w:val="20"/>
+          <w:szCs w:val="20"/>
+        </w:rPr>
+      </w:pPr>
+      <w:r>
+        <w:rPr>
+          <w:rFonts w:ascii="Consolas" w:hAnsi="Consolas" w:cs="Consolas"/>
+          <w:color w:val="000000"/>
+          <w:sz w:val="20"/>
+          <w:szCs w:val="20"/>
+        </w:rPr>
+        <w:tab/>
+      </w:r>
+      <w:r>
+        <w:rPr>
+          <w:rFonts w:ascii="Consolas" w:hAnsi="Consolas" w:cs="Consolas"/>
+          <w:color w:val="000000"/>
+          <w:sz w:val="20"/>
+          <w:szCs w:val="20"/>
+        </w:rPr>
+        <w:tab/>
+        <w:t>System.</w:t>
+      </w:r>
+      <w:r>
+        <w:rPr>
+          <w:rFonts w:ascii="Consolas" w:hAnsi="Consolas" w:cs="Consolas"/>
+          <w:b/>
+          <w:bCs/>
+          <w:i/>
+          <w:iCs/>
+          <w:color w:val="0000C0"/>
+          <w:sz w:val="20"/>
+          <w:szCs w:val="20"/>
+        </w:rPr>
+        <w:t>out</w:t>
+      </w:r>
+      <w:r>
+        <w:rPr>
+          <w:rFonts w:ascii="Consolas" w:hAnsi="Consolas" w:cs="Consolas"/>
+          <w:color w:val="000000"/>
+          <w:sz w:val="20"/>
+          <w:szCs w:val="20"/>
+        </w:rPr>
+        <w:t>.println(</w:t>
+      </w:r>
+      <w:r>
+        <w:rPr>
+          <w:rFonts w:ascii="Consolas" w:hAnsi="Consolas" w:cs="Consolas"/>
+          <w:color w:val="2A00FF"/>
+          <w:sz w:val="20"/>
+          <w:szCs w:val="20"/>
+        </w:rPr>
+        <w:t>"String: "</w:t>
+      </w:r>
+      <w:r>
+        <w:rPr>
+          <w:rFonts w:ascii="Consolas" w:hAnsi="Consolas" w:cs="Consolas"/>
+          <w:color w:val="000000"/>
+          <w:sz w:val="20"/>
+          <w:szCs w:val="20"/>
+        </w:rPr>
+        <w:t xml:space="preserve"> + </w:t>
+      </w:r>
+      <w:r>
+        <w:rPr>
+          <w:rFonts w:ascii="Consolas" w:hAnsi="Consolas" w:cs="Consolas"/>
+          <w:color w:val="6A3E3E"/>
+          <w:sz w:val="20"/>
+          <w:szCs w:val="20"/>
+        </w:rPr>
+        <w:t>s</w:t>
+      </w:r>
+      <w:r>
+        <w:rPr>
+          <w:rFonts w:ascii="Consolas" w:hAnsi="Consolas" w:cs="Consolas"/>
+          <w:color w:val="000000"/>
+          <w:sz w:val="20"/>
+          <w:szCs w:val="20"/>
+        </w:rPr>
+        <w:t xml:space="preserve"> + </w:t>
+      </w:r>
+      <w:r>
+        <w:rPr>
+          <w:rFonts w:ascii="Consolas" w:hAnsi="Consolas" w:cs="Consolas"/>
+          <w:color w:val="2A00FF"/>
+          <w:sz w:val="20"/>
+          <w:szCs w:val="20"/>
+        </w:rPr>
+        <w:t>", int: "</w:t>
+      </w:r>
+      <w:r>
+        <w:rPr>
+          <w:rFonts w:ascii="Consolas" w:hAnsi="Consolas" w:cs="Consolas"/>
+          <w:color w:val="000000"/>
+          <w:sz w:val="20"/>
+          <w:szCs w:val="20"/>
+        </w:rPr>
+        <w:t xml:space="preserve"> + </w:t>
+      </w:r>
+      <w:r>
+        <w:rPr>
+          <w:rFonts w:ascii="Consolas" w:hAnsi="Consolas" w:cs="Consolas"/>
+          <w:color w:val="6A3E3E"/>
+          <w:sz w:val="20"/>
+          <w:szCs w:val="20"/>
+        </w:rPr>
+        <w:t>i</w:t>
+      </w:r>
+      <w:r>
+        <w:rPr>
+          <w:rFonts w:ascii="Consolas" w:hAnsi="Consolas" w:cs="Consolas"/>
+          <w:color w:val="000000"/>
+          <w:sz w:val="20"/>
+          <w:szCs w:val="20"/>
+        </w:rPr>
+        <w:t>);</w:t>
+      </w:r>
+    </w:p>
+    <w:p>
+      <w:pPr>
+        <w:autoSpaceDE w:val="0"/>
+        <w:autoSpaceDN w:val="0"/>
+        <w:adjustRightInd w:val="0"/>
+        <w:spacing w:after="0" w:line="240" w:lineRule="auto"/>
+        <w:rPr>
+          <w:rFonts w:ascii="Consolas" w:hAnsi="Consolas" w:cs="Consolas"/>
+          <w:sz w:val="20"/>
+          <w:szCs w:val="20"/>
+        </w:rPr>
+      </w:pPr>
+      <w:r>
+        <w:rPr>
+          <w:rFonts w:ascii="Consolas" w:hAnsi="Consolas" w:cs="Consolas"/>
+          <w:color w:val="000000"/>
+          <w:sz w:val="20"/>
+          <w:szCs w:val="20"/>
+        </w:rPr>
+        <w:tab/>
+      </w:r>
+      <w:r>
+        <w:rPr>
+          <w:rFonts w:ascii="Consolas" w:hAnsi="Consolas" w:cs="Consolas"/>
+          <w:color w:val="000000"/>
+          <w:sz w:val="20"/>
+          <w:szCs w:val="20"/>
+        </w:rPr>
+        <w:tab/>
+        <w:t>}</w:t>
+      </w:r>
+    </w:p>
+    <w:p>
+      <w:pPr>
+        <w:autoSpaceDE w:val="0"/>
+        <w:autoSpaceDN w:val="0"/>
+        <w:adjustRightInd w:val="0"/>
+        <w:spacing w:after="0" w:line="240" w:lineRule="auto"/>
+        <w:rPr>
+          <w:rFonts w:ascii="Consolas" w:hAnsi="Consolas" w:cs="Consolas"/>
+          <w:sz w:val="20"/>
+          <w:szCs w:val="20"/>
+        </w:rPr>
+      </w:pPr>
+      <w:r>
+        <w:rPr>
+          <w:rFonts w:ascii="Consolas" w:hAnsi="Consolas" w:cs="Consolas"/>
+          <w:color w:val="000000"/>
+          <w:sz w:val="20"/>
+          <w:szCs w:val="20"/>
+        </w:rPr>
+        <w:tab/>
+      </w:r>
+      <w:r>
+        <w:rPr>
+          <w:rFonts w:ascii="Consolas" w:hAnsi="Consolas" w:cs="Consolas"/>
+          <w:b/>
+          <w:bCs/>
+          <w:color w:val="7F0055"/>
+          <w:sz w:val="20"/>
+          <w:szCs w:val="20"/>
+        </w:rPr>
+        <w:t>static</w:t>
+      </w:r>
+      <w:r>
+        <w:rPr>
+          <w:rFonts w:ascii="Consolas" w:hAnsi="Consolas" w:cs="Consolas"/>
+          <w:color w:val="000000"/>
+          <w:sz w:val="20"/>
+          <w:szCs w:val="20"/>
+        </w:rPr>
+        <w:t xml:space="preserve"> </w:t>
+      </w:r>
+      <w:r>
+        <w:rPr>
+          <w:rFonts w:ascii="Consolas" w:hAnsi="Consolas" w:cs="Consolas"/>
+          <w:b/>
+          <w:bCs/>
+          <w:color w:val="7F0055"/>
+          <w:sz w:val="20"/>
+          <w:szCs w:val="20"/>
+        </w:rPr>
+        <w:t>void</w:t>
+      </w:r>
+      <w:r>
+        <w:rPr>
+          <w:rFonts w:ascii="Consolas" w:hAnsi="Consolas" w:cs="Consolas"/>
+          <w:color w:val="000000"/>
+          <w:sz w:val="20"/>
+          <w:szCs w:val="20"/>
+        </w:rPr>
+        <w:t xml:space="preserve"> print(</w:t>
+      </w:r>
+      <w:r>
+        <w:rPr>
+          <w:rFonts w:ascii="Consolas" w:hAnsi="Consolas" w:cs="Consolas"/>
+          <w:b/>
+          <w:bCs/>
+          <w:color w:val="7F0055"/>
+          <w:sz w:val="20"/>
+          <w:szCs w:val="20"/>
+        </w:rPr>
+        <w:t>int</w:t>
+      </w:r>
+      <w:r>
+        <w:rPr>
+          <w:rFonts w:ascii="Consolas" w:hAnsi="Consolas" w:cs="Consolas"/>
+          <w:color w:val="000000"/>
+          <w:sz w:val="20"/>
+          <w:szCs w:val="20"/>
+        </w:rPr>
+        <w:t xml:space="preserve"> </w:t>
+      </w:r>
+      <w:r>
+        <w:rPr>
+          <w:rFonts w:ascii="Consolas" w:hAnsi="Consolas" w:cs="Consolas"/>
+          <w:color w:val="6A3E3E"/>
+          <w:sz w:val="20"/>
+          <w:szCs w:val="20"/>
+        </w:rPr>
+        <w:t>i</w:t>
+      </w:r>
+      <w:r>
+        <w:rPr>
+          <w:rFonts w:ascii="Consolas" w:hAnsi="Consolas" w:cs="Consolas"/>
+          <w:color w:val="000000"/>
+          <w:sz w:val="20"/>
+          <w:szCs w:val="20"/>
+        </w:rPr>
+        <w:t xml:space="preserve">, String </w:t>
+      </w:r>
+      <w:r>
+        <w:rPr>
+          <w:rFonts w:ascii="Consolas" w:hAnsi="Consolas" w:cs="Consolas"/>
+          <w:color w:val="6A3E3E"/>
+          <w:sz w:val="20"/>
+          <w:szCs w:val="20"/>
+        </w:rPr>
+        <w:t>s</w:t>
+      </w:r>
+      <w:r>
+        <w:rPr>
+          <w:rFonts w:ascii="Consolas" w:hAnsi="Consolas" w:cs="Consolas"/>
+          <w:color w:val="000000"/>
+          <w:sz w:val="20"/>
+          <w:szCs w:val="20"/>
+        </w:rPr>
+        <w:t>)</w:t>
+      </w:r>
+    </w:p>
+    <w:p>
+      <w:pPr>
+        <w:autoSpaceDE w:val="0"/>
+        <w:autoSpaceDN w:val="0"/>
+        <w:adjustRightInd w:val="0"/>
+        <w:spacing w:after="0" w:line="240" w:lineRule="auto"/>
+        <w:rPr>
+          <w:rFonts w:ascii="Consolas" w:hAnsi="Consolas" w:cs="Consolas"/>
+          <w:sz w:val="20"/>
+          <w:szCs w:val="20"/>
+        </w:rPr>
+      </w:pPr>
+      <w:r>
+        <w:rPr>
+          <w:rFonts w:ascii="Consolas" w:hAnsi="Consolas" w:cs="Consolas"/>
+          <w:color w:val="000000"/>
+          <w:sz w:val="20"/>
+          <w:szCs w:val="20"/>
+        </w:rPr>
+        <w:tab/>
+        <w:t>{</w:t>
+      </w:r>
+    </w:p>
+    <w:p>
+      <w:pPr>
+        <w:autoSpaceDE w:val="0"/>
+        <w:autoSpaceDN w:val="0"/>
+        <w:adjustRightInd w:val="0"/>
+        <w:spacing w:after="0" w:line="240" w:lineRule="auto"/>
+        <w:rPr>
+          <w:rFonts w:ascii="Consolas" w:hAnsi="Consolas" w:cs="Consolas"/>
+          <w:sz w:val="20"/>
+          <w:szCs w:val="20"/>
+        </w:rPr>
+      </w:pPr>
+      <w:r>
+        <w:rPr>
+          <w:rFonts w:ascii="Consolas" w:hAnsi="Consolas" w:cs="Consolas"/>
+          <w:color w:val="000000"/>
+          <w:sz w:val="20"/>
+          <w:szCs w:val="20"/>
+        </w:rPr>
+        <w:tab/>
+      </w:r>
+      <w:r>
+        <w:rPr>
+          <w:rFonts w:ascii="Consolas" w:hAnsi="Consolas" w:cs="Consolas"/>
+          <w:color w:val="000000"/>
+          <w:sz w:val="20"/>
+          <w:szCs w:val="20"/>
+        </w:rPr>
+        <w:tab/>
+        <w:t>System.</w:t>
+      </w:r>
+      <w:r>
+        <w:rPr>
+          <w:rFonts w:ascii="Consolas" w:hAnsi="Consolas" w:cs="Consolas"/>
+          <w:b/>
+          <w:bCs/>
+          <w:i/>
+          <w:iCs/>
+          <w:color w:val="0000C0"/>
+          <w:sz w:val="20"/>
+          <w:szCs w:val="20"/>
+        </w:rPr>
+        <w:t>out</w:t>
+      </w:r>
+      <w:r>
+        <w:rPr>
+          <w:rFonts w:ascii="Consolas" w:hAnsi="Consolas" w:cs="Consolas"/>
+          <w:color w:val="000000"/>
+          <w:sz w:val="20"/>
+          <w:szCs w:val="20"/>
+        </w:rPr>
+        <w:t>.println(</w:t>
+      </w:r>
+      <w:r>
+        <w:rPr>
+          <w:rFonts w:ascii="Consolas" w:hAnsi="Consolas" w:cs="Consolas"/>
+          <w:color w:val="2A00FF"/>
+          <w:sz w:val="20"/>
+          <w:szCs w:val="20"/>
+        </w:rPr>
+        <w:t>"int: "</w:t>
+      </w:r>
+      <w:r>
+        <w:rPr>
+          <w:rFonts w:ascii="Consolas" w:hAnsi="Consolas" w:cs="Consolas"/>
+          <w:color w:val="000000"/>
+          <w:sz w:val="20"/>
+          <w:szCs w:val="20"/>
+        </w:rPr>
+        <w:t xml:space="preserve"> + </w:t>
+      </w:r>
+      <w:r>
+        <w:rPr>
+          <w:rFonts w:ascii="Consolas" w:hAnsi="Consolas" w:cs="Consolas"/>
+          <w:color w:val="6A3E3E"/>
+          <w:sz w:val="20"/>
+          <w:szCs w:val="20"/>
+        </w:rPr>
+        <w:t>i</w:t>
+      </w:r>
+      <w:r>
+        <w:rPr>
+          <w:rFonts w:ascii="Consolas" w:hAnsi="Consolas" w:cs="Consolas"/>
+          <w:color w:val="000000"/>
+          <w:sz w:val="20"/>
+          <w:szCs w:val="20"/>
+        </w:rPr>
+        <w:t xml:space="preserve"> + </w:t>
+      </w:r>
+      <w:r>
+        <w:rPr>
+          <w:rFonts w:ascii="Consolas" w:hAnsi="Consolas" w:cs="Consolas"/>
+          <w:color w:val="2A00FF"/>
+          <w:sz w:val="20"/>
+          <w:szCs w:val="20"/>
+        </w:rPr>
+        <w:t>", String: "</w:t>
+      </w:r>
+      <w:r>
+        <w:rPr>
+          <w:rFonts w:ascii="Consolas" w:hAnsi="Consolas" w:cs="Consolas"/>
+          <w:color w:val="000000"/>
+          <w:sz w:val="20"/>
+          <w:szCs w:val="20"/>
+        </w:rPr>
+        <w:t xml:space="preserve"> + </w:t>
+      </w:r>
+      <w:r>
+        <w:rPr>
+          <w:rFonts w:ascii="Consolas" w:hAnsi="Consolas" w:cs="Consolas"/>
+          <w:color w:val="6A3E3E"/>
+          <w:sz w:val="20"/>
+          <w:szCs w:val="20"/>
+        </w:rPr>
+        <w:t>s</w:t>
+      </w:r>
+      <w:r>
+        <w:rPr>
+          <w:rFonts w:ascii="Consolas" w:hAnsi="Consolas" w:cs="Consolas"/>
+          <w:color w:val="000000"/>
+          <w:sz w:val="20"/>
+          <w:szCs w:val="20"/>
+        </w:rPr>
+        <w:t>);</w:t>
+      </w:r>
+    </w:p>
+    <w:p>
+      <w:pPr>
+        <w:autoSpaceDE w:val="0"/>
+        <w:autoSpaceDN w:val="0"/>
+        <w:adjustRightInd w:val="0"/>
+        <w:spacing w:after="0" w:line="240" w:lineRule="auto"/>
+        <w:rPr>
+          <w:rFonts w:ascii="Consolas" w:hAnsi="Consolas" w:cs="Consolas"/>
+          <w:sz w:val="20"/>
+          <w:szCs w:val="20"/>
+        </w:rPr>
+      </w:pPr>
+      <w:r>
+        <w:rPr>
+          <w:rFonts w:ascii="Consolas" w:hAnsi="Consolas" w:cs="Consolas"/>
+          <w:color w:val="000000"/>
+          <w:sz w:val="20"/>
+          <w:szCs w:val="20"/>
+        </w:rPr>
+        <w:tab/>
+      </w:r>
+      <w:r>
+        <w:rPr>
+          <w:rFonts w:ascii="Consolas" w:hAnsi="Consolas" w:cs="Consolas"/>
+          <w:color w:val="000000"/>
+          <w:sz w:val="20"/>
+          <w:szCs w:val="20"/>
+        </w:rPr>
+        <w:tab/>
+        <w:t>}</w:t>
+      </w:r>
+    </w:p>
+    <w:p>
+      <w:pPr>
+        <w:autoSpaceDE w:val="0"/>
+        <w:autoSpaceDN w:val="0"/>
+        <w:adjustRightInd w:val="0"/>
+        <w:spacing w:after="0" w:line="240" w:lineRule="auto"/>
+        <w:rPr>
+          <w:rFonts w:ascii="Consolas" w:hAnsi="Consolas" w:cs="Consolas"/>
+          <w:sz w:val="20"/>
+          <w:szCs w:val="20"/>
+        </w:rPr>
+      </w:pPr>
+      <w:r>
+        <w:rPr>
+          <w:rFonts w:ascii="Consolas" w:hAnsi="Consolas" w:cs="Consolas"/>
+          <w:color w:val="000000"/>
+          <w:sz w:val="20"/>
+          <w:szCs w:val="20"/>
+        </w:rPr>
+        <w:tab/>
+      </w:r>
+      <w:r>
+        <w:rPr>
+          <w:rFonts w:ascii="Consolas" w:hAnsi="Consolas" w:cs="Consolas"/>
+          <w:b/>
+          <w:bCs/>
+          <w:color w:val="7F0055"/>
+          <w:sz w:val="20"/>
+          <w:szCs w:val="20"/>
+        </w:rPr>
+        <w:t>public</w:t>
+      </w:r>
+      <w:r>
+        <w:rPr>
+          <w:rFonts w:ascii="Consolas" w:hAnsi="Consolas" w:cs="Consolas"/>
+          <w:color w:val="000000"/>
+          <w:sz w:val="20"/>
+          <w:szCs w:val="20"/>
+        </w:rPr>
+        <w:t xml:space="preserve"> </w:t>
+      </w:r>
+      <w:r>
+        <w:rPr>
+          <w:rFonts w:ascii="Consolas" w:hAnsi="Consolas" w:cs="Consolas"/>
+          <w:b/>
+          <w:bCs/>
+          <w:color w:val="7F0055"/>
+          <w:sz w:val="20"/>
+          <w:szCs w:val="20"/>
+        </w:rPr>
+        <w:t>static</w:t>
+      </w:r>
+      <w:r>
+        <w:rPr>
+          <w:rFonts w:ascii="Consolas" w:hAnsi="Consolas" w:cs="Consolas"/>
+          <w:color w:val="000000"/>
+          <w:sz w:val="20"/>
+          <w:szCs w:val="20"/>
+        </w:rPr>
+        <w:t xml:space="preserve"> </w:t>
+      </w:r>
+      <w:r>
+        <w:rPr>
+          <w:rFonts w:ascii="Consolas" w:hAnsi="Consolas" w:cs="Consolas"/>
+          <w:b/>
+          <w:bCs/>
+          <w:color w:val="7F0055"/>
+          <w:sz w:val="20"/>
+          <w:szCs w:val="20"/>
+        </w:rPr>
+        <w:t>void</w:t>
+      </w:r>
+      <w:r>
+        <w:rPr>
+          <w:rFonts w:ascii="Consolas" w:hAnsi="Consolas" w:cs="Consolas"/>
+          <w:color w:val="000000"/>
+          <w:sz w:val="20"/>
+          <w:szCs w:val="20"/>
+        </w:rPr>
+        <w:t xml:space="preserve"> main(String[] </w:t>
+      </w:r>
+      <w:r>
+        <w:rPr>
+          <w:rFonts w:ascii="Consolas" w:hAnsi="Consolas" w:cs="Consolas"/>
+          <w:color w:val="6A3E3E"/>
+          <w:sz w:val="20"/>
+          <w:szCs w:val="20"/>
+        </w:rPr>
+        <w:t>args</w:t>
+      </w:r>
+      <w:r>
+        <w:rPr>
+          <w:rFonts w:ascii="Consolas" w:hAnsi="Consolas" w:cs="Consolas"/>
+          <w:color w:val="000000"/>
+          <w:sz w:val="20"/>
+          <w:szCs w:val="20"/>
+        </w:rPr>
+        <w:t>)</w:t>
+      </w:r>
+    </w:p>
+    <w:p>
+      <w:pPr>
+        <w:autoSpaceDE w:val="0"/>
+        <w:autoSpaceDN w:val="0"/>
+        <w:adjustRightInd w:val="0"/>
+        <w:spacing w:after="0" w:line="240" w:lineRule="auto"/>
+        <w:rPr>
+          <w:rFonts w:ascii="Consolas" w:hAnsi="Consolas" w:cs="Consolas"/>
+          <w:sz w:val="20"/>
+          <w:szCs w:val="20"/>
+        </w:rPr>
+      </w:pPr>
+      <w:r>
+        <w:rPr>
+          <w:rFonts w:ascii="Consolas" w:hAnsi="Consolas" w:cs="Consolas"/>
+          <w:color w:val="000000"/>
+          <w:sz w:val="20"/>
+          <w:szCs w:val="20"/>
+        </w:rPr>
+        <w:tab/>
+        <w:t>{</w:t>
+      </w:r>
+    </w:p>
+    <w:p>
+      <w:pPr>
+        <w:autoSpaceDE w:val="0"/>
+        <w:autoSpaceDN w:val="0"/>
+        <w:adjustRightInd w:val="0"/>
+        <w:spacing w:after="0" w:line="240" w:lineRule="auto"/>
+        <w:rPr>
+          <w:rFonts w:ascii="Consolas" w:hAnsi="Consolas" w:cs="Consolas"/>
+          <w:sz w:val="20"/>
+          <w:szCs w:val="20"/>
+        </w:rPr>
+      </w:pPr>
+      <w:r>
+        <w:rPr>
+          <w:rFonts w:ascii="Consolas" w:hAnsi="Consolas" w:cs="Consolas"/>
+          <w:color w:val="000000"/>
+          <w:sz w:val="20"/>
+          <w:szCs w:val="20"/>
+        </w:rPr>
+        <w:tab/>
+      </w:r>
+      <w:r>
+        <w:rPr>
+          <w:rFonts w:ascii="Consolas" w:hAnsi="Consolas" w:cs="Consolas"/>
+          <w:color w:val="000000"/>
+          <w:sz w:val="20"/>
+          <w:szCs w:val="20"/>
+        </w:rPr>
+        <w:tab/>
+      </w:r>
+      <w:r>
+        <w:rPr>
+          <w:rFonts w:ascii="Consolas" w:hAnsi="Consolas" w:cs="Consolas"/>
+          <w:i/>
+          <w:iCs/>
+          <w:color w:val="000000"/>
+          <w:sz w:val="20"/>
+          <w:szCs w:val="20"/>
+        </w:rPr>
+        <w:t>print</w:t>
+      </w:r>
+      <w:r>
+        <w:rPr>
+          <w:rFonts w:ascii="Consolas" w:hAnsi="Consolas" w:cs="Consolas"/>
+          <w:color w:val="000000"/>
+          <w:sz w:val="20"/>
+          <w:szCs w:val="20"/>
+        </w:rPr>
+        <w:t>(</w:t>
+      </w:r>
+      <w:r>
+        <w:rPr>
+          <w:rFonts w:ascii="Consolas" w:hAnsi="Consolas" w:cs="Consolas"/>
+          <w:color w:val="2A00FF"/>
+          <w:sz w:val="20"/>
+          <w:szCs w:val="20"/>
+        </w:rPr>
+        <w:t>"String first"</w:t>
+      </w:r>
+      <w:r>
+        <w:rPr>
+          <w:rFonts w:ascii="Consolas" w:hAnsi="Consolas" w:cs="Consolas"/>
+          <w:color w:val="000000"/>
+          <w:sz w:val="20"/>
+          <w:szCs w:val="20"/>
+        </w:rPr>
+        <w:t>, 11);</w:t>
+      </w:r>
+    </w:p>
+    <w:p>
+      <w:pPr>
+        <w:autoSpaceDE w:val="0"/>
+        <w:autoSpaceDN w:val="0"/>
+        <w:adjustRightInd w:val="0"/>
+        <w:spacing w:after="0" w:line="240" w:lineRule="auto"/>
+        <w:rPr>
+          <w:rFonts w:ascii="Consolas" w:hAnsi="Consolas" w:cs="Consolas"/>
+          <w:sz w:val="20"/>
+          <w:szCs w:val="20"/>
+        </w:rPr>
+      </w:pPr>
+      <w:r>
+        <w:rPr>
+          <w:rFonts w:ascii="Consolas" w:hAnsi="Consolas" w:cs="Consolas"/>
+          <w:color w:val="000000"/>
+          <w:sz w:val="20"/>
+          <w:szCs w:val="20"/>
+        </w:rPr>
+        <w:tab/>
+      </w:r>
+      <w:r>
+        <w:rPr>
+          <w:rFonts w:ascii="Consolas" w:hAnsi="Consolas" w:cs="Consolas"/>
+          <w:color w:val="000000"/>
+          <w:sz w:val="20"/>
+          <w:szCs w:val="20"/>
+        </w:rPr>
+        <w:tab/>
+      </w:r>
+      <w:r>
+        <w:rPr>
+          <w:rFonts w:ascii="Consolas" w:hAnsi="Consolas" w:cs="Consolas"/>
+          <w:i/>
+          <w:iCs/>
+          <w:color w:val="000000"/>
+          <w:sz w:val="20"/>
+          <w:szCs w:val="20"/>
+        </w:rPr>
+        <w:t>print</w:t>
+      </w:r>
+      <w:r>
+        <w:rPr>
+          <w:rFonts w:ascii="Consolas" w:hAnsi="Consolas" w:cs="Consolas"/>
+          <w:color w:val="000000"/>
+          <w:sz w:val="20"/>
+          <w:szCs w:val="20"/>
+        </w:rPr>
+        <w:t xml:space="preserve">(99, </w:t>
+      </w:r>
+      <w:r>
+        <w:rPr>
+          <w:rFonts w:ascii="Consolas" w:hAnsi="Consolas" w:cs="Consolas"/>
+          <w:color w:val="2A00FF"/>
+          <w:sz w:val="20"/>
+          <w:szCs w:val="20"/>
+        </w:rPr>
+        <w:t>"Int first"</w:t>
+      </w:r>
+      <w:r>
+        <w:rPr>
+          <w:rFonts w:ascii="Consolas" w:hAnsi="Consolas" w:cs="Consolas"/>
+          <w:color w:val="000000"/>
+          <w:sz w:val="20"/>
+          <w:szCs w:val="20"/>
+        </w:rPr>
+        <w:t>);</w:t>
+      </w:r>
+    </w:p>
+    <w:p>
+      <w:pPr>
+        <w:autoSpaceDE w:val="0"/>
+        <w:autoSpaceDN w:val="0"/>
+        <w:adjustRightInd w:val="0"/>
+        <w:spacing w:after="0" w:line="240" w:lineRule="auto"/>
+        <w:rPr>
+          <w:rFonts w:ascii="Consolas" w:hAnsi="Consolas" w:cs="Consolas"/>
+          <w:sz w:val="20"/>
+          <w:szCs w:val="20"/>
+        </w:rPr>
+      </w:pPr>
+      <w:r>
+        <w:rPr>
+          <w:rFonts w:ascii="Consolas" w:hAnsi="Consolas" w:cs="Consolas"/>
+          <w:color w:val="000000"/>
+          <w:sz w:val="20"/>
+          <w:szCs w:val="20"/>
+        </w:rPr>
+        <w:tab/>
+      </w:r>
+      <w:r>
+        <w:rPr>
+          <w:rFonts w:ascii="Consolas" w:hAnsi="Consolas" w:cs="Consolas"/>
+          <w:color w:val="000000"/>
+          <w:sz w:val="20"/>
+          <w:szCs w:val="20"/>
+        </w:rPr>
+        <w:tab/>
+        <w:t>}</w:t>
+      </w:r>
+    </w:p>
+    <w:p>
+      <w:pPr>
+        <w:autoSpaceDE w:val="0"/>
+        <w:autoSpaceDN w:val="0"/>
+        <w:adjustRightInd w:val="0"/>
+        <w:spacing w:after="0" w:line="240" w:lineRule="auto"/>
+        <w:rPr>
+          <w:rFonts w:ascii="Consolas" w:hAnsi="Consolas" w:cs="Consolas"/>
+          <w:sz w:val="20"/>
+          <w:szCs w:val="20"/>
+        </w:rPr>
+      </w:pPr>
+      <w:r>
+        <w:rPr>
+          <w:rFonts w:ascii="Consolas" w:hAnsi="Consolas" w:cs="Consolas"/>
+          <w:color w:val="000000"/>
+          <w:sz w:val="20"/>
+          <w:szCs w:val="20"/>
+        </w:rPr>
+        <w:tab/>
+        <w:t>}</w:t>
+      </w:r>
+    </w:p>
+    <w:p>
+      <w:pPr>
+        <w:autoSpaceDE w:val="0"/>
+        <w:autoSpaceDN w:val="0"/>
+        <w:adjustRightInd w:val="0"/>
+        <w:spacing w:after="0" w:line="240" w:lineRule="auto"/>
+        <w:rPr>
+          <w:rFonts w:ascii="Consolas" w:hAnsi="Consolas" w:cs="Consolas"/>
+          <w:sz w:val="20"/>
+          <w:szCs w:val="20"/>
+        </w:rPr>
+      </w:pPr>
+    </w:p>
+    <w:p>
+      <w:pPr>
+        <w:autoSpaceDE w:val="0"/>
+        <w:autoSpaceDN w:val="0"/>
+        <w:adjustRightInd w:val="0"/>
+        <w:spacing w:after="0" w:line="240" w:lineRule="auto"/>
+        <w:rPr>
+          <w:rFonts w:ascii="Consolas" w:hAnsi="Consolas" w:cs="Consolas"/>
+          <w:sz w:val="20"/>
+          <w:szCs w:val="20"/>
+        </w:rPr>
+      </w:pPr>
+      <w:r>
+        <w:rPr>
+          <w:rFonts w:ascii="Consolas" w:hAnsi="Consolas" w:cs="Consolas"/>
+          <w:color w:val="3F7F5F"/>
+          <w:sz w:val="20"/>
+          <w:szCs w:val="20"/>
+        </w:rPr>
+        <w:t xml:space="preserve"> </w:t>
+      </w:r>
+      <w:r>
+        <w:rPr>
+          <w:rFonts w:ascii="Consolas" w:hAnsi="Consolas" w:cs="Consolas"/>
+          <w:color w:val="3F7F5F"/>
+          <w:sz w:val="20"/>
+          <w:szCs w:val="20"/>
+        </w:rPr>
+        <w:t xml:space="preserve">a)String: String first, </w:t>
+      </w:r>
+      <w:r>
+        <w:rPr>
+          <w:rFonts w:ascii="Consolas" w:hAnsi="Consolas" w:cs="Consolas"/>
+          <w:color w:val="3F7F5F"/>
+          <w:sz w:val="20"/>
+          <w:szCs w:val="20"/>
+          <w:u w:val="single"/>
+        </w:rPr>
+        <w:t>int</w:t>
+      </w:r>
+      <w:r>
+        <w:rPr>
+          <w:rFonts w:ascii="Consolas" w:hAnsi="Consolas" w:cs="Consolas"/>
+          <w:color w:val="3F7F5F"/>
+          <w:sz w:val="20"/>
+          <w:szCs w:val="20"/>
+        </w:rPr>
+        <w:t xml:space="preserve">: 11 </w:t>
+      </w:r>
+      <w:r>
+        <w:rPr>
+          <w:rFonts w:ascii="Consolas" w:hAnsi="Consolas" w:cs="Consolas"/>
+          <w:color w:val="3F7F5F"/>
+          <w:sz w:val="20"/>
+          <w:szCs w:val="20"/>
+          <w:u w:val="single"/>
+        </w:rPr>
+        <w:t>int</w:t>
+      </w:r>
+      <w:r>
+        <w:rPr>
+          <w:rFonts w:ascii="Consolas" w:hAnsi="Consolas" w:cs="Consolas"/>
+          <w:color w:val="3F7F5F"/>
+          <w:sz w:val="20"/>
+          <w:szCs w:val="20"/>
+        </w:rPr>
+        <w:t xml:space="preserve">: 99, String: </w:t>
+      </w:r>
+      <w:r>
+        <w:rPr>
+          <w:rFonts w:ascii="Consolas" w:hAnsi="Consolas" w:cs="Consolas"/>
+          <w:color w:val="3F7F5F"/>
+          <w:sz w:val="20"/>
+          <w:szCs w:val="20"/>
+          <w:u w:val="single"/>
+        </w:rPr>
+        <w:t>Int</w:t>
+      </w:r>
+      <w:r>
+        <w:rPr>
+          <w:rFonts w:ascii="Consolas" w:hAnsi="Consolas" w:cs="Consolas"/>
+          <w:color w:val="3F7F5F"/>
+          <w:sz w:val="20"/>
+          <w:szCs w:val="20"/>
+        </w:rPr>
+        <w:t xml:space="preserve"> first</w:t>
+      </w:r>
+    </w:p>
+    <w:p>
+      <w:pPr>
+        <w:autoSpaceDE w:val="0"/>
+        <w:autoSpaceDN w:val="0"/>
+        <w:adjustRightInd w:val="0"/>
+        <w:spacing w:after="0" w:line="240" w:lineRule="auto"/>
+        <w:rPr>
+          <w:rFonts w:ascii="Consolas" w:hAnsi="Consolas" w:cs="Consolas"/>
+          <w:sz w:val="20"/>
+          <w:szCs w:val="20"/>
+        </w:rPr>
+      </w:pPr>
+      <w:r>
+        <w:rPr>
+          <w:rFonts w:ascii="Consolas" w:hAnsi="Consolas" w:cs="Consolas"/>
+          <w:color w:val="3F7F5F"/>
+          <w:sz w:val="20"/>
+          <w:szCs w:val="20"/>
+        </w:rPr>
+        <w:t xml:space="preserve"> b)</w:t>
+      </w:r>
+      <w:r>
+        <w:rPr>
+          <w:rFonts w:ascii="Consolas" w:hAnsi="Consolas" w:cs="Consolas"/>
+          <w:color w:val="3F7F5F"/>
+          <w:sz w:val="20"/>
+          <w:szCs w:val="20"/>
+          <w:u w:val="single"/>
+        </w:rPr>
+        <w:t>int</w:t>
+      </w:r>
+      <w:r>
+        <w:rPr>
+          <w:rFonts w:ascii="Consolas" w:hAnsi="Consolas" w:cs="Consolas"/>
+          <w:color w:val="3F7F5F"/>
+          <w:sz w:val="20"/>
+          <w:szCs w:val="20"/>
+        </w:rPr>
+        <w:t xml:space="preserve">: 27, String: </w:t>
+      </w:r>
+      <w:r>
+        <w:rPr>
+          <w:rFonts w:ascii="Consolas" w:hAnsi="Consolas" w:cs="Consolas"/>
+          <w:color w:val="3F7F5F"/>
+          <w:sz w:val="20"/>
+          <w:szCs w:val="20"/>
+          <w:u w:val="single"/>
+        </w:rPr>
+        <w:t>Int</w:t>
+      </w:r>
+      <w:r>
+        <w:rPr>
+          <w:rFonts w:ascii="Consolas" w:hAnsi="Consolas" w:cs="Consolas"/>
+          <w:color w:val="3F7F5F"/>
+          <w:sz w:val="20"/>
+          <w:szCs w:val="20"/>
+        </w:rPr>
+        <w:t xml:space="preserve"> first String: String first, </w:t>
+      </w:r>
+      <w:r>
+        <w:rPr>
+          <w:rFonts w:ascii="Consolas" w:hAnsi="Consolas" w:cs="Consolas"/>
+          <w:color w:val="3F7F5F"/>
+          <w:sz w:val="20"/>
+          <w:szCs w:val="20"/>
+          <w:u w:val="single"/>
+        </w:rPr>
+        <w:t>int</w:t>
+      </w:r>
+      <w:r>
+        <w:rPr>
+          <w:rFonts w:ascii="Consolas" w:hAnsi="Consolas" w:cs="Consolas"/>
+          <w:color w:val="3F7F5F"/>
+          <w:sz w:val="20"/>
+          <w:szCs w:val="20"/>
+        </w:rPr>
+        <w:t>: 27</w:t>
+      </w:r>
+    </w:p>
+    <w:p>
+      <w:pPr>
+        <w:autoSpaceDE w:val="0"/>
+        <w:autoSpaceDN w:val="0"/>
+        <w:adjustRightInd w:val="0"/>
+        <w:spacing w:after="0" w:line="240" w:lineRule="auto"/>
+        <w:rPr>
+          <w:rFonts w:ascii="Consolas" w:hAnsi="Consolas" w:cs="Consolas"/>
+          <w:sz w:val="20"/>
+          <w:szCs w:val="20"/>
+        </w:rPr>
+      </w:pPr>
+      <w:r>
+        <w:rPr>
+          <w:rFonts w:ascii="Consolas" w:hAnsi="Consolas" w:cs="Consolas"/>
+          <w:color w:val="3F7F5F"/>
+          <w:sz w:val="20"/>
+          <w:szCs w:val="20"/>
+        </w:rPr>
+        <w:t xml:space="preserve"> c)Compilation Error</w:t>
+      </w:r>
+    </w:p>
+    <w:p>
+      <w:pPr>
+        <w:autoSpaceDE w:val="0"/>
+        <w:autoSpaceDN w:val="0"/>
+        <w:adjustRightInd w:val="0"/>
+        <w:spacing w:after="0" w:line="240" w:lineRule="auto"/>
+        <w:rPr>
+          <w:rFonts w:ascii="Consolas" w:hAnsi="Consolas" w:cs="Consolas"/>
+          <w:sz w:val="20"/>
+          <w:szCs w:val="20"/>
+        </w:rPr>
+      </w:pPr>
+      <w:r>
+        <w:rPr>
+          <w:rFonts w:ascii="Consolas" w:hAnsi="Consolas" w:cs="Consolas"/>
+          <w:color w:val="3F7F5F"/>
+          <w:sz w:val="20"/>
+          <w:szCs w:val="20"/>
+        </w:rPr>
+        <w:t xml:space="preserve"> d)Runtime Exception</w:t>
+      </w:r>
+    </w:p>
+    <w:p>
+      <w:pPr>
+        <w:shd w:val="clear" w:color="auto" w:fill="FFFFFF"/>
+        <w:jc w:val="both"/>
+        <w:rPr>
+          <w:rFonts w:ascii="Consolas" w:hAnsi="Consolas" w:cs="Consolas"/>
+          <w:color w:val="3F7F5F"/>
+          <w:sz w:val="20"/>
+          <w:szCs w:val="20"/>
+        </w:rPr>
+      </w:pPr>
+      <w:r>
+        <w:rPr>
+          <w:rFonts w:ascii="Consolas" w:hAnsi="Consolas" w:cs="Consolas"/>
+          <w:color w:val="3F7F5F"/>
+          <w:sz w:val="20"/>
+          <w:szCs w:val="20"/>
+        </w:rPr>
+        <w:t xml:space="preserve"> ANS:A</w:t>
+      </w:r>
+    </w:p>
+    <w:p>
+      <w:pPr>
+        <w:autoSpaceDE w:val="0"/>
+        <w:autoSpaceDN w:val="0"/>
+        <w:adjustRightInd w:val="0"/>
+        <w:spacing w:after="0" w:line="240" w:lineRule="auto"/>
+        <w:rPr>
+          <w:rFonts w:ascii="Consolas" w:hAnsi="Consolas" w:cs="Consolas"/>
+          <w:sz w:val="20"/>
+          <w:szCs w:val="20"/>
+        </w:rPr>
+      </w:pPr>
+      <w:r>
+        <w:rPr>
+          <w:rFonts w:ascii="Consolas" w:hAnsi="Consolas" w:cs="Consolas"/>
+          <w:color w:val="3F7F5F"/>
+          <w:sz w:val="20"/>
+          <w:szCs w:val="20"/>
+        </w:rPr>
+        <w:t>Q)</w:t>
+      </w:r>
+      <w:r>
+        <w:rPr>
+          <w:rFonts w:ascii="Consolas" w:hAnsi="Consolas" w:cs="Consolas"/>
+          <w:color w:val="3F7F5F"/>
+          <w:sz w:val="20"/>
+          <w:szCs w:val="20"/>
+        </w:rPr>
+        <w:t>Here is the general syntax for method definition:</w:t>
+      </w:r>
+    </w:p>
+    <w:p>
+      <w:pPr>
+        <w:autoSpaceDE w:val="0"/>
+        <w:autoSpaceDN w:val="0"/>
+        <w:adjustRightInd w:val="0"/>
+        <w:spacing w:after="0" w:line="240" w:lineRule="auto"/>
+        <w:rPr>
+          <w:rFonts w:ascii="Consolas" w:hAnsi="Consolas" w:cs="Consolas"/>
+          <w:sz w:val="20"/>
+          <w:szCs w:val="20"/>
+        </w:rPr>
+      </w:pPr>
+    </w:p>
+    <w:p>
+      <w:pPr>
+        <w:autoSpaceDE w:val="0"/>
+        <w:autoSpaceDN w:val="0"/>
+        <w:adjustRightInd w:val="0"/>
+        <w:spacing w:after="0" w:line="240" w:lineRule="auto"/>
+        <w:rPr>
+          <w:rFonts w:ascii="Consolas" w:hAnsi="Consolas" w:cs="Consolas"/>
+          <w:sz w:val="20"/>
+          <w:szCs w:val="20"/>
+        </w:rPr>
+      </w:pPr>
+      <w:r>
+        <w:rPr>
+          <w:rFonts w:ascii="Consolas" w:hAnsi="Consolas" w:cs="Consolas"/>
+          <w:color w:val="3F7F5F"/>
+          <w:sz w:val="20"/>
+          <w:szCs w:val="20"/>
+        </w:rPr>
+        <w:t xml:space="preserve"> accessModifier returnType methodName( parameterList )</w:t>
+      </w:r>
+    </w:p>
+    <w:p>
+      <w:pPr>
+        <w:autoSpaceDE w:val="0"/>
+        <w:autoSpaceDN w:val="0"/>
+        <w:adjustRightInd w:val="0"/>
+        <w:spacing w:after="0" w:line="240" w:lineRule="auto"/>
+        <w:rPr>
+          <w:rFonts w:ascii="Consolas" w:hAnsi="Consolas" w:cs="Consolas"/>
+          <w:sz w:val="20"/>
+          <w:szCs w:val="20"/>
+        </w:rPr>
+      </w:pPr>
+      <w:r>
+        <w:rPr>
+          <w:rFonts w:ascii="Consolas" w:hAnsi="Consolas" w:cs="Consolas"/>
+          <w:color w:val="3F7F5F"/>
+          <w:sz w:val="20"/>
+          <w:szCs w:val="20"/>
+        </w:rPr>
+        <w:t xml:space="preserve"> {</w:t>
+      </w:r>
+    </w:p>
+    <w:p>
+      <w:pPr>
+        <w:autoSpaceDE w:val="0"/>
+        <w:autoSpaceDN w:val="0"/>
+        <w:adjustRightInd w:val="0"/>
+        <w:spacing w:after="0" w:line="240" w:lineRule="auto"/>
+        <w:rPr>
+          <w:rFonts w:ascii="Consolas" w:hAnsi="Consolas" w:cs="Consolas"/>
+          <w:sz w:val="20"/>
+          <w:szCs w:val="20"/>
+        </w:rPr>
+      </w:pPr>
+      <w:r>
+        <w:rPr>
+          <w:rFonts w:ascii="Consolas" w:hAnsi="Consolas" w:cs="Consolas"/>
+          <w:color w:val="3F7F5F"/>
+          <w:sz w:val="20"/>
+          <w:szCs w:val="20"/>
+        </w:rPr>
+        <w:t xml:space="preserve"> Java statements</w:t>
+      </w:r>
+    </w:p>
+    <w:p>
+      <w:pPr>
+        <w:autoSpaceDE w:val="0"/>
+        <w:autoSpaceDN w:val="0"/>
+        <w:adjustRightInd w:val="0"/>
+        <w:spacing w:after="0" w:line="240" w:lineRule="auto"/>
+        <w:rPr>
+          <w:rFonts w:ascii="Consolas" w:hAnsi="Consolas" w:cs="Consolas"/>
+          <w:sz w:val="20"/>
+          <w:szCs w:val="20"/>
+        </w:rPr>
+      </w:pPr>
+      <w:r>
+        <w:rPr>
+          <w:rFonts w:ascii="Consolas" w:hAnsi="Consolas" w:cs="Consolas"/>
+          <w:color w:val="3F7F5F"/>
+          <w:sz w:val="20"/>
+          <w:szCs w:val="20"/>
+        </w:rPr>
+        <w:t xml:space="preserve"> return returnValue;</w:t>
+      </w:r>
+    </w:p>
+    <w:p>
+      <w:pPr>
+        <w:autoSpaceDE w:val="0"/>
+        <w:autoSpaceDN w:val="0"/>
+        <w:adjustRightInd w:val="0"/>
+        <w:spacing w:after="0" w:line="240" w:lineRule="auto"/>
+        <w:rPr>
+          <w:rFonts w:ascii="Consolas" w:hAnsi="Consolas" w:cs="Consolas"/>
+          <w:sz w:val="20"/>
+          <w:szCs w:val="20"/>
+        </w:rPr>
+      </w:pPr>
+      <w:r>
+        <w:rPr>
+          <w:rFonts w:ascii="Consolas" w:hAnsi="Consolas" w:cs="Consolas"/>
+          <w:color w:val="3F7F5F"/>
+          <w:sz w:val="20"/>
+          <w:szCs w:val="20"/>
+        </w:rPr>
+        <w:t xml:space="preserve"> }</w:t>
+      </w:r>
+    </w:p>
+    <w:p>
+      <w:pPr>
+        <w:autoSpaceDE w:val="0"/>
+        <w:autoSpaceDN w:val="0"/>
+        <w:adjustRightInd w:val="0"/>
+        <w:spacing w:after="0" w:line="240" w:lineRule="auto"/>
+        <w:rPr>
+          <w:rFonts w:ascii="Consolas" w:hAnsi="Consolas" w:cs="Consolas"/>
+          <w:sz w:val="20"/>
+          <w:szCs w:val="20"/>
+        </w:rPr>
+      </w:pPr>
+      <w:r>
+        <w:rPr>
+          <w:rFonts w:ascii="Consolas" w:hAnsi="Consolas" w:cs="Consolas"/>
+          <w:color w:val="3F7F5F"/>
+          <w:sz w:val="20"/>
+          <w:szCs w:val="20"/>
+        </w:rPr>
+        <w:t xml:space="preserve"> </w:t>
+      </w:r>
+    </w:p>
+    <w:p>
+      <w:pPr>
+        <w:autoSpaceDE w:val="0"/>
+        <w:autoSpaceDN w:val="0"/>
+        <w:adjustRightInd w:val="0"/>
+        <w:spacing w:after="0" w:line="240" w:lineRule="auto"/>
+        <w:rPr>
+          <w:rFonts w:ascii="Consolas" w:hAnsi="Consolas" w:cs="Consolas"/>
+          <w:sz w:val="20"/>
+          <w:szCs w:val="20"/>
+        </w:rPr>
+      </w:pPr>
+      <w:r>
+        <w:rPr>
+          <w:rFonts w:ascii="Consolas" w:hAnsi="Consolas" w:cs="Consolas"/>
+          <w:color w:val="3F7F5F"/>
+          <w:sz w:val="20"/>
+          <w:szCs w:val="20"/>
+        </w:rPr>
+        <w:t xml:space="preserve"> What is true for the returnType and the returnValue?</w:t>
+      </w:r>
+    </w:p>
+    <w:p>
+      <w:pPr>
+        <w:autoSpaceDE w:val="0"/>
+        <w:autoSpaceDN w:val="0"/>
+        <w:adjustRightInd w:val="0"/>
+        <w:spacing w:after="0" w:line="240" w:lineRule="auto"/>
+        <w:rPr>
+          <w:rFonts w:ascii="Consolas" w:hAnsi="Consolas" w:cs="Consolas"/>
+          <w:sz w:val="20"/>
+          <w:szCs w:val="20"/>
+        </w:rPr>
+      </w:pPr>
+      <w:r>
+        <w:rPr>
+          <w:rFonts w:ascii="Consolas" w:hAnsi="Consolas" w:cs="Consolas"/>
+          <w:color w:val="3F7F5F"/>
+          <w:sz w:val="20"/>
+          <w:szCs w:val="20"/>
+        </w:rPr>
+        <w:t xml:space="preserve"> a)The returnValue can be any type, but will be automatically converted to returnType when the method returns to the caller</w:t>
+      </w:r>
+    </w:p>
+    <w:p>
+      <w:pPr>
+        <w:autoSpaceDE w:val="0"/>
+        <w:autoSpaceDN w:val="0"/>
+        <w:adjustRightInd w:val="0"/>
+        <w:spacing w:after="0" w:line="240" w:lineRule="auto"/>
+        <w:rPr>
+          <w:rFonts w:ascii="Consolas" w:hAnsi="Consolas" w:cs="Consolas"/>
+          <w:sz w:val="20"/>
+          <w:szCs w:val="20"/>
+        </w:rPr>
+      </w:pPr>
+      <w:r>
+        <w:rPr>
+          <w:rFonts w:ascii="Consolas" w:hAnsi="Consolas" w:cs="Consolas"/>
+          <w:color w:val="3F7F5F"/>
+          <w:sz w:val="20"/>
+          <w:szCs w:val="20"/>
+        </w:rPr>
+        <w:t xml:space="preserve"> b)If the returnType is void then the returnValue can be any type</w:t>
+      </w:r>
+    </w:p>
+    <w:p>
+      <w:pPr>
+        <w:autoSpaceDE w:val="0"/>
+        <w:autoSpaceDN w:val="0"/>
+        <w:adjustRightInd w:val="0"/>
+        <w:spacing w:after="0" w:line="240" w:lineRule="auto"/>
+        <w:rPr>
+          <w:rFonts w:ascii="Consolas" w:hAnsi="Consolas" w:cs="Consolas"/>
+          <w:sz w:val="20"/>
+          <w:szCs w:val="20"/>
+        </w:rPr>
+      </w:pPr>
+      <w:r>
+        <w:rPr>
+          <w:rFonts w:ascii="Consolas" w:hAnsi="Consolas" w:cs="Consolas"/>
+          <w:color w:val="3F7F5F"/>
+          <w:sz w:val="20"/>
+          <w:szCs w:val="20"/>
+        </w:rPr>
+        <w:t xml:space="preserve"> c)The returnValue must be the same type as the returnType, or be of a type that can be converted to returnType without loss of information</w:t>
+      </w:r>
+    </w:p>
+    <w:p>
+      <w:pPr>
+        <w:autoSpaceDE w:val="0"/>
+        <w:autoSpaceDN w:val="0"/>
+        <w:adjustRightInd w:val="0"/>
+        <w:spacing w:after="0" w:line="240" w:lineRule="auto"/>
+        <w:rPr>
+          <w:rFonts w:ascii="Consolas" w:hAnsi="Consolas" w:cs="Consolas"/>
+          <w:sz w:val="20"/>
+          <w:szCs w:val="20"/>
+        </w:rPr>
+      </w:pPr>
+      <w:r>
+        <w:rPr>
+          <w:rFonts w:ascii="Consolas" w:hAnsi="Consolas" w:cs="Consolas"/>
+          <w:color w:val="3F7F5F"/>
+          <w:sz w:val="20"/>
+          <w:szCs w:val="20"/>
+        </w:rPr>
+        <w:lastRenderedPageBreak/>
+        <w:t xml:space="preserve"> d)The returnValue must be exactly the same type as the returnType.</w:t>
+      </w:r>
+    </w:p>
+    <w:p>
+      <w:pPr>
+        <w:shd w:val="clear" w:color="auto" w:fill="FFFFFF"/>
+        <w:jc w:val="both"/>
+        <w:rPr>
+          <w:rFonts w:ascii="Consolas" w:hAnsi="Consolas" w:cs="Consolas"/>
+          <w:color w:val="3F7F5F"/>
+          <w:sz w:val="20"/>
+          <w:szCs w:val="20"/>
+        </w:rPr>
+      </w:pPr>
+      <w:r>
+        <w:rPr>
+          <w:rFonts w:ascii="Consolas" w:hAnsi="Consolas" w:cs="Consolas"/>
+          <w:color w:val="3F7F5F"/>
+          <w:sz w:val="20"/>
+          <w:szCs w:val="20"/>
+        </w:rPr>
+        <w:t xml:space="preserve"> ANS:C</w:t>
+      </w:r>
+    </w:p>
+    <w:p>
+      <w:pPr>
+        <w:autoSpaceDE w:val="0"/>
+        <w:autoSpaceDN w:val="0"/>
+        <w:adjustRightInd w:val="0"/>
+        <w:spacing w:after="0" w:line="240" w:lineRule="auto"/>
+        <w:rPr>
+          <w:rFonts w:ascii="Consolas" w:hAnsi="Consolas" w:cs="Consolas"/>
+          <w:color w:val="000000"/>
+          <w:sz w:val="20"/>
+          <w:szCs w:val="20"/>
+        </w:rPr>
+      </w:pPr>
+      <w:r>
+        <w:rPr>
+          <w:rFonts w:ascii="Consolas" w:hAnsi="Consolas" w:cs="Consolas"/>
+          <w:color w:val="3F7F5F"/>
+          <w:sz w:val="20"/>
+          <w:szCs w:val="20"/>
+        </w:rPr>
+        <w:t>Q)</w:t>
+      </w:r>
+      <w:r>
+        <w:rPr>
+          <w:rFonts w:ascii="Consolas" w:hAnsi="Consolas" w:cs="Consolas"/>
+          <w:b/>
+          <w:bCs/>
+          <w:color w:val="7F0055"/>
+          <w:sz w:val="20"/>
+          <w:szCs w:val="20"/>
+        </w:rPr>
+        <w:t xml:space="preserve"> </w:t>
+      </w:r>
+      <w:r>
+        <w:rPr>
+          <w:rFonts w:ascii="Consolas" w:hAnsi="Consolas" w:cs="Consolas"/>
+          <w:b/>
+          <w:bCs/>
+          <w:color w:val="7F0055"/>
+          <w:sz w:val="20"/>
+          <w:szCs w:val="20"/>
+        </w:rPr>
+        <w:t>public</w:t>
+      </w:r>
+      <w:r>
+        <w:rPr>
+          <w:rFonts w:ascii="Consolas" w:hAnsi="Consolas" w:cs="Consolas"/>
+          <w:color w:val="000000"/>
+          <w:sz w:val="20"/>
+          <w:szCs w:val="20"/>
+        </w:rPr>
+        <w:t xml:space="preserve"> </w:t>
+      </w:r>
+      <w:r>
+        <w:rPr>
+          <w:rFonts w:ascii="Consolas" w:hAnsi="Consolas" w:cs="Consolas"/>
+          <w:b/>
+          <w:bCs/>
+          <w:color w:val="7F0055"/>
+          <w:sz w:val="20"/>
+          <w:szCs w:val="20"/>
+        </w:rPr>
+        <w:t>class</w:t>
+      </w:r>
+      <w:r>
+        <w:rPr>
+          <w:rFonts w:ascii="Consolas" w:hAnsi="Consolas" w:cs="Consolas"/>
+          <w:color w:val="000000"/>
+          <w:sz w:val="20"/>
+          <w:szCs w:val="20"/>
+        </w:rPr>
+        <w:t xml:space="preserve"> Mud </w:t>
+      </w:r>
+    </w:p>
+    <w:p>
+      <w:pPr>
+        <w:autoSpaceDE w:val="0"/>
+        <w:autoSpaceDN w:val="0"/>
+        <w:adjustRightInd w:val="0"/>
+        <w:spacing w:after="0" w:line="240" w:lineRule="auto"/>
+        <w:rPr>
+          <w:rFonts w:ascii="Consolas" w:hAnsi="Consolas" w:cs="Consolas"/>
+          <w:sz w:val="20"/>
+          <w:szCs w:val="20"/>
+        </w:rPr>
+      </w:pPr>
+      <w:r>
+        <w:rPr>
+          <w:rFonts w:ascii="Consolas" w:hAnsi="Consolas" w:cs="Consolas"/>
+          <w:color w:val="000000"/>
+          <w:sz w:val="20"/>
+          <w:szCs w:val="20"/>
+        </w:rPr>
+        <w:t>{</w:t>
+      </w:r>
+    </w:p>
+    <w:p>
+      <w:pPr>
+        <w:autoSpaceDE w:val="0"/>
+        <w:autoSpaceDN w:val="0"/>
+        <w:adjustRightInd w:val="0"/>
+        <w:spacing w:after="0" w:line="240" w:lineRule="auto"/>
+        <w:rPr>
+          <w:rFonts w:ascii="Consolas" w:hAnsi="Consolas" w:cs="Consolas"/>
+          <w:sz w:val="20"/>
+          <w:szCs w:val="20"/>
+        </w:rPr>
+      </w:pPr>
+      <w:r>
+        <w:rPr>
+          <w:rFonts w:ascii="Consolas" w:hAnsi="Consolas" w:cs="Consolas"/>
+          <w:color w:val="000000"/>
+          <w:sz w:val="20"/>
+          <w:szCs w:val="20"/>
+        </w:rPr>
+        <w:t xml:space="preserve"> </w:t>
+      </w:r>
+      <w:r>
+        <w:rPr>
+          <w:rFonts w:ascii="Consolas" w:hAnsi="Consolas" w:cs="Consolas"/>
+          <w:color w:val="000000"/>
+          <w:sz w:val="20"/>
+          <w:szCs w:val="20"/>
+        </w:rPr>
+        <w:tab/>
+      </w:r>
+      <w:r>
+        <w:rPr>
+          <w:rFonts w:ascii="Consolas" w:hAnsi="Consolas" w:cs="Consolas"/>
+          <w:color w:val="3F7F5F"/>
+          <w:sz w:val="20"/>
+          <w:szCs w:val="20"/>
+        </w:rPr>
+        <w:t>// insert code here line 12</w:t>
+      </w:r>
+    </w:p>
+    <w:p>
+      <w:pPr>
+        <w:autoSpaceDE w:val="0"/>
+        <w:autoSpaceDN w:val="0"/>
+        <w:adjustRightInd w:val="0"/>
+        <w:spacing w:after="0" w:line="240" w:lineRule="auto"/>
+        <w:rPr>
+          <w:rFonts w:ascii="Consolas" w:hAnsi="Consolas" w:cs="Consolas"/>
+          <w:sz w:val="20"/>
+          <w:szCs w:val="20"/>
+        </w:rPr>
+      </w:pPr>
+      <w:r>
+        <w:rPr>
+          <w:rFonts w:ascii="Consolas" w:hAnsi="Consolas" w:cs="Consolas"/>
+          <w:color w:val="000000"/>
+          <w:sz w:val="20"/>
+          <w:szCs w:val="20"/>
+        </w:rPr>
+        <w:t xml:space="preserve"> </w:t>
+      </w:r>
+      <w:r>
+        <w:rPr>
+          <w:rFonts w:ascii="Consolas" w:hAnsi="Consolas" w:cs="Consolas"/>
+          <w:color w:val="000000"/>
+          <w:sz w:val="20"/>
+          <w:szCs w:val="20"/>
+        </w:rPr>
+        <w:tab/>
+      </w:r>
+      <w:r>
+        <w:rPr>
+          <w:rFonts w:ascii="Consolas" w:hAnsi="Consolas" w:cs="Consolas"/>
+          <w:color w:val="000000"/>
+          <w:sz w:val="20"/>
+          <w:szCs w:val="20"/>
+        </w:rPr>
+        <w:t>System.</w:t>
+      </w:r>
+      <w:r>
+        <w:rPr>
+          <w:rFonts w:ascii="Consolas" w:hAnsi="Consolas" w:cs="Consolas"/>
+          <w:b/>
+          <w:bCs/>
+          <w:i/>
+          <w:iCs/>
+          <w:color w:val="0000C0"/>
+          <w:sz w:val="20"/>
+          <w:szCs w:val="20"/>
+        </w:rPr>
+        <w:t>out</w:t>
+      </w:r>
+      <w:r>
+        <w:rPr>
+          <w:rFonts w:ascii="Consolas" w:hAnsi="Consolas" w:cs="Consolas"/>
+          <w:color w:val="000000"/>
+          <w:sz w:val="20"/>
+          <w:szCs w:val="20"/>
+        </w:rPr>
+        <w:t>.println(</w:t>
+      </w:r>
+      <w:r>
+        <w:rPr>
+          <w:rFonts w:ascii="Consolas" w:hAnsi="Consolas" w:cs="Consolas"/>
+          <w:color w:val="2A00FF"/>
+          <w:sz w:val="20"/>
+          <w:szCs w:val="20"/>
+        </w:rPr>
+        <w:t>"hi"</w:t>
+      </w:r>
+      <w:r>
+        <w:rPr>
+          <w:rFonts w:ascii="Consolas" w:hAnsi="Consolas" w:cs="Consolas"/>
+          <w:color w:val="000000"/>
+          <w:sz w:val="20"/>
+          <w:szCs w:val="20"/>
+        </w:rPr>
+        <w:t>);</w:t>
+      </w:r>
+    </w:p>
+    <w:p>
+      <w:pPr>
+        <w:autoSpaceDE w:val="0"/>
+        <w:autoSpaceDN w:val="0"/>
+        <w:adjustRightInd w:val="0"/>
+        <w:spacing w:after="0" w:line="240" w:lineRule="auto"/>
+        <w:rPr>
+          <w:rFonts w:ascii="Consolas" w:hAnsi="Consolas" w:cs="Consolas"/>
+          <w:sz w:val="20"/>
+          <w:szCs w:val="20"/>
+        </w:rPr>
+      </w:pPr>
+      <w:r>
+        <w:rPr>
+          <w:rFonts w:ascii="Consolas" w:hAnsi="Consolas" w:cs="Consolas"/>
+          <w:color w:val="000000"/>
+          <w:sz w:val="20"/>
+          <w:szCs w:val="20"/>
+        </w:rPr>
+        <w:t xml:space="preserve"> </w:t>
+      </w:r>
+      <w:r>
+        <w:rPr>
+          <w:rFonts w:ascii="Consolas" w:hAnsi="Consolas" w:cs="Consolas"/>
+          <w:color w:val="000000"/>
+          <w:sz w:val="20"/>
+          <w:szCs w:val="20"/>
+        </w:rPr>
+        <w:tab/>
+      </w:r>
+      <w:r>
+        <w:rPr>
+          <w:rFonts w:ascii="Consolas" w:hAnsi="Consolas" w:cs="Consolas"/>
+          <w:color w:val="000000"/>
+          <w:sz w:val="20"/>
+          <w:szCs w:val="20"/>
+        </w:rPr>
+        <w:t>}</w:t>
+      </w:r>
+    </w:p>
+    <w:p>
+      <w:pPr>
+        <w:autoSpaceDE w:val="0"/>
+        <w:autoSpaceDN w:val="0"/>
+        <w:adjustRightInd w:val="0"/>
+        <w:spacing w:after="0" w:line="240" w:lineRule="auto"/>
+        <w:rPr>
+          <w:rFonts w:ascii="Consolas" w:hAnsi="Consolas" w:cs="Consolas"/>
+          <w:sz w:val="20"/>
+          <w:szCs w:val="20"/>
+        </w:rPr>
+      </w:pPr>
+      <w:r>
+        <w:rPr>
+          <w:rFonts w:ascii="Consolas" w:hAnsi="Consolas" w:cs="Consolas"/>
+          <w:color w:val="000000"/>
+          <w:sz w:val="20"/>
+          <w:szCs w:val="20"/>
+        </w:rPr>
+        <w:t xml:space="preserve"> }</w:t>
+      </w:r>
+    </w:p>
+    <w:p>
+      <w:pPr>
+        <w:autoSpaceDE w:val="0"/>
+        <w:autoSpaceDN w:val="0"/>
+        <w:adjustRightInd w:val="0"/>
+        <w:spacing w:after="0" w:line="240" w:lineRule="auto"/>
+        <w:rPr>
+          <w:rFonts w:ascii="Consolas" w:hAnsi="Consolas" w:cs="Consolas"/>
+          <w:sz w:val="20"/>
+          <w:szCs w:val="20"/>
+        </w:rPr>
+      </w:pPr>
+      <w:r>
+        <w:rPr>
+          <w:rFonts w:ascii="Consolas" w:hAnsi="Consolas" w:cs="Consolas"/>
+          <w:color w:val="000000"/>
+          <w:sz w:val="20"/>
+          <w:szCs w:val="20"/>
+        </w:rPr>
+        <w:t xml:space="preserve"> </w:t>
+      </w:r>
+      <w:r>
+        <w:rPr>
+          <w:rFonts w:ascii="Consolas" w:hAnsi="Consolas" w:cs="Consolas"/>
+          <w:color w:val="3F7F5F"/>
+          <w:sz w:val="20"/>
+          <w:szCs w:val="20"/>
+        </w:rPr>
+        <w:t>/*</w:t>
+      </w:r>
+    </w:p>
+    <w:p>
+      <w:pPr>
+        <w:autoSpaceDE w:val="0"/>
+        <w:autoSpaceDN w:val="0"/>
+        <w:adjustRightInd w:val="0"/>
+        <w:spacing w:after="0" w:line="240" w:lineRule="auto"/>
+        <w:rPr>
+          <w:rFonts w:ascii="Consolas" w:hAnsi="Consolas" w:cs="Consolas"/>
+          <w:sz w:val="20"/>
+          <w:szCs w:val="20"/>
+        </w:rPr>
+      </w:pPr>
+      <w:r>
+        <w:rPr>
+          <w:rFonts w:ascii="Consolas" w:hAnsi="Consolas" w:cs="Consolas"/>
+          <w:color w:val="3F7F5F"/>
+          <w:sz w:val="20"/>
+          <w:szCs w:val="20"/>
+        </w:rPr>
+        <w:t>And the following five fragments:</w:t>
+      </w:r>
+    </w:p>
+    <w:p>
+      <w:pPr>
+        <w:autoSpaceDE w:val="0"/>
+        <w:autoSpaceDN w:val="0"/>
+        <w:adjustRightInd w:val="0"/>
+        <w:spacing w:after="0" w:line="240" w:lineRule="auto"/>
+        <w:rPr>
+          <w:rFonts w:ascii="Consolas" w:hAnsi="Consolas" w:cs="Consolas"/>
+          <w:sz w:val="20"/>
+          <w:szCs w:val="20"/>
+        </w:rPr>
+      </w:pPr>
+      <w:r>
+        <w:rPr>
+          <w:rFonts w:ascii="Consolas" w:hAnsi="Consolas" w:cs="Consolas"/>
+          <w:color w:val="3F7F5F"/>
+          <w:sz w:val="20"/>
+          <w:szCs w:val="20"/>
+        </w:rPr>
+        <w:tab/>
+        <w:t>public static void main(String...a){</w:t>
+      </w:r>
+    </w:p>
+    <w:p>
+      <w:pPr>
+        <w:autoSpaceDE w:val="0"/>
+        <w:autoSpaceDN w:val="0"/>
+        <w:adjustRightInd w:val="0"/>
+        <w:spacing w:after="0" w:line="240" w:lineRule="auto"/>
+        <w:rPr>
+          <w:rFonts w:ascii="Consolas" w:hAnsi="Consolas" w:cs="Consolas"/>
+          <w:sz w:val="20"/>
+          <w:szCs w:val="20"/>
+        </w:rPr>
+      </w:pPr>
+      <w:r>
+        <w:rPr>
+          <w:rFonts w:ascii="Consolas" w:hAnsi="Consolas" w:cs="Consolas"/>
+          <w:color w:val="3F7F5F"/>
+          <w:sz w:val="20"/>
+          <w:szCs w:val="20"/>
+        </w:rPr>
+        <w:tab/>
+        <w:t>public static void main(String.* a){</w:t>
+      </w:r>
+    </w:p>
+    <w:p>
+      <w:pPr>
+        <w:autoSpaceDE w:val="0"/>
+        <w:autoSpaceDN w:val="0"/>
+        <w:adjustRightInd w:val="0"/>
+        <w:spacing w:after="0" w:line="240" w:lineRule="auto"/>
+        <w:rPr>
+          <w:rFonts w:ascii="Consolas" w:hAnsi="Consolas" w:cs="Consolas"/>
+          <w:sz w:val="20"/>
+          <w:szCs w:val="20"/>
+        </w:rPr>
+      </w:pPr>
+      <w:r>
+        <w:rPr>
+          <w:rFonts w:ascii="Consolas" w:hAnsi="Consolas" w:cs="Consolas"/>
+          <w:color w:val="3F7F5F"/>
+          <w:sz w:val="20"/>
+          <w:szCs w:val="20"/>
+        </w:rPr>
+        <w:tab/>
+        <w:t>public static void main(String... a){</w:t>
+      </w:r>
+    </w:p>
+    <w:p>
+      <w:pPr>
+        <w:autoSpaceDE w:val="0"/>
+        <w:autoSpaceDN w:val="0"/>
+        <w:adjustRightInd w:val="0"/>
+        <w:spacing w:after="0" w:line="240" w:lineRule="auto"/>
+        <w:rPr>
+          <w:rFonts w:ascii="Consolas" w:hAnsi="Consolas" w:cs="Consolas"/>
+          <w:sz w:val="20"/>
+          <w:szCs w:val="20"/>
+        </w:rPr>
+      </w:pPr>
+      <w:r>
+        <w:rPr>
+          <w:rFonts w:ascii="Consolas" w:hAnsi="Consolas" w:cs="Consolas"/>
+          <w:color w:val="3F7F5F"/>
+          <w:sz w:val="20"/>
+          <w:szCs w:val="20"/>
+        </w:rPr>
+        <w:tab/>
+        <w:t>public static void main(String[]... a){</w:t>
+      </w:r>
+    </w:p>
+    <w:p>
+      <w:pPr>
+        <w:autoSpaceDE w:val="0"/>
+        <w:autoSpaceDN w:val="0"/>
+        <w:adjustRightInd w:val="0"/>
+        <w:spacing w:after="0" w:line="240" w:lineRule="auto"/>
+        <w:rPr>
+          <w:rFonts w:ascii="Consolas" w:hAnsi="Consolas" w:cs="Consolas"/>
+          <w:sz w:val="20"/>
+          <w:szCs w:val="20"/>
+        </w:rPr>
+      </w:pPr>
+      <w:r>
+        <w:rPr>
+          <w:rFonts w:ascii="Consolas" w:hAnsi="Consolas" w:cs="Consolas"/>
+          <w:color w:val="3F7F5F"/>
+          <w:sz w:val="20"/>
+          <w:szCs w:val="20"/>
+        </w:rPr>
+        <w:tab/>
+        <w:t>public static void main(String...[] a){</w:t>
+      </w:r>
+    </w:p>
+    <w:p>
+      <w:pPr>
+        <w:autoSpaceDE w:val="0"/>
+        <w:autoSpaceDN w:val="0"/>
+        <w:adjustRightInd w:val="0"/>
+        <w:spacing w:after="0" w:line="240" w:lineRule="auto"/>
+        <w:rPr>
+          <w:rFonts w:ascii="Consolas" w:hAnsi="Consolas" w:cs="Consolas"/>
+          <w:sz w:val="20"/>
+          <w:szCs w:val="20"/>
+        </w:rPr>
+      </w:pPr>
+      <w:r>
+        <w:rPr>
+          <w:rFonts w:ascii="Consolas" w:hAnsi="Consolas" w:cs="Consolas"/>
+          <w:color w:val="3F7F5F"/>
+          <w:sz w:val="20"/>
+          <w:szCs w:val="20"/>
+        </w:rPr>
+        <w:t>//How many of the code fragments, inserted independently at line 12, compile?</w:t>
+      </w:r>
+    </w:p>
+    <w:p>
+      <w:pPr>
+        <w:autoSpaceDE w:val="0"/>
+        <w:autoSpaceDN w:val="0"/>
+        <w:adjustRightInd w:val="0"/>
+        <w:spacing w:after="0" w:line="240" w:lineRule="auto"/>
+        <w:rPr>
+          <w:rFonts w:ascii="Consolas" w:hAnsi="Consolas" w:cs="Consolas"/>
+          <w:sz w:val="20"/>
+          <w:szCs w:val="20"/>
+        </w:rPr>
+      </w:pPr>
+      <w:r>
+        <w:rPr>
+          <w:rFonts w:ascii="Consolas" w:hAnsi="Consolas" w:cs="Consolas"/>
+          <w:color w:val="3F7F5F"/>
+          <w:sz w:val="20"/>
+          <w:szCs w:val="20"/>
+        </w:rPr>
+        <w:tab/>
+      </w:r>
+      <w:r>
+        <w:rPr>
+          <w:rFonts w:ascii="Consolas" w:hAnsi="Consolas" w:cs="Consolas"/>
+          <w:color w:val="3F7F5F"/>
+          <w:sz w:val="20"/>
+          <w:szCs w:val="20"/>
+        </w:rPr>
+        <w:tab/>
+      </w:r>
+      <w:r>
+        <w:rPr>
+          <w:rFonts w:ascii="Consolas" w:hAnsi="Consolas" w:cs="Consolas"/>
+          <w:color w:val="3F7F5F"/>
+          <w:sz w:val="20"/>
+          <w:szCs w:val="20"/>
+        </w:rPr>
+        <w:tab/>
+      </w:r>
+      <w:r>
+        <w:rPr>
+          <w:rFonts w:ascii="Consolas" w:hAnsi="Consolas" w:cs="Consolas"/>
+          <w:color w:val="3F7F5F"/>
+          <w:sz w:val="20"/>
+          <w:szCs w:val="20"/>
+        </w:rPr>
+        <w:tab/>
+      </w:r>
+      <w:r>
+        <w:rPr>
+          <w:rFonts w:ascii="Consolas" w:hAnsi="Consolas" w:cs="Consolas"/>
+          <w:color w:val="3F7F5F"/>
+          <w:sz w:val="20"/>
+          <w:szCs w:val="20"/>
+        </w:rPr>
+        <w:tab/>
+      </w:r>
+      <w:r>
+        <w:rPr>
+          <w:rFonts w:ascii="Consolas" w:hAnsi="Consolas" w:cs="Consolas"/>
+          <w:color w:val="3F7F5F"/>
+          <w:sz w:val="20"/>
+          <w:szCs w:val="20"/>
+        </w:rPr>
+        <w:tab/>
+      </w:r>
+      <w:r>
+        <w:rPr>
+          <w:rFonts w:ascii="Consolas" w:hAnsi="Consolas" w:cs="Consolas"/>
+          <w:color w:val="3F7F5F"/>
+          <w:sz w:val="20"/>
+          <w:szCs w:val="20"/>
+        </w:rPr>
+        <w:tab/>
+      </w:r>
+    </w:p>
+    <w:p>
+      <w:pPr>
+        <w:autoSpaceDE w:val="0"/>
+        <w:autoSpaceDN w:val="0"/>
+        <w:adjustRightInd w:val="0"/>
+        <w:spacing w:after="0" w:line="240" w:lineRule="auto"/>
+        <w:rPr>
+          <w:rFonts w:ascii="Consolas" w:hAnsi="Consolas" w:cs="Consolas"/>
+          <w:sz w:val="20"/>
+          <w:szCs w:val="20"/>
+        </w:rPr>
+      </w:pPr>
+      <w:r>
+        <w:rPr>
+          <w:rFonts w:ascii="Consolas" w:hAnsi="Consolas" w:cs="Consolas"/>
+          <w:color w:val="3F7F5F"/>
+          <w:sz w:val="20"/>
+          <w:szCs w:val="20"/>
+        </w:rPr>
+        <w:t>a)3</w:t>
+      </w:r>
+    </w:p>
+    <w:p>
+      <w:pPr>
+        <w:autoSpaceDE w:val="0"/>
+        <w:autoSpaceDN w:val="0"/>
+        <w:adjustRightInd w:val="0"/>
+        <w:spacing w:after="0" w:line="240" w:lineRule="auto"/>
+        <w:rPr>
+          <w:rFonts w:ascii="Consolas" w:hAnsi="Consolas" w:cs="Consolas"/>
+          <w:sz w:val="20"/>
+          <w:szCs w:val="20"/>
+        </w:rPr>
+      </w:pPr>
+      <w:r>
+        <w:rPr>
+          <w:rFonts w:ascii="Consolas" w:hAnsi="Consolas" w:cs="Consolas"/>
+          <w:color w:val="3F7F5F"/>
+          <w:sz w:val="20"/>
+          <w:szCs w:val="20"/>
+        </w:rPr>
+        <w:t>b)1</w:t>
+      </w:r>
+    </w:p>
+    <w:p>
+      <w:pPr>
+        <w:autoSpaceDE w:val="0"/>
+        <w:autoSpaceDN w:val="0"/>
+        <w:adjustRightInd w:val="0"/>
+        <w:spacing w:after="0" w:line="240" w:lineRule="auto"/>
+        <w:rPr>
+          <w:rFonts w:ascii="Consolas" w:hAnsi="Consolas" w:cs="Consolas"/>
+          <w:sz w:val="20"/>
+          <w:szCs w:val="20"/>
+        </w:rPr>
+      </w:pPr>
+      <w:r>
+        <w:rPr>
+          <w:rFonts w:ascii="Consolas" w:hAnsi="Consolas" w:cs="Consolas"/>
+          <w:color w:val="3F7F5F"/>
+          <w:sz w:val="20"/>
+          <w:szCs w:val="20"/>
+        </w:rPr>
+        <w:t>c)2</w:t>
+      </w:r>
+    </w:p>
+    <w:p>
+      <w:pPr>
+        <w:autoSpaceDE w:val="0"/>
+        <w:autoSpaceDN w:val="0"/>
+        <w:adjustRightInd w:val="0"/>
+        <w:spacing w:after="0" w:line="240" w:lineRule="auto"/>
+        <w:rPr>
+          <w:rFonts w:ascii="Consolas" w:hAnsi="Consolas" w:cs="Consolas"/>
+          <w:sz w:val="20"/>
+          <w:szCs w:val="20"/>
+        </w:rPr>
+      </w:pPr>
+      <w:r>
+        <w:rPr>
+          <w:rFonts w:ascii="Consolas" w:hAnsi="Consolas" w:cs="Consolas"/>
+          <w:color w:val="3F7F5F"/>
+          <w:sz w:val="20"/>
+          <w:szCs w:val="20"/>
+        </w:rPr>
+        <w:t>d)0</w:t>
+      </w:r>
+    </w:p>
+    <w:p>
+      <w:pPr>
+        <w:autoSpaceDE w:val="0"/>
+        <w:autoSpaceDN w:val="0"/>
+        <w:adjustRightInd w:val="0"/>
+        <w:spacing w:after="0" w:line="240" w:lineRule="auto"/>
+        <w:rPr>
+          <w:rFonts w:ascii="Consolas" w:hAnsi="Consolas" w:cs="Consolas"/>
+          <w:sz w:val="20"/>
+          <w:szCs w:val="20"/>
+        </w:rPr>
+      </w:pPr>
+      <w:r>
+        <w:rPr>
+          <w:rFonts w:ascii="Consolas" w:hAnsi="Consolas" w:cs="Consolas"/>
+          <w:color w:val="3F7F5F"/>
+          <w:sz w:val="20"/>
+          <w:szCs w:val="20"/>
+        </w:rPr>
+        <w:t>e)4</w:t>
+      </w:r>
+    </w:p>
+    <w:p>
+      <w:pPr>
+        <w:autoSpaceDE w:val="0"/>
+        <w:autoSpaceDN w:val="0"/>
+        <w:adjustRightInd w:val="0"/>
+        <w:spacing w:after="0" w:line="240" w:lineRule="auto"/>
+        <w:rPr>
+          <w:rFonts w:ascii="Consolas" w:hAnsi="Consolas" w:cs="Consolas"/>
+          <w:sz w:val="20"/>
+          <w:szCs w:val="20"/>
+        </w:rPr>
+      </w:pPr>
+      <w:r>
+        <w:rPr>
+          <w:rFonts w:ascii="Consolas" w:hAnsi="Consolas" w:cs="Consolas"/>
+          <w:color w:val="3F7F5F"/>
+          <w:sz w:val="20"/>
+          <w:szCs w:val="20"/>
+        </w:rPr>
+        <w:t>f)5</w:t>
+      </w:r>
+    </w:p>
+    <w:p>
+      <w:pPr>
+        <w:autoSpaceDE w:val="0"/>
+        <w:autoSpaceDN w:val="0"/>
+        <w:adjustRightInd w:val="0"/>
+        <w:spacing w:after="0" w:line="240" w:lineRule="auto"/>
+        <w:rPr>
+          <w:rFonts w:ascii="Consolas" w:hAnsi="Consolas" w:cs="Consolas"/>
+          <w:sz w:val="20"/>
+          <w:szCs w:val="20"/>
+        </w:rPr>
+      </w:pPr>
+      <w:r>
+        <w:rPr>
+          <w:rFonts w:ascii="Consolas" w:hAnsi="Consolas" w:cs="Consolas"/>
+          <w:color w:val="3F7F5F"/>
+          <w:sz w:val="20"/>
+          <w:szCs w:val="20"/>
+        </w:rPr>
+        <w:t>ANS:A</w:t>
+      </w:r>
+    </w:p>
+    <w:p>
+      <w:pPr>
+        <w:autoSpaceDE w:val="0"/>
+        <w:autoSpaceDN w:val="0"/>
+        <w:adjustRightInd w:val="0"/>
+        <w:spacing w:after="0" w:line="240" w:lineRule="auto"/>
+        <w:rPr>
+          <w:rFonts w:ascii="Consolas" w:hAnsi="Consolas" w:cs="Consolas"/>
+          <w:sz w:val="20"/>
+          <w:szCs w:val="20"/>
+        </w:rPr>
+      </w:pPr>
+      <w:r>
+        <w:rPr>
+          <w:rFonts w:ascii="Consolas" w:hAnsi="Consolas" w:cs="Consolas"/>
+          <w:color w:val="3F7F5F"/>
+          <w:sz w:val="20"/>
+          <w:szCs w:val="20"/>
+        </w:rPr>
+        <w:t>Explanation:</w:t>
+      </w:r>
+    </w:p>
+    <w:p>
+      <w:pPr>
+        <w:autoSpaceDE w:val="0"/>
+        <w:autoSpaceDN w:val="0"/>
+        <w:adjustRightInd w:val="0"/>
+        <w:spacing w:after="0" w:line="240" w:lineRule="auto"/>
+        <w:rPr>
+          <w:rFonts w:ascii="Consolas" w:hAnsi="Consolas" w:cs="Consolas"/>
+          <w:sz w:val="20"/>
+          <w:szCs w:val="20"/>
+        </w:rPr>
+      </w:pPr>
+      <w:r>
+        <w:rPr>
+          <w:rFonts w:ascii="Consolas" w:hAnsi="Consolas" w:cs="Consolas"/>
+          <w:color w:val="3F7F5F"/>
+          <w:sz w:val="20"/>
+          <w:szCs w:val="20"/>
+        </w:rPr>
+        <w:tab/>
+        <w:t>public static void main(String...a){</w:t>
+      </w:r>
+    </w:p>
+    <w:p>
+      <w:pPr>
+        <w:autoSpaceDE w:val="0"/>
+        <w:autoSpaceDN w:val="0"/>
+        <w:adjustRightInd w:val="0"/>
+        <w:spacing w:after="0" w:line="240" w:lineRule="auto"/>
+        <w:rPr>
+          <w:rFonts w:ascii="Consolas" w:hAnsi="Consolas" w:cs="Consolas"/>
+          <w:sz w:val="20"/>
+          <w:szCs w:val="20"/>
+        </w:rPr>
+      </w:pPr>
+      <w:r>
+        <w:rPr>
+          <w:rFonts w:ascii="Consolas" w:hAnsi="Consolas" w:cs="Consolas"/>
+          <w:color w:val="3F7F5F"/>
+          <w:sz w:val="20"/>
+          <w:szCs w:val="20"/>
+        </w:rPr>
+        <w:tab/>
+        <w:t>public static void main(String... a){</w:t>
+      </w:r>
+    </w:p>
+    <w:p>
+      <w:pPr>
+        <w:shd w:val="clear" w:color="auto" w:fill="FFFFFF"/>
+        <w:jc w:val="both"/>
+        <w:rPr>
+          <w:rFonts w:ascii="Consolas" w:hAnsi="Consolas" w:cs="Consolas"/>
+          <w:color w:val="3F7F5F"/>
+          <w:sz w:val="20"/>
+          <w:szCs w:val="20"/>
+        </w:rPr>
+      </w:pPr>
+      <w:r>
+        <w:rPr>
+          <w:rFonts w:ascii="Consolas" w:hAnsi="Consolas" w:cs="Consolas"/>
+          <w:color w:val="3F7F5F"/>
+          <w:sz w:val="20"/>
+          <w:szCs w:val="20"/>
+        </w:rPr>
+        <w:tab/>
+        <w:t>public static void main(String[]... a){ are allowed</w:t>
+      </w:r>
+    </w:p>
+    <w:p>
+      <w:pPr>
+        <w:autoSpaceDE w:val="0"/>
+        <w:autoSpaceDN w:val="0"/>
+        <w:adjustRightInd w:val="0"/>
+        <w:spacing w:after="0" w:line="240" w:lineRule="auto"/>
+        <w:rPr>
+          <w:rFonts w:ascii="Consolas" w:hAnsi="Consolas" w:cs="Consolas"/>
+          <w:sz w:val="20"/>
+          <w:szCs w:val="20"/>
+        </w:rPr>
+      </w:pPr>
+      <w:r>
+        <w:rPr>
+          <w:rFonts w:ascii="Consolas" w:hAnsi="Consolas" w:cs="Consolas"/>
+          <w:color w:val="3F7F5F"/>
+          <w:sz w:val="20"/>
+          <w:szCs w:val="20"/>
+        </w:rPr>
+        <w:t>Q)</w:t>
+      </w:r>
+      <w:r>
+        <w:rPr>
+          <w:rFonts w:ascii="Consolas" w:hAnsi="Consolas" w:cs="Consolas"/>
+          <w:b/>
+          <w:bCs/>
+          <w:color w:val="7F0055"/>
+          <w:sz w:val="20"/>
+          <w:szCs w:val="20"/>
+        </w:rPr>
+        <w:t xml:space="preserve"> </w:t>
+      </w:r>
+      <w:r>
+        <w:rPr>
+          <w:rFonts w:ascii="Consolas" w:hAnsi="Consolas" w:cs="Consolas"/>
+          <w:b/>
+          <w:bCs/>
+          <w:color w:val="7F0055"/>
+          <w:sz w:val="20"/>
+          <w:szCs w:val="20"/>
+        </w:rPr>
+        <w:t>public</w:t>
+      </w:r>
+      <w:r>
+        <w:rPr>
+          <w:rFonts w:ascii="Consolas" w:hAnsi="Consolas" w:cs="Consolas"/>
+          <w:color w:val="000000"/>
+          <w:sz w:val="20"/>
+          <w:szCs w:val="20"/>
+        </w:rPr>
+        <w:t xml:space="preserve">  </w:t>
+      </w:r>
+      <w:r>
+        <w:rPr>
+          <w:rFonts w:ascii="Consolas" w:hAnsi="Consolas" w:cs="Consolas"/>
+          <w:b/>
+          <w:bCs/>
+          <w:color w:val="7F0055"/>
+          <w:sz w:val="20"/>
+          <w:szCs w:val="20"/>
+        </w:rPr>
+        <w:t>class</w:t>
+      </w:r>
+      <w:r>
+        <w:rPr>
+          <w:rFonts w:ascii="Consolas" w:hAnsi="Consolas" w:cs="Consolas"/>
+          <w:color w:val="000000"/>
+          <w:sz w:val="20"/>
+          <w:szCs w:val="20"/>
+        </w:rPr>
+        <w:t xml:space="preserve"> MyClass2</w:t>
+      </w:r>
+    </w:p>
+    <w:p>
+      <w:pPr>
+        <w:autoSpaceDE w:val="0"/>
+        <w:autoSpaceDN w:val="0"/>
+        <w:adjustRightInd w:val="0"/>
+        <w:spacing w:after="0" w:line="240" w:lineRule="auto"/>
+        <w:rPr>
+          <w:rFonts w:ascii="Consolas" w:hAnsi="Consolas" w:cs="Consolas"/>
+          <w:sz w:val="20"/>
+          <w:szCs w:val="20"/>
+        </w:rPr>
+      </w:pPr>
+      <w:r>
+        <w:rPr>
+          <w:rFonts w:ascii="Consolas" w:hAnsi="Consolas" w:cs="Consolas"/>
+          <w:color w:val="000000"/>
+          <w:sz w:val="20"/>
+          <w:szCs w:val="20"/>
+        </w:rPr>
+        <w:t>{</w:t>
+      </w:r>
+    </w:p>
+    <w:p>
+      <w:pPr>
+        <w:autoSpaceDE w:val="0"/>
+        <w:autoSpaceDN w:val="0"/>
+        <w:adjustRightInd w:val="0"/>
+        <w:spacing w:after="0" w:line="240" w:lineRule="auto"/>
+        <w:rPr>
+          <w:rFonts w:ascii="Consolas" w:hAnsi="Consolas" w:cs="Consolas"/>
+          <w:sz w:val="20"/>
+          <w:szCs w:val="20"/>
+        </w:rPr>
+      </w:pPr>
+      <w:r>
+        <w:rPr>
+          <w:rFonts w:ascii="Consolas" w:hAnsi="Consolas" w:cs="Consolas"/>
+          <w:color w:val="000000"/>
+          <w:sz w:val="20"/>
+          <w:szCs w:val="20"/>
+        </w:rPr>
+        <w:tab/>
+      </w:r>
+      <w:r>
+        <w:rPr>
+          <w:rFonts w:ascii="Consolas" w:hAnsi="Consolas" w:cs="Consolas"/>
+          <w:b/>
+          <w:bCs/>
+          <w:color w:val="7F0055"/>
+          <w:sz w:val="20"/>
+          <w:szCs w:val="20"/>
+        </w:rPr>
+        <w:t>public</w:t>
+      </w:r>
+      <w:r>
+        <w:rPr>
+          <w:rFonts w:ascii="Consolas" w:hAnsi="Consolas" w:cs="Consolas"/>
+          <w:color w:val="000000"/>
+          <w:sz w:val="20"/>
+          <w:szCs w:val="20"/>
+        </w:rPr>
+        <w:t xml:space="preserve"> </w:t>
+      </w:r>
+      <w:r>
+        <w:rPr>
+          <w:rFonts w:ascii="Consolas" w:hAnsi="Consolas" w:cs="Consolas"/>
+          <w:b/>
+          <w:bCs/>
+          <w:color w:val="7F0055"/>
+          <w:sz w:val="20"/>
+          <w:szCs w:val="20"/>
+        </w:rPr>
+        <w:t>static</w:t>
+      </w:r>
+      <w:r>
+        <w:rPr>
+          <w:rFonts w:ascii="Consolas" w:hAnsi="Consolas" w:cs="Consolas"/>
+          <w:color w:val="000000"/>
+          <w:sz w:val="20"/>
+          <w:szCs w:val="20"/>
+        </w:rPr>
+        <w:t xml:space="preserve"> </w:t>
+      </w:r>
+      <w:r>
+        <w:rPr>
+          <w:rFonts w:ascii="Consolas" w:hAnsi="Consolas" w:cs="Consolas"/>
+          <w:b/>
+          <w:bCs/>
+          <w:color w:val="7F0055"/>
+          <w:sz w:val="20"/>
+          <w:szCs w:val="20"/>
+        </w:rPr>
+        <w:t>void</w:t>
+      </w:r>
+      <w:r>
+        <w:rPr>
+          <w:rFonts w:ascii="Consolas" w:hAnsi="Consolas" w:cs="Consolas"/>
+          <w:color w:val="000000"/>
+          <w:sz w:val="20"/>
+          <w:szCs w:val="20"/>
+        </w:rPr>
+        <w:t xml:space="preserve"> main(String[] </w:t>
+      </w:r>
+      <w:r>
+        <w:rPr>
+          <w:rFonts w:ascii="Consolas" w:hAnsi="Consolas" w:cs="Consolas"/>
+          <w:color w:val="6A3E3E"/>
+          <w:sz w:val="20"/>
+          <w:szCs w:val="20"/>
+        </w:rPr>
+        <w:t>args</w:t>
+      </w:r>
+      <w:r>
+        <w:rPr>
+          <w:rFonts w:ascii="Consolas" w:hAnsi="Consolas" w:cs="Consolas"/>
+          <w:color w:val="000000"/>
+          <w:sz w:val="20"/>
+          <w:szCs w:val="20"/>
+        </w:rPr>
+        <w:t>)</w:t>
+      </w:r>
+    </w:p>
+    <w:p>
+      <w:pPr>
+        <w:autoSpaceDE w:val="0"/>
+        <w:autoSpaceDN w:val="0"/>
+        <w:adjustRightInd w:val="0"/>
+        <w:spacing w:after="0" w:line="240" w:lineRule="auto"/>
+        <w:rPr>
+          <w:rFonts w:ascii="Consolas" w:hAnsi="Consolas" w:cs="Consolas"/>
+          <w:sz w:val="20"/>
+          <w:szCs w:val="20"/>
+        </w:rPr>
+      </w:pPr>
+      <w:r>
+        <w:rPr>
+          <w:rFonts w:ascii="Consolas" w:hAnsi="Consolas" w:cs="Consolas"/>
+          <w:color w:val="000000"/>
+          <w:sz w:val="20"/>
+          <w:szCs w:val="20"/>
+        </w:rPr>
+        <w:tab/>
+        <w:t>{</w:t>
+      </w:r>
+    </w:p>
+    <w:p>
+      <w:pPr>
+        <w:autoSpaceDE w:val="0"/>
+        <w:autoSpaceDN w:val="0"/>
+        <w:adjustRightInd w:val="0"/>
+        <w:spacing w:after="0" w:line="240" w:lineRule="auto"/>
+        <w:rPr>
+          <w:rFonts w:ascii="Consolas" w:hAnsi="Consolas" w:cs="Consolas"/>
+          <w:sz w:val="20"/>
+          <w:szCs w:val="20"/>
+        </w:rPr>
+      </w:pPr>
+      <w:r>
+        <w:rPr>
+          <w:rFonts w:ascii="Consolas" w:hAnsi="Consolas" w:cs="Consolas"/>
+          <w:color w:val="000000"/>
+          <w:sz w:val="20"/>
+          <w:szCs w:val="20"/>
+        </w:rPr>
+        <w:tab/>
+      </w:r>
+      <w:r>
+        <w:rPr>
+          <w:rFonts w:ascii="Consolas" w:hAnsi="Consolas" w:cs="Consolas"/>
+          <w:color w:val="000000"/>
+          <w:sz w:val="20"/>
+          <w:szCs w:val="20"/>
+        </w:rPr>
+        <w:tab/>
+      </w:r>
+      <w:r>
+        <w:rPr>
+          <w:rFonts w:ascii="Consolas" w:hAnsi="Consolas" w:cs="Consolas"/>
+          <w:b/>
+          <w:bCs/>
+          <w:color w:val="7F0055"/>
+          <w:sz w:val="20"/>
+          <w:szCs w:val="20"/>
+        </w:rPr>
+        <w:t>double</w:t>
+      </w:r>
+      <w:r>
+        <w:rPr>
+          <w:rFonts w:ascii="Consolas" w:hAnsi="Consolas" w:cs="Consolas"/>
+          <w:color w:val="000000"/>
+          <w:sz w:val="20"/>
+          <w:szCs w:val="20"/>
+        </w:rPr>
+        <w:t xml:space="preserve"> </w:t>
+      </w:r>
+      <w:r>
+        <w:rPr>
+          <w:rFonts w:ascii="Consolas" w:hAnsi="Consolas" w:cs="Consolas"/>
+          <w:color w:val="6A3E3E"/>
+          <w:sz w:val="20"/>
+          <w:szCs w:val="20"/>
+          <w:u w:val="single"/>
+        </w:rPr>
+        <w:t>x</w:t>
+      </w:r>
+      <w:r>
+        <w:rPr>
+          <w:rFonts w:ascii="Consolas" w:hAnsi="Consolas" w:cs="Consolas"/>
+          <w:color w:val="000000"/>
+          <w:sz w:val="20"/>
+          <w:szCs w:val="20"/>
+        </w:rPr>
+        <w:t xml:space="preserve"> = 0.89;</w:t>
+      </w:r>
+    </w:p>
+    <w:p>
+      <w:pPr>
+        <w:autoSpaceDE w:val="0"/>
+        <w:autoSpaceDN w:val="0"/>
+        <w:adjustRightInd w:val="0"/>
+        <w:spacing w:after="0" w:line="240" w:lineRule="auto"/>
+        <w:rPr>
+          <w:rFonts w:ascii="Consolas" w:hAnsi="Consolas" w:cs="Consolas"/>
+          <w:sz w:val="20"/>
+          <w:szCs w:val="20"/>
+        </w:rPr>
+      </w:pPr>
+      <w:r>
+        <w:rPr>
+          <w:rFonts w:ascii="Consolas" w:hAnsi="Consolas" w:cs="Consolas"/>
+          <w:color w:val="000000"/>
+          <w:sz w:val="20"/>
+          <w:szCs w:val="20"/>
+        </w:rPr>
+        <w:tab/>
+      </w:r>
+      <w:r>
+        <w:rPr>
+          <w:rFonts w:ascii="Consolas" w:hAnsi="Consolas" w:cs="Consolas"/>
+          <w:color w:val="000000"/>
+          <w:sz w:val="20"/>
+          <w:szCs w:val="20"/>
+        </w:rPr>
+        <w:tab/>
+        <w:t xml:space="preserve">Sphere </w:t>
+      </w:r>
+      <w:r>
+        <w:rPr>
+          <w:rFonts w:ascii="Consolas" w:hAnsi="Consolas" w:cs="Consolas"/>
+          <w:color w:val="6A3E3E"/>
+          <w:sz w:val="20"/>
+          <w:szCs w:val="20"/>
+          <w:u w:val="single"/>
+        </w:rPr>
+        <w:t>sp</w:t>
+      </w:r>
+      <w:r>
+        <w:rPr>
+          <w:rFonts w:ascii="Consolas" w:hAnsi="Consolas" w:cs="Consolas"/>
+          <w:color w:val="000000"/>
+          <w:sz w:val="20"/>
+          <w:szCs w:val="20"/>
+        </w:rPr>
+        <w:t xml:space="preserve"> = </w:t>
+      </w:r>
+      <w:r>
+        <w:rPr>
+          <w:rFonts w:ascii="Consolas" w:hAnsi="Consolas" w:cs="Consolas"/>
+          <w:b/>
+          <w:bCs/>
+          <w:color w:val="7F0055"/>
+          <w:sz w:val="20"/>
+          <w:szCs w:val="20"/>
+        </w:rPr>
+        <w:t>new</w:t>
+      </w:r>
+      <w:r>
+        <w:rPr>
+          <w:rFonts w:ascii="Consolas" w:hAnsi="Consolas" w:cs="Consolas"/>
+          <w:color w:val="000000"/>
+          <w:sz w:val="20"/>
+          <w:szCs w:val="20"/>
+        </w:rPr>
+        <w:t xml:space="preserve"> Sphere();</w:t>
+      </w:r>
+    </w:p>
+    <w:p>
+      <w:pPr>
+        <w:autoSpaceDE w:val="0"/>
+        <w:autoSpaceDN w:val="0"/>
+        <w:adjustRightInd w:val="0"/>
+        <w:spacing w:after="0" w:line="240" w:lineRule="auto"/>
+        <w:rPr>
+          <w:rFonts w:ascii="Consolas" w:hAnsi="Consolas" w:cs="Consolas"/>
+          <w:sz w:val="20"/>
+          <w:szCs w:val="20"/>
+        </w:rPr>
+      </w:pPr>
+      <w:r>
+        <w:rPr>
+          <w:rFonts w:ascii="Consolas" w:hAnsi="Consolas" w:cs="Consolas"/>
+          <w:color w:val="000000"/>
+          <w:sz w:val="20"/>
+          <w:szCs w:val="20"/>
+        </w:rPr>
+        <w:tab/>
+      </w:r>
+      <w:r>
+        <w:rPr>
+          <w:rFonts w:ascii="Consolas" w:hAnsi="Consolas" w:cs="Consolas"/>
+          <w:color w:val="000000"/>
+          <w:sz w:val="20"/>
+          <w:szCs w:val="20"/>
+        </w:rPr>
+        <w:tab/>
+      </w:r>
+      <w:r>
+        <w:rPr>
+          <w:rFonts w:ascii="Consolas" w:hAnsi="Consolas" w:cs="Consolas"/>
+          <w:color w:val="3F7F5F"/>
+          <w:sz w:val="20"/>
+          <w:szCs w:val="20"/>
+        </w:rPr>
+        <w:t>// Some code missing</w:t>
+      </w:r>
+    </w:p>
+    <w:p>
+      <w:pPr>
+        <w:autoSpaceDE w:val="0"/>
+        <w:autoSpaceDN w:val="0"/>
+        <w:adjustRightInd w:val="0"/>
+        <w:spacing w:after="0" w:line="240" w:lineRule="auto"/>
+        <w:rPr>
+          <w:rFonts w:ascii="Consolas" w:hAnsi="Consolas" w:cs="Consolas"/>
+          <w:sz w:val="20"/>
+          <w:szCs w:val="20"/>
+        </w:rPr>
+      </w:pPr>
+      <w:r>
+        <w:rPr>
+          <w:rFonts w:ascii="Consolas" w:hAnsi="Consolas" w:cs="Consolas"/>
+          <w:color w:val="000000"/>
+          <w:sz w:val="20"/>
+          <w:szCs w:val="20"/>
+        </w:rPr>
+        <w:tab/>
+      </w:r>
+      <w:r>
+        <w:rPr>
+          <w:rFonts w:ascii="Consolas" w:hAnsi="Consolas" w:cs="Consolas"/>
+          <w:color w:val="000000"/>
+          <w:sz w:val="20"/>
+          <w:szCs w:val="20"/>
+        </w:rPr>
+        <w:tab/>
+        <w:t>}</w:t>
+      </w:r>
+    </w:p>
+    <w:p>
+      <w:pPr>
+        <w:autoSpaceDE w:val="0"/>
+        <w:autoSpaceDN w:val="0"/>
+        <w:adjustRightInd w:val="0"/>
+        <w:spacing w:after="0" w:line="240" w:lineRule="auto"/>
+        <w:rPr>
+          <w:rFonts w:ascii="Consolas" w:hAnsi="Consolas" w:cs="Consolas"/>
+          <w:sz w:val="20"/>
+          <w:szCs w:val="20"/>
+        </w:rPr>
+      </w:pPr>
+      <w:r>
+        <w:rPr>
+          <w:rFonts w:ascii="Consolas" w:hAnsi="Consolas" w:cs="Consolas"/>
+          <w:color w:val="000000"/>
+          <w:sz w:val="20"/>
+          <w:szCs w:val="20"/>
+        </w:rPr>
+        <w:t>}</w:t>
+      </w:r>
+    </w:p>
+    <w:p>
+      <w:pPr>
+        <w:autoSpaceDE w:val="0"/>
+        <w:autoSpaceDN w:val="0"/>
+        <w:adjustRightInd w:val="0"/>
+        <w:spacing w:after="0" w:line="240" w:lineRule="auto"/>
+        <w:rPr>
+          <w:rFonts w:ascii="Consolas" w:hAnsi="Consolas" w:cs="Consolas"/>
+          <w:sz w:val="20"/>
+          <w:szCs w:val="20"/>
+        </w:rPr>
+      </w:pPr>
+    </w:p>
+    <w:p>
+      <w:pPr>
+        <w:autoSpaceDE w:val="0"/>
+        <w:autoSpaceDN w:val="0"/>
+        <w:adjustRightInd w:val="0"/>
+        <w:spacing w:after="0" w:line="240" w:lineRule="auto"/>
+        <w:rPr>
+          <w:rFonts w:ascii="Consolas" w:hAnsi="Consolas" w:cs="Consolas"/>
+          <w:sz w:val="20"/>
+          <w:szCs w:val="20"/>
+        </w:rPr>
+      </w:pPr>
+      <w:r>
+        <w:rPr>
+          <w:rFonts w:ascii="Consolas" w:hAnsi="Consolas" w:cs="Consolas"/>
+          <w:color w:val="3F7F5F"/>
+          <w:sz w:val="20"/>
+          <w:szCs w:val="20"/>
+        </w:rPr>
+        <w:t>to get the radius value what is the code of line to be added ?</w:t>
+      </w:r>
+    </w:p>
+    <w:p>
+      <w:pPr>
+        <w:autoSpaceDE w:val="0"/>
+        <w:autoSpaceDN w:val="0"/>
+        <w:adjustRightInd w:val="0"/>
+        <w:spacing w:after="0" w:line="240" w:lineRule="auto"/>
+        <w:rPr>
+          <w:rFonts w:ascii="Consolas" w:hAnsi="Consolas" w:cs="Consolas"/>
+          <w:sz w:val="20"/>
+          <w:szCs w:val="20"/>
+        </w:rPr>
+      </w:pPr>
+      <w:r>
+        <w:rPr>
+          <w:rFonts w:ascii="Consolas" w:hAnsi="Consolas" w:cs="Consolas"/>
+          <w:color w:val="3F7F5F"/>
+          <w:sz w:val="20"/>
+          <w:szCs w:val="20"/>
+        </w:rPr>
+        <w:t xml:space="preserve">  a)methodRadius(x);</w:t>
+      </w:r>
+    </w:p>
+    <w:p>
+      <w:pPr>
+        <w:autoSpaceDE w:val="0"/>
+        <w:autoSpaceDN w:val="0"/>
+        <w:adjustRightInd w:val="0"/>
+        <w:spacing w:after="0" w:line="240" w:lineRule="auto"/>
+        <w:rPr>
+          <w:rFonts w:ascii="Consolas" w:hAnsi="Consolas" w:cs="Consolas"/>
+          <w:sz w:val="20"/>
+          <w:szCs w:val="20"/>
+        </w:rPr>
+      </w:pPr>
+      <w:r>
+        <w:rPr>
+          <w:rFonts w:ascii="Consolas" w:hAnsi="Consolas" w:cs="Consolas"/>
+          <w:color w:val="3F7F5F"/>
+          <w:sz w:val="20"/>
+          <w:szCs w:val="20"/>
+        </w:rPr>
+        <w:t xml:space="preserve">  b)sp.methodRadius(x);</w:t>
+      </w:r>
+    </w:p>
+    <w:p>
+      <w:pPr>
+        <w:autoSpaceDE w:val="0"/>
+        <w:autoSpaceDN w:val="0"/>
+        <w:adjustRightInd w:val="0"/>
+        <w:spacing w:after="0" w:line="240" w:lineRule="auto"/>
+        <w:rPr>
+          <w:rFonts w:ascii="Consolas" w:hAnsi="Consolas" w:cs="Consolas"/>
+          <w:sz w:val="20"/>
+          <w:szCs w:val="20"/>
+        </w:rPr>
+      </w:pPr>
+      <w:r>
+        <w:rPr>
+          <w:rFonts w:ascii="Consolas" w:hAnsi="Consolas" w:cs="Consolas"/>
+          <w:color w:val="3F7F5F"/>
+          <w:sz w:val="20"/>
+          <w:szCs w:val="20"/>
+        </w:rPr>
+        <w:t xml:space="preserve">  c)Nothing to add</w:t>
+      </w:r>
+    </w:p>
+    <w:p>
+      <w:pPr>
+        <w:autoSpaceDE w:val="0"/>
+        <w:autoSpaceDN w:val="0"/>
+        <w:adjustRightInd w:val="0"/>
+        <w:spacing w:after="0" w:line="240" w:lineRule="auto"/>
+        <w:rPr>
+          <w:rFonts w:ascii="Consolas" w:hAnsi="Consolas" w:cs="Consolas"/>
+          <w:sz w:val="20"/>
+          <w:szCs w:val="20"/>
+        </w:rPr>
+      </w:pPr>
+      <w:r>
+        <w:rPr>
+          <w:rFonts w:ascii="Consolas" w:hAnsi="Consolas" w:cs="Consolas"/>
+          <w:color w:val="3F7F5F"/>
+          <w:sz w:val="20"/>
+          <w:szCs w:val="20"/>
+        </w:rPr>
+        <w:t xml:space="preserve">  d)Sphere.methodRadius();</w:t>
+      </w:r>
+    </w:p>
+    <w:p>
+      <w:pPr>
+        <w:shd w:val="clear" w:color="auto" w:fill="FFFFFF"/>
+        <w:jc w:val="both"/>
+        <w:rPr>
+          <w:rFonts w:ascii="Consolas" w:hAnsi="Consolas" w:cs="Consolas"/>
+          <w:color w:val="3F7F5F"/>
+          <w:sz w:val="20"/>
+          <w:szCs w:val="20"/>
+        </w:rPr>
+      </w:pPr>
+      <w:r>
+        <w:rPr>
+          <w:rFonts w:ascii="Consolas" w:hAnsi="Consolas" w:cs="Consolas"/>
+          <w:color w:val="3F7F5F"/>
+          <w:sz w:val="20"/>
+          <w:szCs w:val="20"/>
+        </w:rPr>
+        <w:t xml:space="preserve">  ANS:C</w:t>
+      </w:r>
+    </w:p>
+    <w:p>
+      <w:pPr>
+        <w:autoSpaceDE w:val="0"/>
+        <w:autoSpaceDN w:val="0"/>
+        <w:adjustRightInd w:val="0"/>
+        <w:spacing w:after="0" w:line="240" w:lineRule="auto"/>
+        <w:rPr>
+          <w:rFonts w:ascii="Consolas" w:hAnsi="Consolas" w:cs="Consolas"/>
+          <w:sz w:val="20"/>
+          <w:szCs w:val="20"/>
+        </w:rPr>
+      </w:pPr>
+      <w:r>
+        <w:rPr>
+          <w:rFonts w:ascii="Consolas" w:hAnsi="Consolas" w:cs="Consolas"/>
+          <w:color w:val="3F7F5F"/>
+          <w:sz w:val="20"/>
+          <w:szCs w:val="20"/>
+        </w:rPr>
+        <w:t>Q)</w:t>
+      </w:r>
+      <w:r>
+        <w:rPr>
+          <w:rFonts w:ascii="Consolas" w:hAnsi="Consolas" w:cs="Consolas"/>
+          <w:color w:val="3F7F5F"/>
+          <w:sz w:val="20"/>
+          <w:szCs w:val="20"/>
+        </w:rPr>
+        <w:t xml:space="preserve"> </w:t>
+      </w:r>
+      <w:r>
+        <w:rPr>
+          <w:rFonts w:ascii="Consolas" w:hAnsi="Consolas" w:cs="Consolas"/>
+          <w:color w:val="3F7F5F"/>
+          <w:sz w:val="20"/>
+          <w:szCs w:val="20"/>
+        </w:rPr>
+        <w:t>A) A call to instance method can not be made from static context.</w:t>
+      </w:r>
+    </w:p>
+    <w:p>
+      <w:pPr>
+        <w:autoSpaceDE w:val="0"/>
+        <w:autoSpaceDN w:val="0"/>
+        <w:adjustRightInd w:val="0"/>
+        <w:spacing w:after="0" w:line="240" w:lineRule="auto"/>
+        <w:rPr>
+          <w:rFonts w:ascii="Consolas" w:hAnsi="Consolas" w:cs="Consolas"/>
+          <w:sz w:val="20"/>
+          <w:szCs w:val="20"/>
+        </w:rPr>
+      </w:pPr>
+      <w:r>
+        <w:rPr>
+          <w:rFonts w:ascii="Consolas" w:hAnsi="Consolas" w:cs="Consolas"/>
+          <w:color w:val="3F7F5F"/>
+          <w:sz w:val="20"/>
+          <w:szCs w:val="20"/>
+        </w:rPr>
+        <w:t xml:space="preserve">  B) A call to static method can  be  made from non static context.</w:t>
+      </w:r>
+    </w:p>
+    <w:p>
+      <w:pPr>
+        <w:autoSpaceDE w:val="0"/>
+        <w:autoSpaceDN w:val="0"/>
+        <w:adjustRightInd w:val="0"/>
+        <w:spacing w:after="0" w:line="240" w:lineRule="auto"/>
+        <w:rPr>
+          <w:rFonts w:ascii="Consolas" w:hAnsi="Consolas" w:cs="Consolas"/>
+          <w:sz w:val="20"/>
+          <w:szCs w:val="20"/>
+        </w:rPr>
+      </w:pPr>
+      <w:r>
+        <w:rPr>
+          <w:rFonts w:ascii="Consolas" w:hAnsi="Consolas" w:cs="Consolas"/>
+          <w:color w:val="3F7F5F"/>
+          <w:sz w:val="20"/>
+          <w:szCs w:val="20"/>
+        </w:rPr>
+        <w:t xml:space="preserve">  </w:t>
+      </w:r>
+    </w:p>
+    <w:p>
+      <w:pPr>
+        <w:autoSpaceDE w:val="0"/>
+        <w:autoSpaceDN w:val="0"/>
+        <w:adjustRightInd w:val="0"/>
+        <w:spacing w:after="0" w:line="240" w:lineRule="auto"/>
+        <w:rPr>
+          <w:rFonts w:ascii="Consolas" w:hAnsi="Consolas" w:cs="Consolas"/>
+          <w:sz w:val="20"/>
+          <w:szCs w:val="20"/>
+        </w:rPr>
+      </w:pPr>
+      <w:r>
+        <w:rPr>
+          <w:rFonts w:ascii="Consolas" w:hAnsi="Consolas" w:cs="Consolas"/>
+          <w:color w:val="3F7F5F"/>
+          <w:sz w:val="20"/>
+          <w:szCs w:val="20"/>
+        </w:rPr>
+        <w:t xml:space="preserve">  a)Only B is TRUE</w:t>
+      </w:r>
+    </w:p>
+    <w:p>
+      <w:pPr>
+        <w:autoSpaceDE w:val="0"/>
+        <w:autoSpaceDN w:val="0"/>
+        <w:adjustRightInd w:val="0"/>
+        <w:spacing w:after="0" w:line="240" w:lineRule="auto"/>
+        <w:rPr>
+          <w:rFonts w:ascii="Consolas" w:hAnsi="Consolas" w:cs="Consolas"/>
+          <w:sz w:val="20"/>
+          <w:szCs w:val="20"/>
+        </w:rPr>
+      </w:pPr>
+      <w:r>
+        <w:rPr>
+          <w:rFonts w:ascii="Consolas" w:hAnsi="Consolas" w:cs="Consolas"/>
+          <w:color w:val="3F7F5F"/>
+          <w:sz w:val="20"/>
+          <w:szCs w:val="20"/>
+        </w:rPr>
+        <w:t xml:space="preserve">  b)Only A is TRUE</w:t>
+      </w:r>
+    </w:p>
+    <w:p>
+      <w:pPr>
+        <w:autoSpaceDE w:val="0"/>
+        <w:autoSpaceDN w:val="0"/>
+        <w:adjustRightInd w:val="0"/>
+        <w:spacing w:after="0" w:line="240" w:lineRule="auto"/>
+        <w:rPr>
+          <w:rFonts w:ascii="Consolas" w:hAnsi="Consolas" w:cs="Consolas"/>
+          <w:sz w:val="20"/>
+          <w:szCs w:val="20"/>
+        </w:rPr>
+      </w:pPr>
+      <w:r>
+        <w:rPr>
+          <w:rFonts w:ascii="Consolas" w:hAnsi="Consolas" w:cs="Consolas"/>
+          <w:color w:val="3F7F5F"/>
+          <w:sz w:val="20"/>
+          <w:szCs w:val="20"/>
+        </w:rPr>
+        <w:t xml:space="preserve">  c)Both are TRUE</w:t>
+      </w:r>
+    </w:p>
+    <w:p>
+      <w:pPr>
+        <w:autoSpaceDE w:val="0"/>
+        <w:autoSpaceDN w:val="0"/>
+        <w:adjustRightInd w:val="0"/>
+        <w:spacing w:after="0" w:line="240" w:lineRule="auto"/>
+        <w:rPr>
+          <w:rFonts w:ascii="Consolas" w:hAnsi="Consolas" w:cs="Consolas"/>
+          <w:sz w:val="20"/>
+          <w:szCs w:val="20"/>
+        </w:rPr>
+      </w:pPr>
+      <w:r>
+        <w:rPr>
+          <w:rFonts w:ascii="Consolas" w:hAnsi="Consolas" w:cs="Consolas"/>
+          <w:color w:val="3F7F5F"/>
+          <w:sz w:val="20"/>
+          <w:szCs w:val="20"/>
+        </w:rPr>
+        <w:t xml:space="preserve">  d)Both are FALSE</w:t>
+      </w:r>
+    </w:p>
+    <w:p>
+      <w:pPr>
+        <w:shd w:val="clear" w:color="auto" w:fill="FFFFFF"/>
+        <w:jc w:val="both"/>
+        <w:rPr>
+          <w:rFonts w:ascii="Consolas" w:hAnsi="Consolas" w:cs="Consolas"/>
+          <w:color w:val="3F7F5F"/>
+          <w:sz w:val="20"/>
+          <w:szCs w:val="20"/>
+        </w:rPr>
+      </w:pPr>
+      <w:r>
+        <w:rPr>
+          <w:rFonts w:ascii="Consolas" w:hAnsi="Consolas" w:cs="Consolas"/>
+          <w:color w:val="3F7F5F"/>
+          <w:sz w:val="20"/>
+          <w:szCs w:val="20"/>
+        </w:rPr>
+        <w:t xml:space="preserve">  ANS:A</w:t>
+      </w:r>
+    </w:p>
+    <w:p>
+      <w:pPr>
+        <w:autoSpaceDE w:val="0"/>
+        <w:autoSpaceDN w:val="0"/>
+        <w:adjustRightInd w:val="0"/>
+        <w:spacing w:after="0" w:line="240" w:lineRule="auto"/>
+        <w:rPr>
+          <w:rFonts w:ascii="Consolas" w:hAnsi="Consolas" w:cs="Consolas"/>
+          <w:sz w:val="20"/>
+          <w:szCs w:val="20"/>
+        </w:rPr>
+      </w:pPr>
+      <w:r>
+        <w:rPr>
+          <w:rFonts w:ascii="Consolas" w:hAnsi="Consolas" w:cs="Consolas"/>
+          <w:color w:val="3F7F5F"/>
+          <w:sz w:val="20"/>
+          <w:szCs w:val="20"/>
+        </w:rPr>
+        <w:t>Q)</w:t>
+      </w:r>
+      <w:r>
+        <w:rPr>
+          <w:rFonts w:ascii="Consolas" w:hAnsi="Consolas" w:cs="Consolas"/>
+          <w:color w:val="3F7F5F"/>
+          <w:sz w:val="20"/>
+          <w:szCs w:val="20"/>
+        </w:rPr>
+        <w:t xml:space="preserve"> </w:t>
+      </w:r>
+      <w:r>
+        <w:rPr>
+          <w:rFonts w:ascii="Consolas" w:hAnsi="Consolas" w:cs="Consolas"/>
+          <w:color w:val="3F7F5F"/>
+          <w:sz w:val="20"/>
+          <w:szCs w:val="20"/>
+        </w:rPr>
+        <w:t>Consider the following code and choose the correct option:</w:t>
+      </w:r>
+    </w:p>
+    <w:p>
+      <w:pPr>
+        <w:autoSpaceDE w:val="0"/>
+        <w:autoSpaceDN w:val="0"/>
+        <w:adjustRightInd w:val="0"/>
+        <w:spacing w:after="0" w:line="240" w:lineRule="auto"/>
+        <w:rPr>
+          <w:rFonts w:ascii="Consolas" w:hAnsi="Consolas" w:cs="Consolas"/>
+          <w:sz w:val="20"/>
+          <w:szCs w:val="20"/>
+        </w:rPr>
+      </w:pPr>
+      <w:r>
+        <w:rPr>
+          <w:rFonts w:ascii="Consolas" w:hAnsi="Consolas" w:cs="Consolas"/>
+          <w:b/>
+          <w:bCs/>
+          <w:color w:val="7F0055"/>
+          <w:sz w:val="20"/>
+          <w:szCs w:val="20"/>
+        </w:rPr>
+        <w:t>public</w:t>
+      </w:r>
+      <w:r>
+        <w:rPr>
+          <w:rFonts w:ascii="Consolas" w:hAnsi="Consolas" w:cs="Consolas"/>
+          <w:color w:val="000000"/>
+          <w:sz w:val="20"/>
+          <w:szCs w:val="20"/>
+        </w:rPr>
+        <w:t xml:space="preserve"> </w:t>
+      </w:r>
+      <w:r>
+        <w:rPr>
+          <w:rFonts w:ascii="Consolas" w:hAnsi="Consolas" w:cs="Consolas"/>
+          <w:b/>
+          <w:bCs/>
+          <w:color w:val="7F0055"/>
+          <w:sz w:val="20"/>
+          <w:szCs w:val="20"/>
+        </w:rPr>
+        <w:t>class</w:t>
+      </w:r>
+      <w:r>
+        <w:rPr>
+          <w:rFonts w:ascii="Consolas" w:hAnsi="Consolas" w:cs="Consolas"/>
+          <w:color w:val="000000"/>
+          <w:sz w:val="20"/>
+          <w:szCs w:val="20"/>
+        </w:rPr>
+        <w:t xml:space="preserve"> A</w:t>
+      </w:r>
+    </w:p>
+    <w:p>
+      <w:pPr>
+        <w:autoSpaceDE w:val="0"/>
+        <w:autoSpaceDN w:val="0"/>
+        <w:adjustRightInd w:val="0"/>
+        <w:spacing w:after="0" w:line="240" w:lineRule="auto"/>
+        <w:rPr>
+          <w:rFonts w:ascii="Consolas" w:hAnsi="Consolas" w:cs="Consolas"/>
+          <w:sz w:val="20"/>
+          <w:szCs w:val="20"/>
+        </w:rPr>
+      </w:pPr>
+      <w:r>
+        <w:rPr>
+          <w:rFonts w:ascii="Consolas" w:hAnsi="Consolas" w:cs="Consolas"/>
+          <w:color w:val="000000"/>
+          <w:sz w:val="20"/>
+          <w:szCs w:val="20"/>
+        </w:rPr>
+        <w:t>{</w:t>
+      </w:r>
+    </w:p>
+    <w:p>
+      <w:pPr>
+        <w:autoSpaceDE w:val="0"/>
+        <w:autoSpaceDN w:val="0"/>
+        <w:adjustRightInd w:val="0"/>
+        <w:spacing w:after="0" w:line="240" w:lineRule="auto"/>
+        <w:rPr>
+          <w:rFonts w:ascii="Consolas" w:hAnsi="Consolas" w:cs="Consolas"/>
+          <w:sz w:val="20"/>
+          <w:szCs w:val="20"/>
+        </w:rPr>
+      </w:pPr>
+      <w:r>
+        <w:rPr>
+          <w:rFonts w:ascii="Consolas" w:hAnsi="Consolas" w:cs="Consolas"/>
+          <w:color w:val="000000"/>
+          <w:sz w:val="20"/>
+          <w:szCs w:val="20"/>
+        </w:rPr>
+        <w:tab/>
+      </w:r>
+      <w:r>
+        <w:rPr>
+          <w:rFonts w:ascii="Consolas" w:hAnsi="Consolas" w:cs="Consolas"/>
+          <w:b/>
+          <w:bCs/>
+          <w:color w:val="7F0055"/>
+          <w:sz w:val="20"/>
+          <w:szCs w:val="20"/>
+        </w:rPr>
+        <w:t>private</w:t>
+      </w:r>
+      <w:r>
+        <w:rPr>
+          <w:rFonts w:ascii="Consolas" w:hAnsi="Consolas" w:cs="Consolas"/>
+          <w:color w:val="000000"/>
+          <w:sz w:val="20"/>
+          <w:szCs w:val="20"/>
+        </w:rPr>
+        <w:t xml:space="preserve"> </w:t>
+      </w:r>
+      <w:r>
+        <w:rPr>
+          <w:rFonts w:ascii="Consolas" w:hAnsi="Consolas" w:cs="Consolas"/>
+          <w:b/>
+          <w:bCs/>
+          <w:color w:val="7F0055"/>
+          <w:sz w:val="20"/>
+          <w:szCs w:val="20"/>
+        </w:rPr>
+        <w:t>void</w:t>
+      </w:r>
+      <w:r>
+        <w:rPr>
+          <w:rFonts w:ascii="Consolas" w:hAnsi="Consolas" w:cs="Consolas"/>
+          <w:color w:val="000000"/>
+          <w:sz w:val="20"/>
+          <w:szCs w:val="20"/>
+        </w:rPr>
+        <w:t xml:space="preserve"> display()</w:t>
+      </w:r>
+    </w:p>
+    <w:p>
+      <w:pPr>
+        <w:autoSpaceDE w:val="0"/>
+        <w:autoSpaceDN w:val="0"/>
+        <w:adjustRightInd w:val="0"/>
+        <w:spacing w:after="0" w:line="240" w:lineRule="auto"/>
+        <w:rPr>
+          <w:rFonts w:ascii="Consolas" w:hAnsi="Consolas" w:cs="Consolas"/>
+          <w:sz w:val="20"/>
+          <w:szCs w:val="20"/>
+        </w:rPr>
+      </w:pPr>
+      <w:r>
+        <w:rPr>
+          <w:rFonts w:ascii="Consolas" w:hAnsi="Consolas" w:cs="Consolas"/>
+          <w:color w:val="000000"/>
+          <w:sz w:val="20"/>
+          <w:szCs w:val="20"/>
+        </w:rPr>
+        <w:lastRenderedPageBreak/>
+        <w:tab/>
+        <w:t>{</w:t>
+      </w:r>
+    </w:p>
+    <w:p>
+      <w:pPr>
+        <w:autoSpaceDE w:val="0"/>
+        <w:autoSpaceDN w:val="0"/>
+        <w:adjustRightInd w:val="0"/>
+        <w:spacing w:after="0" w:line="240" w:lineRule="auto"/>
+        <w:rPr>
+          <w:rFonts w:ascii="Consolas" w:hAnsi="Consolas" w:cs="Consolas"/>
+          <w:sz w:val="20"/>
+          <w:szCs w:val="20"/>
+        </w:rPr>
+      </w:pPr>
+      <w:r>
+        <w:rPr>
+          <w:rFonts w:ascii="Consolas" w:hAnsi="Consolas" w:cs="Consolas"/>
+          <w:color w:val="000000"/>
+          <w:sz w:val="20"/>
+          <w:szCs w:val="20"/>
+        </w:rPr>
+        <w:tab/>
+      </w:r>
+      <w:r>
+        <w:rPr>
+          <w:rFonts w:ascii="Consolas" w:hAnsi="Consolas" w:cs="Consolas"/>
+          <w:color w:val="000000"/>
+          <w:sz w:val="20"/>
+          <w:szCs w:val="20"/>
+        </w:rPr>
+        <w:tab/>
+        <w:t>System.</w:t>
+      </w:r>
+      <w:r>
+        <w:rPr>
+          <w:rFonts w:ascii="Consolas" w:hAnsi="Consolas" w:cs="Consolas"/>
+          <w:b/>
+          <w:bCs/>
+          <w:i/>
+          <w:iCs/>
+          <w:color w:val="0000C0"/>
+          <w:sz w:val="20"/>
+          <w:szCs w:val="20"/>
+        </w:rPr>
+        <w:t>out</w:t>
+      </w:r>
+      <w:r>
+        <w:rPr>
+          <w:rFonts w:ascii="Consolas" w:hAnsi="Consolas" w:cs="Consolas"/>
+          <w:color w:val="000000"/>
+          <w:sz w:val="20"/>
+          <w:szCs w:val="20"/>
+        </w:rPr>
+        <w:t>.print(</w:t>
+      </w:r>
+      <w:r>
+        <w:rPr>
+          <w:rFonts w:ascii="Consolas" w:hAnsi="Consolas" w:cs="Consolas"/>
+          <w:color w:val="2A00FF"/>
+          <w:sz w:val="20"/>
+          <w:szCs w:val="20"/>
+        </w:rPr>
+        <w:t>"Hi"</w:t>
+      </w:r>
+      <w:r>
+        <w:rPr>
+          <w:rFonts w:ascii="Consolas" w:hAnsi="Consolas" w:cs="Consolas"/>
+          <w:color w:val="000000"/>
+          <w:sz w:val="20"/>
+          <w:szCs w:val="20"/>
+        </w:rPr>
+        <w:t>);</w:t>
+      </w:r>
+    </w:p>
+    <w:p>
+      <w:pPr>
+        <w:autoSpaceDE w:val="0"/>
+        <w:autoSpaceDN w:val="0"/>
+        <w:adjustRightInd w:val="0"/>
+        <w:spacing w:after="0" w:line="240" w:lineRule="auto"/>
+        <w:rPr>
+          <w:rFonts w:ascii="Consolas" w:hAnsi="Consolas" w:cs="Consolas"/>
+          <w:sz w:val="20"/>
+          <w:szCs w:val="20"/>
+        </w:rPr>
+      </w:pPr>
+      <w:r>
+        <w:rPr>
+          <w:rFonts w:ascii="Consolas" w:hAnsi="Consolas" w:cs="Consolas"/>
+          <w:color w:val="000000"/>
+          <w:sz w:val="20"/>
+          <w:szCs w:val="20"/>
+        </w:rPr>
+        <w:tab/>
+      </w:r>
+      <w:r>
+        <w:rPr>
+          <w:rFonts w:ascii="Consolas" w:hAnsi="Consolas" w:cs="Consolas"/>
+          <w:color w:val="000000"/>
+          <w:sz w:val="20"/>
+          <w:szCs w:val="20"/>
+        </w:rPr>
+        <w:tab/>
+        <w:t>}</w:t>
+      </w:r>
+    </w:p>
+    <w:p>
+      <w:pPr>
+        <w:autoSpaceDE w:val="0"/>
+        <w:autoSpaceDN w:val="0"/>
+        <w:adjustRightInd w:val="0"/>
+        <w:spacing w:after="0" w:line="240" w:lineRule="auto"/>
+        <w:rPr>
+          <w:rFonts w:ascii="Consolas" w:hAnsi="Consolas" w:cs="Consolas"/>
+          <w:sz w:val="20"/>
+          <w:szCs w:val="20"/>
+        </w:rPr>
+      </w:pPr>
+      <w:r>
+        <w:rPr>
+          <w:rFonts w:ascii="Consolas" w:hAnsi="Consolas" w:cs="Consolas"/>
+          <w:color w:val="000000"/>
+          <w:sz w:val="20"/>
+          <w:szCs w:val="20"/>
+        </w:rPr>
+        <w:tab/>
+      </w:r>
+      <w:r>
+        <w:rPr>
+          <w:rFonts w:ascii="Consolas" w:hAnsi="Consolas" w:cs="Consolas"/>
+          <w:b/>
+          <w:bCs/>
+          <w:color w:val="7F0055"/>
+          <w:sz w:val="20"/>
+          <w:szCs w:val="20"/>
+        </w:rPr>
+        <w:t>public</w:t>
+      </w:r>
+      <w:r>
+        <w:rPr>
+          <w:rFonts w:ascii="Consolas" w:hAnsi="Consolas" w:cs="Consolas"/>
+          <w:color w:val="000000"/>
+          <w:sz w:val="20"/>
+          <w:szCs w:val="20"/>
+        </w:rPr>
+        <w:t xml:space="preserve"> </w:t>
+      </w:r>
+      <w:r>
+        <w:rPr>
+          <w:rFonts w:ascii="Consolas" w:hAnsi="Consolas" w:cs="Consolas"/>
+          <w:b/>
+          <w:bCs/>
+          <w:color w:val="7F0055"/>
+          <w:sz w:val="20"/>
+          <w:szCs w:val="20"/>
+        </w:rPr>
+        <w:t>static</w:t>
+      </w:r>
+      <w:r>
+        <w:rPr>
+          <w:rFonts w:ascii="Consolas" w:hAnsi="Consolas" w:cs="Consolas"/>
+          <w:color w:val="000000"/>
+          <w:sz w:val="20"/>
+          <w:szCs w:val="20"/>
+        </w:rPr>
+        <w:t xml:space="preserve"> </w:t>
+      </w:r>
+      <w:r>
+        <w:rPr>
+          <w:rFonts w:ascii="Consolas" w:hAnsi="Consolas" w:cs="Consolas"/>
+          <w:b/>
+          <w:bCs/>
+          <w:color w:val="7F0055"/>
+          <w:sz w:val="20"/>
+          <w:szCs w:val="20"/>
+        </w:rPr>
+        <w:t>void</w:t>
+      </w:r>
+      <w:r>
+        <w:rPr>
+          <w:rFonts w:ascii="Consolas" w:hAnsi="Consolas" w:cs="Consolas"/>
+          <w:color w:val="000000"/>
+          <w:sz w:val="20"/>
+          <w:szCs w:val="20"/>
+        </w:rPr>
+        <w:t xml:space="preserve"> main(String </w:t>
+      </w:r>
+      <w:r>
+        <w:rPr>
+          <w:rFonts w:ascii="Consolas" w:hAnsi="Consolas" w:cs="Consolas"/>
+          <w:color w:val="6A3E3E"/>
+          <w:sz w:val="20"/>
+          <w:szCs w:val="20"/>
+        </w:rPr>
+        <w:t>ar</w:t>
+      </w:r>
+      <w:r>
+        <w:rPr>
+          <w:rFonts w:ascii="Consolas" w:hAnsi="Consolas" w:cs="Consolas"/>
+          <w:color w:val="000000"/>
+          <w:sz w:val="20"/>
+          <w:szCs w:val="20"/>
+        </w:rPr>
+        <w:t>[])</w:t>
+      </w:r>
+    </w:p>
+    <w:p>
+      <w:pPr>
+        <w:autoSpaceDE w:val="0"/>
+        <w:autoSpaceDN w:val="0"/>
+        <w:adjustRightInd w:val="0"/>
+        <w:spacing w:after="0" w:line="240" w:lineRule="auto"/>
+        <w:rPr>
+          <w:rFonts w:ascii="Consolas" w:hAnsi="Consolas" w:cs="Consolas"/>
+          <w:sz w:val="20"/>
+          <w:szCs w:val="20"/>
+        </w:rPr>
+      </w:pPr>
+      <w:r>
+        <w:rPr>
+          <w:rFonts w:ascii="Consolas" w:hAnsi="Consolas" w:cs="Consolas"/>
+          <w:color w:val="000000"/>
+          <w:sz w:val="20"/>
+          <w:szCs w:val="20"/>
+        </w:rPr>
+        <w:tab/>
+        <w:t>{</w:t>
+      </w:r>
+    </w:p>
+    <w:p>
+      <w:pPr>
+        <w:autoSpaceDE w:val="0"/>
+        <w:autoSpaceDN w:val="0"/>
+        <w:adjustRightInd w:val="0"/>
+        <w:spacing w:after="0" w:line="240" w:lineRule="auto"/>
+        <w:rPr>
+          <w:rFonts w:ascii="Consolas" w:hAnsi="Consolas" w:cs="Consolas"/>
+          <w:sz w:val="20"/>
+          <w:szCs w:val="20"/>
+        </w:rPr>
+      </w:pPr>
+      <w:r>
+        <w:rPr>
+          <w:rFonts w:ascii="Consolas" w:hAnsi="Consolas" w:cs="Consolas"/>
+          <w:color w:val="000000"/>
+          <w:sz w:val="20"/>
+          <w:szCs w:val="20"/>
+        </w:rPr>
+        <w:tab/>
+      </w:r>
+      <w:r>
+        <w:rPr>
+          <w:rFonts w:ascii="Consolas" w:hAnsi="Consolas" w:cs="Consolas"/>
+          <w:color w:val="000000"/>
+          <w:sz w:val="20"/>
+          <w:szCs w:val="20"/>
+        </w:rPr>
+        <w:tab/>
+      </w:r>
+      <w:r>
+        <w:rPr>
+          <w:rFonts w:ascii="Consolas" w:hAnsi="Consolas" w:cs="Consolas"/>
+          <w:color w:val="000000"/>
+          <w:sz w:val="20"/>
+          <w:szCs w:val="20"/>
+          <w:u w:val="single"/>
+        </w:rPr>
+        <w:t>display</w:t>
+      </w:r>
+      <w:r>
+        <w:rPr>
+          <w:rFonts w:ascii="Consolas" w:hAnsi="Consolas" w:cs="Consolas"/>
+          <w:color w:val="000000"/>
+          <w:sz w:val="20"/>
+          <w:szCs w:val="20"/>
+        </w:rPr>
+        <w:t>();</w:t>
+      </w:r>
+    </w:p>
+    <w:p>
+      <w:pPr>
+        <w:autoSpaceDE w:val="0"/>
+        <w:autoSpaceDN w:val="0"/>
+        <w:adjustRightInd w:val="0"/>
+        <w:spacing w:after="0" w:line="240" w:lineRule="auto"/>
+        <w:rPr>
+          <w:rFonts w:ascii="Consolas" w:hAnsi="Consolas" w:cs="Consolas"/>
+          <w:sz w:val="20"/>
+          <w:szCs w:val="20"/>
+        </w:rPr>
+      </w:pPr>
+      <w:r>
+        <w:rPr>
+          <w:rFonts w:ascii="Consolas" w:hAnsi="Consolas" w:cs="Consolas"/>
+          <w:color w:val="000000"/>
+          <w:sz w:val="20"/>
+          <w:szCs w:val="20"/>
+        </w:rPr>
+        <w:tab/>
+      </w:r>
+      <w:r>
+        <w:rPr>
+          <w:rFonts w:ascii="Consolas" w:hAnsi="Consolas" w:cs="Consolas"/>
+          <w:color w:val="000000"/>
+          <w:sz w:val="20"/>
+          <w:szCs w:val="20"/>
+        </w:rPr>
+        <w:tab/>
+        <w:t>}</w:t>
+      </w:r>
+    </w:p>
+    <w:p>
+      <w:pPr>
+        <w:autoSpaceDE w:val="0"/>
+        <w:autoSpaceDN w:val="0"/>
+        <w:adjustRightInd w:val="0"/>
+        <w:spacing w:after="0" w:line="240" w:lineRule="auto"/>
+        <w:rPr>
+          <w:rFonts w:ascii="Consolas" w:hAnsi="Consolas" w:cs="Consolas"/>
+          <w:sz w:val="20"/>
+          <w:szCs w:val="20"/>
+        </w:rPr>
+      </w:pPr>
+      <w:r>
+        <w:rPr>
+          <w:rFonts w:ascii="Consolas" w:hAnsi="Consolas" w:cs="Consolas"/>
+          <w:color w:val="000000"/>
+          <w:sz w:val="20"/>
+          <w:szCs w:val="20"/>
+        </w:rPr>
+        <w:tab/>
+        <w:t>}</w:t>
+      </w:r>
+    </w:p>
+    <w:p>
+      <w:pPr>
+        <w:autoSpaceDE w:val="0"/>
+        <w:autoSpaceDN w:val="0"/>
+        <w:adjustRightInd w:val="0"/>
+        <w:spacing w:after="0" w:line="240" w:lineRule="auto"/>
+        <w:rPr>
+          <w:rFonts w:ascii="Consolas" w:hAnsi="Consolas" w:cs="Consolas"/>
+          <w:sz w:val="20"/>
+          <w:szCs w:val="20"/>
+        </w:rPr>
+      </w:pPr>
+      <w:r>
+        <w:rPr>
+          <w:rFonts w:ascii="Consolas" w:hAnsi="Consolas" w:cs="Consolas"/>
+          <w:color w:val="3F7F5F"/>
+          <w:sz w:val="20"/>
+          <w:szCs w:val="20"/>
+        </w:rPr>
+        <w:t>/*</w:t>
+      </w:r>
+    </w:p>
+    <w:p>
+      <w:pPr>
+        <w:autoSpaceDE w:val="0"/>
+        <w:autoSpaceDN w:val="0"/>
+        <w:adjustRightInd w:val="0"/>
+        <w:spacing w:after="0" w:line="240" w:lineRule="auto"/>
+        <w:rPr>
+          <w:rFonts w:ascii="Consolas" w:hAnsi="Consolas" w:cs="Consolas"/>
+          <w:sz w:val="20"/>
+          <w:szCs w:val="20"/>
+        </w:rPr>
+      </w:pPr>
+      <w:r>
+        <w:rPr>
+          <w:rFonts w:ascii="Consolas" w:hAnsi="Consolas" w:cs="Consolas"/>
+          <w:color w:val="3F7F5F"/>
+          <w:sz w:val="20"/>
+          <w:szCs w:val="20"/>
+        </w:rPr>
+        <w:t xml:space="preserve"> a)Compiles and displays </w:t>
+      </w:r>
+      <w:r>
+        <w:rPr>
+          <w:rFonts w:ascii="Consolas" w:hAnsi="Consolas" w:cs="Consolas"/>
+          <w:color w:val="3F7F5F"/>
+          <w:sz w:val="20"/>
+          <w:szCs w:val="20"/>
+          <w:u w:val="single"/>
+        </w:rPr>
+        <w:t>Hi</w:t>
+      </w:r>
+    </w:p>
+    <w:p>
+      <w:pPr>
+        <w:autoSpaceDE w:val="0"/>
+        <w:autoSpaceDN w:val="0"/>
+        <w:adjustRightInd w:val="0"/>
+        <w:spacing w:after="0" w:line="240" w:lineRule="auto"/>
+        <w:rPr>
+          <w:rFonts w:ascii="Consolas" w:hAnsi="Consolas" w:cs="Consolas"/>
+          <w:sz w:val="20"/>
+          <w:szCs w:val="20"/>
+        </w:rPr>
+      </w:pPr>
+      <w:r>
+        <w:rPr>
+          <w:rFonts w:ascii="Consolas" w:hAnsi="Consolas" w:cs="Consolas"/>
+          <w:color w:val="3F7F5F"/>
+          <w:sz w:val="20"/>
+          <w:szCs w:val="20"/>
+        </w:rPr>
+        <w:t xml:space="preserve"> b)Compiles and throws run time exception</w:t>
+      </w:r>
+    </w:p>
+    <w:p>
+      <w:pPr>
+        <w:autoSpaceDE w:val="0"/>
+        <w:autoSpaceDN w:val="0"/>
+        <w:adjustRightInd w:val="0"/>
+        <w:spacing w:after="0" w:line="240" w:lineRule="auto"/>
+        <w:rPr>
+          <w:rFonts w:ascii="Consolas" w:hAnsi="Consolas" w:cs="Consolas"/>
+          <w:sz w:val="20"/>
+          <w:szCs w:val="20"/>
+        </w:rPr>
+      </w:pPr>
+      <w:r>
+        <w:rPr>
+          <w:rFonts w:ascii="Consolas" w:hAnsi="Consolas" w:cs="Consolas"/>
+          <w:color w:val="3F7F5F"/>
+          <w:sz w:val="20"/>
+          <w:szCs w:val="20"/>
+        </w:rPr>
+        <w:t xml:space="preserve"> c)Compilation fails</w:t>
+      </w:r>
+    </w:p>
+    <w:p>
+      <w:pPr>
+        <w:autoSpaceDE w:val="0"/>
+        <w:autoSpaceDN w:val="0"/>
+        <w:adjustRightInd w:val="0"/>
+        <w:spacing w:after="0" w:line="240" w:lineRule="auto"/>
+        <w:rPr>
+          <w:rFonts w:ascii="Consolas" w:hAnsi="Consolas" w:cs="Consolas"/>
+          <w:sz w:val="20"/>
+          <w:szCs w:val="20"/>
+        </w:rPr>
+      </w:pPr>
+      <w:r>
+        <w:rPr>
+          <w:rFonts w:ascii="Consolas" w:hAnsi="Consolas" w:cs="Consolas"/>
+          <w:color w:val="3F7F5F"/>
+          <w:sz w:val="20"/>
+          <w:szCs w:val="20"/>
+        </w:rPr>
+        <w:t xml:space="preserve"> d)Compiles but doesn't display anything</w:t>
+      </w:r>
+    </w:p>
+    <w:p>
+      <w:pPr>
+        <w:shd w:val="clear" w:color="auto" w:fill="FFFFFF"/>
+        <w:jc w:val="both"/>
+        <w:rPr>
+          <w:rFonts w:ascii="Consolas" w:hAnsi="Consolas" w:cs="Consolas"/>
+          <w:color w:val="3F7F5F"/>
+          <w:sz w:val="20"/>
+          <w:szCs w:val="20"/>
+        </w:rPr>
+      </w:pPr>
+      <w:r>
+        <w:rPr>
+          <w:rFonts w:ascii="Consolas" w:hAnsi="Consolas" w:cs="Consolas"/>
+          <w:color w:val="3F7F5F"/>
+          <w:sz w:val="20"/>
+          <w:szCs w:val="20"/>
+        </w:rPr>
+        <w:t xml:space="preserve"> ANS:C</w:t>
+      </w:r>
+    </w:p>
+    <w:p>
+      <w:pPr>
+        <w:autoSpaceDE w:val="0"/>
+        <w:autoSpaceDN w:val="0"/>
+        <w:adjustRightInd w:val="0"/>
+        <w:spacing w:after="0" w:line="240" w:lineRule="auto"/>
+        <w:rPr>
+          <w:rFonts w:ascii="Consolas" w:hAnsi="Consolas" w:cs="Consolas"/>
+          <w:sz w:val="20"/>
+          <w:szCs w:val="20"/>
+        </w:rPr>
+      </w:pPr>
+      <w:r>
+        <w:rPr>
+          <w:rFonts w:ascii="Consolas" w:hAnsi="Consolas" w:cs="Consolas"/>
+          <w:color w:val="3F7F5F"/>
+          <w:sz w:val="20"/>
+          <w:szCs w:val="20"/>
+        </w:rPr>
+        <w:t>Q)</w:t>
+      </w:r>
+      <w:r>
+        <w:rPr>
+          <w:rFonts w:ascii="Consolas" w:hAnsi="Consolas" w:cs="Consolas"/>
+          <w:sz w:val="20"/>
+          <w:szCs w:val="20"/>
+        </w:rPr>
+        <w:t xml:space="preserve"> </w:t>
+      </w:r>
+    </w:p>
+    <w:p>
+      <w:pPr>
+        <w:autoSpaceDE w:val="0"/>
+        <w:autoSpaceDN w:val="0"/>
+        <w:adjustRightInd w:val="0"/>
+        <w:spacing w:after="0" w:line="240" w:lineRule="auto"/>
+        <w:rPr>
+          <w:rFonts w:ascii="Consolas" w:hAnsi="Consolas" w:cs="Consolas"/>
+          <w:sz w:val="20"/>
+          <w:szCs w:val="20"/>
+        </w:rPr>
+      </w:pPr>
+      <w:r>
+        <w:rPr>
+          <w:rFonts w:ascii="Consolas" w:hAnsi="Consolas" w:cs="Consolas"/>
+          <w:b/>
+          <w:bCs/>
+          <w:color w:val="7F0055"/>
+          <w:sz w:val="20"/>
+          <w:szCs w:val="20"/>
+        </w:rPr>
+        <w:t>class</w:t>
+      </w:r>
+      <w:r>
+        <w:rPr>
+          <w:rFonts w:ascii="Consolas" w:hAnsi="Consolas" w:cs="Consolas"/>
+          <w:color w:val="000000"/>
+          <w:sz w:val="20"/>
+          <w:szCs w:val="20"/>
+        </w:rPr>
+        <w:t xml:space="preserve"> One</w:t>
+      </w:r>
+    </w:p>
+    <w:p>
+      <w:pPr>
+        <w:autoSpaceDE w:val="0"/>
+        <w:autoSpaceDN w:val="0"/>
+        <w:adjustRightInd w:val="0"/>
+        <w:spacing w:after="0" w:line="240" w:lineRule="auto"/>
+        <w:rPr>
+          <w:rFonts w:ascii="Consolas" w:hAnsi="Consolas" w:cs="Consolas"/>
+          <w:sz w:val="20"/>
+          <w:szCs w:val="20"/>
+        </w:rPr>
+      </w:pPr>
+      <w:r>
+        <w:rPr>
+          <w:rFonts w:ascii="Consolas" w:hAnsi="Consolas" w:cs="Consolas"/>
+          <w:color w:val="000000"/>
+          <w:sz w:val="20"/>
+          <w:szCs w:val="20"/>
+        </w:rPr>
+        <w:t>{</w:t>
+      </w:r>
+    </w:p>
+    <w:p>
+      <w:pPr>
+        <w:autoSpaceDE w:val="0"/>
+        <w:autoSpaceDN w:val="0"/>
+        <w:adjustRightInd w:val="0"/>
+        <w:spacing w:after="0" w:line="240" w:lineRule="auto"/>
+        <w:rPr>
+          <w:rFonts w:ascii="Consolas" w:hAnsi="Consolas" w:cs="Consolas"/>
+          <w:sz w:val="20"/>
+          <w:szCs w:val="20"/>
+        </w:rPr>
+      </w:pPr>
+      <w:r>
+        <w:rPr>
+          <w:rFonts w:ascii="Consolas" w:hAnsi="Consolas" w:cs="Consolas"/>
+          <w:color w:val="000000"/>
+          <w:sz w:val="20"/>
+          <w:szCs w:val="20"/>
+        </w:rPr>
+        <w:tab/>
+      </w:r>
+      <w:r>
+        <w:rPr>
+          <w:rFonts w:ascii="Consolas" w:hAnsi="Consolas" w:cs="Consolas"/>
+          <w:b/>
+          <w:bCs/>
+          <w:color w:val="7F0055"/>
+          <w:sz w:val="20"/>
+          <w:szCs w:val="20"/>
+        </w:rPr>
+        <w:t>int</w:t>
+      </w:r>
+      <w:r>
+        <w:rPr>
+          <w:rFonts w:ascii="Consolas" w:hAnsi="Consolas" w:cs="Consolas"/>
+          <w:color w:val="000000"/>
+          <w:sz w:val="20"/>
+          <w:szCs w:val="20"/>
+        </w:rPr>
+        <w:t xml:space="preserve"> </w:t>
+      </w:r>
+      <w:r>
+        <w:rPr>
+          <w:rFonts w:ascii="Consolas" w:hAnsi="Consolas" w:cs="Consolas"/>
+          <w:color w:val="0000C0"/>
+          <w:sz w:val="20"/>
+          <w:szCs w:val="20"/>
+        </w:rPr>
+        <w:t>var1</w:t>
+      </w:r>
+      <w:r>
+        <w:rPr>
+          <w:rFonts w:ascii="Consolas" w:hAnsi="Consolas" w:cs="Consolas"/>
+          <w:color w:val="000000"/>
+          <w:sz w:val="20"/>
+          <w:szCs w:val="20"/>
+        </w:rPr>
+        <w:t>;</w:t>
+      </w:r>
+    </w:p>
+    <w:p>
+      <w:pPr>
+        <w:autoSpaceDE w:val="0"/>
+        <w:autoSpaceDN w:val="0"/>
+        <w:adjustRightInd w:val="0"/>
+        <w:spacing w:after="0" w:line="240" w:lineRule="auto"/>
+        <w:rPr>
+          <w:rFonts w:ascii="Consolas" w:hAnsi="Consolas" w:cs="Consolas"/>
+          <w:sz w:val="20"/>
+          <w:szCs w:val="20"/>
+        </w:rPr>
+      </w:pPr>
+      <w:r>
+        <w:rPr>
+          <w:rFonts w:ascii="Consolas" w:hAnsi="Consolas" w:cs="Consolas"/>
+          <w:color w:val="000000"/>
+          <w:sz w:val="20"/>
+          <w:szCs w:val="20"/>
+        </w:rPr>
+        <w:tab/>
+        <w:t>One (</w:t>
+      </w:r>
+      <w:r>
+        <w:rPr>
+          <w:rFonts w:ascii="Consolas" w:hAnsi="Consolas" w:cs="Consolas"/>
+          <w:b/>
+          <w:bCs/>
+          <w:color w:val="7F0055"/>
+          <w:sz w:val="20"/>
+          <w:szCs w:val="20"/>
+        </w:rPr>
+        <w:t>int</w:t>
+      </w:r>
+      <w:r>
+        <w:rPr>
+          <w:rFonts w:ascii="Consolas" w:hAnsi="Consolas" w:cs="Consolas"/>
+          <w:color w:val="000000"/>
+          <w:sz w:val="20"/>
+          <w:szCs w:val="20"/>
+        </w:rPr>
+        <w:t xml:space="preserve"> </w:t>
+      </w:r>
+      <w:r>
+        <w:rPr>
+          <w:rFonts w:ascii="Consolas" w:hAnsi="Consolas" w:cs="Consolas"/>
+          <w:color w:val="6A3E3E"/>
+          <w:sz w:val="20"/>
+          <w:szCs w:val="20"/>
+        </w:rPr>
+        <w:t>x</w:t>
+      </w:r>
+      <w:r>
+        <w:rPr>
+          <w:rFonts w:ascii="Consolas" w:hAnsi="Consolas" w:cs="Consolas"/>
+          <w:color w:val="000000"/>
+          <w:sz w:val="20"/>
+          <w:szCs w:val="20"/>
+        </w:rPr>
+        <w:t>)</w:t>
+      </w:r>
+    </w:p>
+    <w:p>
+      <w:pPr>
+        <w:autoSpaceDE w:val="0"/>
+        <w:autoSpaceDN w:val="0"/>
+        <w:adjustRightInd w:val="0"/>
+        <w:spacing w:after="0" w:line="240" w:lineRule="auto"/>
+        <w:rPr>
+          <w:rFonts w:ascii="Consolas" w:hAnsi="Consolas" w:cs="Consolas"/>
+          <w:sz w:val="20"/>
+          <w:szCs w:val="20"/>
+        </w:rPr>
+      </w:pPr>
+      <w:r>
+        <w:rPr>
+          <w:rFonts w:ascii="Consolas" w:hAnsi="Consolas" w:cs="Consolas"/>
+          <w:color w:val="000000"/>
+          <w:sz w:val="20"/>
+          <w:szCs w:val="20"/>
+        </w:rPr>
+        <w:tab/>
+        <w:t>{</w:t>
+      </w:r>
+    </w:p>
+    <w:p>
+      <w:pPr>
+        <w:autoSpaceDE w:val="0"/>
+        <w:autoSpaceDN w:val="0"/>
+        <w:adjustRightInd w:val="0"/>
+        <w:spacing w:after="0" w:line="240" w:lineRule="auto"/>
+        <w:rPr>
+          <w:rFonts w:ascii="Consolas" w:hAnsi="Consolas" w:cs="Consolas"/>
+          <w:sz w:val="20"/>
+          <w:szCs w:val="20"/>
+        </w:rPr>
+      </w:pPr>
+      <w:r>
+        <w:rPr>
+          <w:rFonts w:ascii="Consolas" w:hAnsi="Consolas" w:cs="Consolas"/>
+          <w:color w:val="000000"/>
+          <w:sz w:val="20"/>
+          <w:szCs w:val="20"/>
+        </w:rPr>
+        <w:tab/>
+      </w:r>
+      <w:r>
+        <w:rPr>
+          <w:rFonts w:ascii="Consolas" w:hAnsi="Consolas" w:cs="Consolas"/>
+          <w:color w:val="000000"/>
+          <w:sz w:val="20"/>
+          <w:szCs w:val="20"/>
+        </w:rPr>
+        <w:tab/>
+      </w:r>
+      <w:r>
+        <w:rPr>
+          <w:rFonts w:ascii="Consolas" w:hAnsi="Consolas" w:cs="Consolas"/>
+          <w:color w:val="0000C0"/>
+          <w:sz w:val="20"/>
+          <w:szCs w:val="20"/>
+        </w:rPr>
+        <w:t>var1</w:t>
+      </w:r>
+      <w:r>
+        <w:rPr>
+          <w:rFonts w:ascii="Consolas" w:hAnsi="Consolas" w:cs="Consolas"/>
+          <w:color w:val="000000"/>
+          <w:sz w:val="20"/>
+          <w:szCs w:val="20"/>
+        </w:rPr>
+        <w:t xml:space="preserve"> = </w:t>
+      </w:r>
+      <w:r>
+        <w:rPr>
+          <w:rFonts w:ascii="Consolas" w:hAnsi="Consolas" w:cs="Consolas"/>
+          <w:color w:val="6A3E3E"/>
+          <w:sz w:val="20"/>
+          <w:szCs w:val="20"/>
+        </w:rPr>
+        <w:t>x</w:t>
+      </w:r>
+      <w:r>
+        <w:rPr>
+          <w:rFonts w:ascii="Consolas" w:hAnsi="Consolas" w:cs="Consolas"/>
+          <w:color w:val="000000"/>
+          <w:sz w:val="20"/>
+          <w:szCs w:val="20"/>
+        </w:rPr>
+        <w:t>;</w:t>
+      </w:r>
+    </w:p>
+    <w:p>
+      <w:pPr>
+        <w:autoSpaceDE w:val="0"/>
+        <w:autoSpaceDN w:val="0"/>
+        <w:adjustRightInd w:val="0"/>
+        <w:spacing w:after="0" w:line="240" w:lineRule="auto"/>
+        <w:rPr>
+          <w:rFonts w:ascii="Consolas" w:hAnsi="Consolas" w:cs="Consolas"/>
+          <w:sz w:val="20"/>
+          <w:szCs w:val="20"/>
+        </w:rPr>
+      </w:pPr>
+      <w:r>
+        <w:rPr>
+          <w:rFonts w:ascii="Consolas" w:hAnsi="Consolas" w:cs="Consolas"/>
+          <w:color w:val="000000"/>
+          <w:sz w:val="20"/>
+          <w:szCs w:val="20"/>
+        </w:rPr>
+        <w:tab/>
+        <w:t>}</w:t>
+      </w:r>
+    </w:p>
+    <w:p>
+      <w:pPr>
+        <w:autoSpaceDE w:val="0"/>
+        <w:autoSpaceDN w:val="0"/>
+        <w:adjustRightInd w:val="0"/>
+        <w:spacing w:after="0" w:line="240" w:lineRule="auto"/>
+        <w:rPr>
+          <w:rFonts w:ascii="Consolas" w:hAnsi="Consolas" w:cs="Consolas"/>
+          <w:sz w:val="20"/>
+          <w:szCs w:val="20"/>
+        </w:rPr>
+      </w:pPr>
+      <w:r>
+        <w:rPr>
+          <w:rFonts w:ascii="Consolas" w:hAnsi="Consolas" w:cs="Consolas"/>
+          <w:color w:val="000000"/>
+          <w:sz w:val="20"/>
+          <w:szCs w:val="20"/>
+        </w:rPr>
+        <w:t>}</w:t>
+      </w:r>
+    </w:p>
+    <w:p>
+      <w:pPr>
+        <w:autoSpaceDE w:val="0"/>
+        <w:autoSpaceDN w:val="0"/>
+        <w:adjustRightInd w:val="0"/>
+        <w:spacing w:after="0" w:line="240" w:lineRule="auto"/>
+        <w:rPr>
+          <w:rFonts w:ascii="Consolas" w:hAnsi="Consolas" w:cs="Consolas"/>
+          <w:sz w:val="20"/>
+          <w:szCs w:val="20"/>
+        </w:rPr>
+      </w:pPr>
+      <w:r>
+        <w:rPr>
+          <w:rFonts w:ascii="Consolas" w:hAnsi="Consolas" w:cs="Consolas"/>
+          <w:b/>
+          <w:bCs/>
+          <w:color w:val="7F0055"/>
+          <w:sz w:val="20"/>
+          <w:szCs w:val="20"/>
+        </w:rPr>
+        <w:t>class</w:t>
+      </w:r>
+      <w:r>
+        <w:rPr>
+          <w:rFonts w:ascii="Consolas" w:hAnsi="Consolas" w:cs="Consolas"/>
+          <w:color w:val="000000"/>
+          <w:sz w:val="20"/>
+          <w:szCs w:val="20"/>
+        </w:rPr>
+        <w:t xml:space="preserve"> Derived </w:t>
+      </w:r>
+      <w:r>
+        <w:rPr>
+          <w:rFonts w:ascii="Consolas" w:hAnsi="Consolas" w:cs="Consolas"/>
+          <w:b/>
+          <w:bCs/>
+          <w:color w:val="7F0055"/>
+          <w:sz w:val="20"/>
+          <w:szCs w:val="20"/>
+        </w:rPr>
+        <w:t>extends</w:t>
+      </w:r>
+      <w:r>
+        <w:rPr>
+          <w:rFonts w:ascii="Consolas" w:hAnsi="Consolas" w:cs="Consolas"/>
+          <w:color w:val="000000"/>
+          <w:sz w:val="20"/>
+          <w:szCs w:val="20"/>
+        </w:rPr>
+        <w:t xml:space="preserve"> One</w:t>
+      </w:r>
+    </w:p>
+    <w:p>
+      <w:pPr>
+        <w:autoSpaceDE w:val="0"/>
+        <w:autoSpaceDN w:val="0"/>
+        <w:adjustRightInd w:val="0"/>
+        <w:spacing w:after="0" w:line="240" w:lineRule="auto"/>
+        <w:rPr>
+          <w:rFonts w:ascii="Consolas" w:hAnsi="Consolas" w:cs="Consolas"/>
+          <w:sz w:val="20"/>
+          <w:szCs w:val="20"/>
+        </w:rPr>
+      </w:pPr>
+      <w:r>
+        <w:rPr>
+          <w:rFonts w:ascii="Consolas" w:hAnsi="Consolas" w:cs="Consolas"/>
+          <w:color w:val="000000"/>
+          <w:sz w:val="20"/>
+          <w:szCs w:val="20"/>
+        </w:rPr>
+        <w:t>{</w:t>
+      </w:r>
+    </w:p>
+    <w:p>
+      <w:pPr>
+        <w:autoSpaceDE w:val="0"/>
+        <w:autoSpaceDN w:val="0"/>
+        <w:adjustRightInd w:val="0"/>
+        <w:spacing w:after="0" w:line="240" w:lineRule="auto"/>
+        <w:rPr>
+          <w:rFonts w:ascii="Consolas" w:hAnsi="Consolas" w:cs="Consolas"/>
+          <w:sz w:val="20"/>
+          <w:szCs w:val="20"/>
+        </w:rPr>
+      </w:pPr>
+      <w:r>
+        <w:rPr>
+          <w:rFonts w:ascii="Consolas" w:hAnsi="Consolas" w:cs="Consolas"/>
+          <w:color w:val="000000"/>
+          <w:sz w:val="20"/>
+          <w:szCs w:val="20"/>
+        </w:rPr>
+        <w:tab/>
+      </w:r>
+      <w:r>
+        <w:rPr>
+          <w:rFonts w:ascii="Consolas" w:hAnsi="Consolas" w:cs="Consolas"/>
+          <w:b/>
+          <w:bCs/>
+          <w:color w:val="7F0055"/>
+          <w:sz w:val="20"/>
+          <w:szCs w:val="20"/>
+        </w:rPr>
+        <w:t>int</w:t>
+      </w:r>
+      <w:r>
+        <w:rPr>
+          <w:rFonts w:ascii="Consolas" w:hAnsi="Consolas" w:cs="Consolas"/>
+          <w:color w:val="000000"/>
+          <w:sz w:val="20"/>
+          <w:szCs w:val="20"/>
+        </w:rPr>
+        <w:t xml:space="preserve"> </w:t>
+      </w:r>
+      <w:r>
+        <w:rPr>
+          <w:rFonts w:ascii="Consolas" w:hAnsi="Consolas" w:cs="Consolas"/>
+          <w:color w:val="0000C0"/>
+          <w:sz w:val="20"/>
+          <w:szCs w:val="20"/>
+        </w:rPr>
+        <w:t>var2</w:t>
+      </w:r>
+      <w:r>
+        <w:rPr>
+          <w:rFonts w:ascii="Consolas" w:hAnsi="Consolas" w:cs="Consolas"/>
+          <w:color w:val="000000"/>
+          <w:sz w:val="20"/>
+          <w:szCs w:val="20"/>
+        </w:rPr>
+        <w:t>;</w:t>
+      </w:r>
+    </w:p>
+    <w:p>
+      <w:pPr>
+        <w:autoSpaceDE w:val="0"/>
+        <w:autoSpaceDN w:val="0"/>
+        <w:adjustRightInd w:val="0"/>
+        <w:spacing w:after="0" w:line="240" w:lineRule="auto"/>
+        <w:rPr>
+          <w:rFonts w:ascii="Consolas" w:hAnsi="Consolas" w:cs="Consolas"/>
+          <w:sz w:val="20"/>
+          <w:szCs w:val="20"/>
+        </w:rPr>
+      </w:pPr>
+      <w:r>
+        <w:rPr>
+          <w:rFonts w:ascii="Consolas" w:hAnsi="Consolas" w:cs="Consolas"/>
+          <w:color w:val="000000"/>
+          <w:sz w:val="20"/>
+          <w:szCs w:val="20"/>
+        </w:rPr>
+        <w:tab/>
+        <w:t>Derived()</w:t>
+      </w:r>
+    </w:p>
+    <w:p>
+      <w:pPr>
+        <w:autoSpaceDE w:val="0"/>
+        <w:autoSpaceDN w:val="0"/>
+        <w:adjustRightInd w:val="0"/>
+        <w:spacing w:after="0" w:line="240" w:lineRule="auto"/>
+        <w:rPr>
+          <w:rFonts w:ascii="Consolas" w:hAnsi="Consolas" w:cs="Consolas"/>
+          <w:sz w:val="20"/>
+          <w:szCs w:val="20"/>
+        </w:rPr>
+      </w:pPr>
+      <w:r>
+        <w:rPr>
+          <w:rFonts w:ascii="Consolas" w:hAnsi="Consolas" w:cs="Consolas"/>
+          <w:color w:val="000000"/>
+          <w:sz w:val="20"/>
+          <w:szCs w:val="20"/>
+        </w:rPr>
+        <w:tab/>
+        <w:t>{</w:t>
+      </w:r>
+    </w:p>
+    <w:p>
+      <w:pPr>
+        <w:autoSpaceDE w:val="0"/>
+        <w:autoSpaceDN w:val="0"/>
+        <w:adjustRightInd w:val="0"/>
+        <w:spacing w:after="0" w:line="240" w:lineRule="auto"/>
+        <w:rPr>
+          <w:rFonts w:ascii="Consolas" w:hAnsi="Consolas" w:cs="Consolas"/>
+          <w:sz w:val="20"/>
+          <w:szCs w:val="20"/>
+        </w:rPr>
+      </w:pPr>
+      <w:r>
+        <w:rPr>
+          <w:rFonts w:ascii="Consolas" w:hAnsi="Consolas" w:cs="Consolas"/>
+          <w:color w:val="000000"/>
+          <w:sz w:val="20"/>
+          <w:szCs w:val="20"/>
+        </w:rPr>
+        <w:tab/>
+      </w:r>
+      <w:r>
+        <w:rPr>
+          <w:rFonts w:ascii="Consolas" w:hAnsi="Consolas" w:cs="Consolas"/>
+          <w:color w:val="000000"/>
+          <w:sz w:val="20"/>
+          <w:szCs w:val="20"/>
+        </w:rPr>
+        <w:tab/>
+      </w:r>
+      <w:r>
+        <w:rPr>
+          <w:rFonts w:ascii="Consolas" w:hAnsi="Consolas" w:cs="Consolas"/>
+          <w:b/>
+          <w:bCs/>
+          <w:color w:val="7F0055"/>
+          <w:sz w:val="20"/>
+          <w:szCs w:val="20"/>
+        </w:rPr>
+        <w:t>super</w:t>
+      </w:r>
+      <w:r>
+        <w:rPr>
+          <w:rFonts w:ascii="Consolas" w:hAnsi="Consolas" w:cs="Consolas"/>
+          <w:color w:val="000000"/>
+          <w:sz w:val="20"/>
+          <w:szCs w:val="20"/>
+        </w:rPr>
+        <w:t>(10);</w:t>
+      </w:r>
+    </w:p>
+    <w:p>
+      <w:pPr>
+        <w:autoSpaceDE w:val="0"/>
+        <w:autoSpaceDN w:val="0"/>
+        <w:adjustRightInd w:val="0"/>
+        <w:spacing w:after="0" w:line="240" w:lineRule="auto"/>
+        <w:rPr>
+          <w:rFonts w:ascii="Consolas" w:hAnsi="Consolas" w:cs="Consolas"/>
+          <w:sz w:val="20"/>
+          <w:szCs w:val="20"/>
+        </w:rPr>
+      </w:pPr>
+      <w:r>
+        <w:rPr>
+          <w:rFonts w:ascii="Consolas" w:hAnsi="Consolas" w:cs="Consolas"/>
+          <w:color w:val="000000"/>
+          <w:sz w:val="20"/>
+          <w:szCs w:val="20"/>
+        </w:rPr>
+        <w:tab/>
+      </w:r>
+      <w:r>
+        <w:rPr>
+          <w:rFonts w:ascii="Consolas" w:hAnsi="Consolas" w:cs="Consolas"/>
+          <w:color w:val="000000"/>
+          <w:sz w:val="20"/>
+          <w:szCs w:val="20"/>
+        </w:rPr>
+        <w:tab/>
+      </w:r>
+      <w:r>
+        <w:rPr>
+          <w:rFonts w:ascii="Consolas" w:hAnsi="Consolas" w:cs="Consolas"/>
+          <w:color w:val="0000C0"/>
+          <w:sz w:val="20"/>
+          <w:szCs w:val="20"/>
+        </w:rPr>
+        <w:t>var2</w:t>
+      </w:r>
+      <w:r>
+        <w:rPr>
+          <w:rFonts w:ascii="Consolas" w:hAnsi="Consolas" w:cs="Consolas"/>
+          <w:color w:val="000000"/>
+          <w:sz w:val="20"/>
+          <w:szCs w:val="20"/>
+        </w:rPr>
+        <w:t>=10;</w:t>
+      </w:r>
+    </w:p>
+    <w:p>
+      <w:pPr>
+        <w:autoSpaceDE w:val="0"/>
+        <w:autoSpaceDN w:val="0"/>
+        <w:adjustRightInd w:val="0"/>
+        <w:spacing w:after="0" w:line="240" w:lineRule="auto"/>
+        <w:rPr>
+          <w:rFonts w:ascii="Consolas" w:hAnsi="Consolas" w:cs="Consolas"/>
+          <w:sz w:val="20"/>
+          <w:szCs w:val="20"/>
+        </w:rPr>
+      </w:pPr>
+      <w:r>
+        <w:rPr>
+          <w:rFonts w:ascii="Consolas" w:hAnsi="Consolas" w:cs="Consolas"/>
+          <w:color w:val="000000"/>
+          <w:sz w:val="20"/>
+          <w:szCs w:val="20"/>
+        </w:rPr>
+        <w:tab/>
+        <w:t>}</w:t>
+      </w:r>
+    </w:p>
+    <w:p>
+      <w:pPr>
+        <w:autoSpaceDE w:val="0"/>
+        <w:autoSpaceDN w:val="0"/>
+        <w:adjustRightInd w:val="0"/>
+        <w:spacing w:after="0" w:line="240" w:lineRule="auto"/>
+        <w:rPr>
+          <w:rFonts w:ascii="Consolas" w:hAnsi="Consolas" w:cs="Consolas"/>
+          <w:sz w:val="20"/>
+          <w:szCs w:val="20"/>
+        </w:rPr>
+      </w:pPr>
+      <w:r>
+        <w:rPr>
+          <w:rFonts w:ascii="Consolas" w:hAnsi="Consolas" w:cs="Consolas"/>
+          <w:color w:val="000000"/>
+          <w:sz w:val="20"/>
+          <w:szCs w:val="20"/>
+        </w:rPr>
+        <w:tab/>
+      </w:r>
+      <w:r>
+        <w:rPr>
+          <w:rFonts w:ascii="Consolas" w:hAnsi="Consolas" w:cs="Consolas"/>
+          <w:b/>
+          <w:bCs/>
+          <w:color w:val="7F0055"/>
+          <w:sz w:val="20"/>
+          <w:szCs w:val="20"/>
+        </w:rPr>
+        <w:t>void</w:t>
+      </w:r>
+      <w:r>
+        <w:rPr>
+          <w:rFonts w:ascii="Consolas" w:hAnsi="Consolas" w:cs="Consolas"/>
+          <w:color w:val="000000"/>
+          <w:sz w:val="20"/>
+          <w:szCs w:val="20"/>
+        </w:rPr>
+        <w:t xml:space="preserve"> display()</w:t>
+      </w:r>
+    </w:p>
+    <w:p>
+      <w:pPr>
+        <w:autoSpaceDE w:val="0"/>
+        <w:autoSpaceDN w:val="0"/>
+        <w:adjustRightInd w:val="0"/>
+        <w:spacing w:after="0" w:line="240" w:lineRule="auto"/>
+        <w:rPr>
+          <w:rFonts w:ascii="Consolas" w:hAnsi="Consolas" w:cs="Consolas"/>
+          <w:sz w:val="20"/>
+          <w:szCs w:val="20"/>
+        </w:rPr>
+      </w:pPr>
+      <w:r>
+        <w:rPr>
+          <w:rFonts w:ascii="Consolas" w:hAnsi="Consolas" w:cs="Consolas"/>
+          <w:color w:val="000000"/>
+          <w:sz w:val="20"/>
+          <w:szCs w:val="20"/>
+        </w:rPr>
+        <w:tab/>
+        <w:t>{</w:t>
+      </w:r>
+    </w:p>
+    <w:p>
+      <w:pPr>
+        <w:autoSpaceDE w:val="0"/>
+        <w:autoSpaceDN w:val="0"/>
+        <w:adjustRightInd w:val="0"/>
+        <w:spacing w:after="0" w:line="240" w:lineRule="auto"/>
+        <w:rPr>
+          <w:rFonts w:ascii="Consolas" w:hAnsi="Consolas" w:cs="Consolas"/>
+          <w:sz w:val="20"/>
+          <w:szCs w:val="20"/>
+        </w:rPr>
+      </w:pPr>
+      <w:r>
+        <w:rPr>
+          <w:rFonts w:ascii="Consolas" w:hAnsi="Consolas" w:cs="Consolas"/>
+          <w:color w:val="000000"/>
+          <w:sz w:val="20"/>
+          <w:szCs w:val="20"/>
+        </w:rPr>
+        <w:tab/>
+      </w:r>
+      <w:r>
+        <w:rPr>
+          <w:rFonts w:ascii="Consolas" w:hAnsi="Consolas" w:cs="Consolas"/>
+          <w:color w:val="000000"/>
+          <w:sz w:val="20"/>
+          <w:szCs w:val="20"/>
+        </w:rPr>
+        <w:tab/>
+        <w:t>System.</w:t>
+      </w:r>
+      <w:r>
+        <w:rPr>
+          <w:rFonts w:ascii="Consolas" w:hAnsi="Consolas" w:cs="Consolas"/>
+          <w:b/>
+          <w:bCs/>
+          <w:i/>
+          <w:iCs/>
+          <w:color w:val="0000C0"/>
+          <w:sz w:val="20"/>
+          <w:szCs w:val="20"/>
+        </w:rPr>
+        <w:t>out</w:t>
+      </w:r>
+      <w:r>
+        <w:rPr>
+          <w:rFonts w:ascii="Consolas" w:hAnsi="Consolas" w:cs="Consolas"/>
+          <w:color w:val="000000"/>
+          <w:sz w:val="20"/>
+          <w:szCs w:val="20"/>
+        </w:rPr>
+        <w:t>.println(</w:t>
+      </w:r>
+      <w:r>
+        <w:rPr>
+          <w:rFonts w:ascii="Consolas" w:hAnsi="Consolas" w:cs="Consolas"/>
+          <w:color w:val="2A00FF"/>
+          <w:sz w:val="20"/>
+          <w:szCs w:val="20"/>
+        </w:rPr>
+        <w:t>"var1="</w:t>
+      </w:r>
+      <w:r>
+        <w:rPr>
+          <w:rFonts w:ascii="Consolas" w:hAnsi="Consolas" w:cs="Consolas"/>
+          <w:color w:val="000000"/>
+          <w:sz w:val="20"/>
+          <w:szCs w:val="20"/>
+        </w:rPr>
+        <w:t>+</w:t>
+      </w:r>
+      <w:r>
+        <w:rPr>
+          <w:rFonts w:ascii="Consolas" w:hAnsi="Consolas" w:cs="Consolas"/>
+          <w:color w:val="0000C0"/>
+          <w:sz w:val="20"/>
+          <w:szCs w:val="20"/>
+        </w:rPr>
+        <w:t>var1</w:t>
+      </w:r>
+      <w:r>
+        <w:rPr>
+          <w:rFonts w:ascii="Consolas" w:hAnsi="Consolas" w:cs="Consolas"/>
+          <w:color w:val="000000"/>
+          <w:sz w:val="20"/>
+          <w:szCs w:val="20"/>
+        </w:rPr>
+        <w:t>+</w:t>
+      </w:r>
+      <w:r>
+        <w:rPr>
+          <w:rFonts w:ascii="Consolas" w:hAnsi="Consolas" w:cs="Consolas"/>
+          <w:color w:val="2A00FF"/>
+          <w:sz w:val="20"/>
+          <w:szCs w:val="20"/>
+        </w:rPr>
+        <w:t>" , var2="</w:t>
+      </w:r>
+      <w:r>
+        <w:rPr>
+          <w:rFonts w:ascii="Consolas" w:hAnsi="Consolas" w:cs="Consolas"/>
+          <w:color w:val="000000"/>
+          <w:sz w:val="20"/>
+          <w:szCs w:val="20"/>
+        </w:rPr>
+        <w:t>+</w:t>
+      </w:r>
+      <w:r>
+        <w:rPr>
+          <w:rFonts w:ascii="Consolas" w:hAnsi="Consolas" w:cs="Consolas"/>
+          <w:color w:val="0000C0"/>
+          <w:sz w:val="20"/>
+          <w:szCs w:val="20"/>
+        </w:rPr>
+        <w:t>var2</w:t>
+      </w:r>
+      <w:r>
+        <w:rPr>
+          <w:rFonts w:ascii="Consolas" w:hAnsi="Consolas" w:cs="Consolas"/>
+          <w:color w:val="000000"/>
+          <w:sz w:val="20"/>
+          <w:szCs w:val="20"/>
+        </w:rPr>
+        <w:t>);</w:t>
+      </w:r>
+    </w:p>
+    <w:p>
+      <w:pPr>
+        <w:autoSpaceDE w:val="0"/>
+        <w:autoSpaceDN w:val="0"/>
+        <w:adjustRightInd w:val="0"/>
+        <w:spacing w:after="0" w:line="240" w:lineRule="auto"/>
+        <w:rPr>
+          <w:rFonts w:ascii="Consolas" w:hAnsi="Consolas" w:cs="Consolas"/>
+          <w:sz w:val="20"/>
+          <w:szCs w:val="20"/>
+        </w:rPr>
+      </w:pPr>
+      <w:r>
+        <w:rPr>
+          <w:rFonts w:ascii="Consolas" w:hAnsi="Consolas" w:cs="Consolas"/>
+          <w:color w:val="000000"/>
+          <w:sz w:val="20"/>
+          <w:szCs w:val="20"/>
+        </w:rPr>
+        <w:tab/>
+      </w:r>
+      <w:r>
+        <w:rPr>
+          <w:rFonts w:ascii="Consolas" w:hAnsi="Consolas" w:cs="Consolas"/>
+          <w:color w:val="000000"/>
+          <w:sz w:val="20"/>
+          <w:szCs w:val="20"/>
+        </w:rPr>
+        <w:tab/>
+        <w:t>}</w:t>
+      </w:r>
+    </w:p>
+    <w:p>
+      <w:pPr>
+        <w:autoSpaceDE w:val="0"/>
+        <w:autoSpaceDN w:val="0"/>
+        <w:adjustRightInd w:val="0"/>
+        <w:spacing w:after="0" w:line="240" w:lineRule="auto"/>
+        <w:rPr>
+          <w:rFonts w:ascii="Consolas" w:hAnsi="Consolas" w:cs="Consolas"/>
+          <w:sz w:val="20"/>
+          <w:szCs w:val="20"/>
+        </w:rPr>
+      </w:pPr>
+      <w:r>
+        <w:rPr>
+          <w:rFonts w:ascii="Consolas" w:hAnsi="Consolas" w:cs="Consolas"/>
+          <w:color w:val="000000"/>
+          <w:sz w:val="20"/>
+          <w:szCs w:val="20"/>
+        </w:rPr>
+        <w:tab/>
+        <w:t>}</w:t>
+      </w:r>
+    </w:p>
+    <w:p>
+      <w:pPr>
+        <w:autoSpaceDE w:val="0"/>
+        <w:autoSpaceDN w:val="0"/>
+        <w:adjustRightInd w:val="0"/>
+        <w:spacing w:after="0" w:line="240" w:lineRule="auto"/>
+        <w:rPr>
+          <w:rFonts w:ascii="Consolas" w:hAnsi="Consolas" w:cs="Consolas"/>
+          <w:sz w:val="20"/>
+          <w:szCs w:val="20"/>
+        </w:rPr>
+      </w:pPr>
+      <w:r>
+        <w:rPr>
+          <w:rFonts w:ascii="Consolas" w:hAnsi="Consolas" w:cs="Consolas"/>
+          <w:b/>
+          <w:bCs/>
+          <w:color w:val="7F0055"/>
+          <w:sz w:val="20"/>
+          <w:szCs w:val="20"/>
+        </w:rPr>
+        <w:t>class</w:t>
+      </w:r>
+      <w:r>
+        <w:rPr>
+          <w:rFonts w:ascii="Consolas" w:hAnsi="Consolas" w:cs="Consolas"/>
+          <w:color w:val="000000"/>
+          <w:sz w:val="20"/>
+          <w:szCs w:val="20"/>
+        </w:rPr>
+        <w:t xml:space="preserve"> Main</w:t>
+      </w:r>
+    </w:p>
+    <w:p>
+      <w:pPr>
+        <w:autoSpaceDE w:val="0"/>
+        <w:autoSpaceDN w:val="0"/>
+        <w:adjustRightInd w:val="0"/>
+        <w:spacing w:after="0" w:line="240" w:lineRule="auto"/>
+        <w:rPr>
+          <w:rFonts w:ascii="Consolas" w:hAnsi="Consolas" w:cs="Consolas"/>
+          <w:sz w:val="20"/>
+          <w:szCs w:val="20"/>
+        </w:rPr>
+      </w:pPr>
+      <w:r>
+        <w:rPr>
+          <w:rFonts w:ascii="Consolas" w:hAnsi="Consolas" w:cs="Consolas"/>
+          <w:color w:val="000000"/>
+          <w:sz w:val="20"/>
+          <w:szCs w:val="20"/>
+        </w:rPr>
+        <w:t>{</w:t>
+      </w:r>
+    </w:p>
+    <w:p>
+      <w:pPr>
+        <w:autoSpaceDE w:val="0"/>
+        <w:autoSpaceDN w:val="0"/>
+        <w:adjustRightInd w:val="0"/>
+        <w:spacing w:after="0" w:line="240" w:lineRule="auto"/>
+        <w:rPr>
+          <w:rFonts w:ascii="Consolas" w:hAnsi="Consolas" w:cs="Consolas"/>
+          <w:sz w:val="20"/>
+          <w:szCs w:val="20"/>
+        </w:rPr>
+      </w:pPr>
+      <w:r>
+        <w:rPr>
+          <w:rFonts w:ascii="Consolas" w:hAnsi="Consolas" w:cs="Consolas"/>
+          <w:color w:val="000000"/>
+          <w:sz w:val="20"/>
+          <w:szCs w:val="20"/>
+        </w:rPr>
+        <w:tab/>
+      </w:r>
+      <w:r>
+        <w:rPr>
+          <w:rFonts w:ascii="Consolas" w:hAnsi="Consolas" w:cs="Consolas"/>
+          <w:b/>
+          <w:bCs/>
+          <w:color w:val="7F0055"/>
+          <w:sz w:val="20"/>
+          <w:szCs w:val="20"/>
+        </w:rPr>
+        <w:t>public</w:t>
+      </w:r>
+      <w:r>
+        <w:rPr>
+          <w:rFonts w:ascii="Consolas" w:hAnsi="Consolas" w:cs="Consolas"/>
+          <w:color w:val="000000"/>
+          <w:sz w:val="20"/>
+          <w:szCs w:val="20"/>
+        </w:rPr>
+        <w:t xml:space="preserve"> </w:t>
+      </w:r>
+      <w:r>
+        <w:rPr>
+          <w:rFonts w:ascii="Consolas" w:hAnsi="Consolas" w:cs="Consolas"/>
+          <w:b/>
+          <w:bCs/>
+          <w:color w:val="7F0055"/>
+          <w:sz w:val="20"/>
+          <w:szCs w:val="20"/>
+        </w:rPr>
+        <w:t>static</w:t>
+      </w:r>
+      <w:r>
+        <w:rPr>
+          <w:rFonts w:ascii="Consolas" w:hAnsi="Consolas" w:cs="Consolas"/>
+          <w:color w:val="000000"/>
+          <w:sz w:val="20"/>
+          <w:szCs w:val="20"/>
+        </w:rPr>
+        <w:t xml:space="preserve"> </w:t>
+      </w:r>
+      <w:r>
+        <w:rPr>
+          <w:rFonts w:ascii="Consolas" w:hAnsi="Consolas" w:cs="Consolas"/>
+          <w:b/>
+          <w:bCs/>
+          <w:color w:val="7F0055"/>
+          <w:sz w:val="20"/>
+          <w:szCs w:val="20"/>
+        </w:rPr>
+        <w:t>void</w:t>
+      </w:r>
+      <w:r>
+        <w:rPr>
+          <w:rFonts w:ascii="Consolas" w:hAnsi="Consolas" w:cs="Consolas"/>
+          <w:color w:val="000000"/>
+          <w:sz w:val="20"/>
+          <w:szCs w:val="20"/>
+        </w:rPr>
+        <w:t xml:space="preserve"> main(String[] </w:t>
+      </w:r>
+      <w:r>
+        <w:rPr>
+          <w:rFonts w:ascii="Consolas" w:hAnsi="Consolas" w:cs="Consolas"/>
+          <w:color w:val="6A3E3E"/>
+          <w:sz w:val="20"/>
+          <w:szCs w:val="20"/>
+        </w:rPr>
+        <w:t>args</w:t>
+      </w:r>
+      <w:r>
+        <w:rPr>
+          <w:rFonts w:ascii="Consolas" w:hAnsi="Consolas" w:cs="Consolas"/>
+          <w:color w:val="000000"/>
+          <w:sz w:val="20"/>
+          <w:szCs w:val="20"/>
+        </w:rPr>
+        <w:t>)</w:t>
+      </w:r>
+    </w:p>
+    <w:p>
+      <w:pPr>
+        <w:autoSpaceDE w:val="0"/>
+        <w:autoSpaceDN w:val="0"/>
+        <w:adjustRightInd w:val="0"/>
+        <w:spacing w:after="0" w:line="240" w:lineRule="auto"/>
+        <w:rPr>
+          <w:rFonts w:ascii="Consolas" w:hAnsi="Consolas" w:cs="Consolas"/>
+          <w:sz w:val="20"/>
+          <w:szCs w:val="20"/>
+        </w:rPr>
+      </w:pPr>
+      <w:r>
+        <w:rPr>
+          <w:rFonts w:ascii="Consolas" w:hAnsi="Consolas" w:cs="Consolas"/>
+          <w:color w:val="000000"/>
+          <w:sz w:val="20"/>
+          <w:szCs w:val="20"/>
+        </w:rPr>
+        <w:tab/>
+        <w:t>{</w:t>
+      </w:r>
+    </w:p>
+    <w:p>
+      <w:pPr>
+        <w:autoSpaceDE w:val="0"/>
+        <w:autoSpaceDN w:val="0"/>
+        <w:adjustRightInd w:val="0"/>
+        <w:spacing w:after="0" w:line="240" w:lineRule="auto"/>
+        <w:rPr>
+          <w:rFonts w:ascii="Consolas" w:hAnsi="Consolas" w:cs="Consolas"/>
+          <w:sz w:val="20"/>
+          <w:szCs w:val="20"/>
+        </w:rPr>
+      </w:pPr>
+      <w:r>
+        <w:rPr>
+          <w:rFonts w:ascii="Consolas" w:hAnsi="Consolas" w:cs="Consolas"/>
+          <w:color w:val="000000"/>
+          <w:sz w:val="20"/>
+          <w:szCs w:val="20"/>
+        </w:rPr>
+        <w:tab/>
+      </w:r>
+      <w:r>
+        <w:rPr>
+          <w:rFonts w:ascii="Consolas" w:hAnsi="Consolas" w:cs="Consolas"/>
+          <w:color w:val="000000"/>
+          <w:sz w:val="20"/>
+          <w:szCs w:val="20"/>
+        </w:rPr>
+        <w:tab/>
+        <w:t xml:space="preserve">Derived </w:t>
+      </w:r>
+      <w:r>
+        <w:rPr>
+          <w:rFonts w:ascii="Consolas" w:hAnsi="Consolas" w:cs="Consolas"/>
+          <w:color w:val="6A3E3E"/>
+          <w:sz w:val="20"/>
+          <w:szCs w:val="20"/>
+        </w:rPr>
+        <w:t>obj</w:t>
+      </w:r>
+      <w:r>
+        <w:rPr>
+          <w:rFonts w:ascii="Consolas" w:hAnsi="Consolas" w:cs="Consolas"/>
+          <w:color w:val="000000"/>
+          <w:sz w:val="20"/>
+          <w:szCs w:val="20"/>
+        </w:rPr>
+        <w:t xml:space="preserve"> = </w:t>
+      </w:r>
+      <w:r>
+        <w:rPr>
+          <w:rFonts w:ascii="Consolas" w:hAnsi="Consolas" w:cs="Consolas"/>
+          <w:b/>
+          <w:bCs/>
+          <w:color w:val="7F0055"/>
+          <w:sz w:val="20"/>
+          <w:szCs w:val="20"/>
+        </w:rPr>
+        <w:t>new</w:t>
+      </w:r>
+      <w:r>
+        <w:rPr>
+          <w:rFonts w:ascii="Consolas" w:hAnsi="Consolas" w:cs="Consolas"/>
+          <w:color w:val="000000"/>
+          <w:sz w:val="20"/>
+          <w:szCs w:val="20"/>
+        </w:rPr>
+        <w:t xml:space="preserve"> Derived();</w:t>
+      </w:r>
+    </w:p>
+    <w:p>
+      <w:pPr>
+        <w:autoSpaceDE w:val="0"/>
+        <w:autoSpaceDN w:val="0"/>
+        <w:adjustRightInd w:val="0"/>
+        <w:spacing w:after="0" w:line="240" w:lineRule="auto"/>
+        <w:rPr>
+          <w:rFonts w:ascii="Consolas" w:hAnsi="Consolas" w:cs="Consolas"/>
+          <w:sz w:val="20"/>
+          <w:szCs w:val="20"/>
+        </w:rPr>
+      </w:pPr>
+      <w:r>
+        <w:rPr>
+          <w:rFonts w:ascii="Consolas" w:hAnsi="Consolas" w:cs="Consolas"/>
+          <w:color w:val="000000"/>
+          <w:sz w:val="20"/>
+          <w:szCs w:val="20"/>
+        </w:rPr>
+        <w:tab/>
+      </w:r>
+      <w:r>
+        <w:rPr>
+          <w:rFonts w:ascii="Consolas" w:hAnsi="Consolas" w:cs="Consolas"/>
+          <w:color w:val="000000"/>
+          <w:sz w:val="20"/>
+          <w:szCs w:val="20"/>
+        </w:rPr>
+        <w:tab/>
+      </w:r>
+      <w:r>
+        <w:rPr>
+          <w:rFonts w:ascii="Consolas" w:hAnsi="Consolas" w:cs="Consolas"/>
+          <w:color w:val="6A3E3E"/>
+          <w:sz w:val="20"/>
+          <w:szCs w:val="20"/>
+        </w:rPr>
+        <w:t>obj</w:t>
+      </w:r>
+      <w:r>
+        <w:rPr>
+          <w:rFonts w:ascii="Consolas" w:hAnsi="Consolas" w:cs="Consolas"/>
+          <w:color w:val="000000"/>
+          <w:sz w:val="20"/>
+          <w:szCs w:val="20"/>
+        </w:rPr>
+        <w:t>.display();</w:t>
+      </w:r>
+    </w:p>
+    <w:p>
+      <w:pPr>
+        <w:autoSpaceDE w:val="0"/>
+        <w:autoSpaceDN w:val="0"/>
+        <w:adjustRightInd w:val="0"/>
+        <w:spacing w:after="0" w:line="240" w:lineRule="auto"/>
+        <w:rPr>
+          <w:rFonts w:ascii="Consolas" w:hAnsi="Consolas" w:cs="Consolas"/>
+          <w:sz w:val="20"/>
+          <w:szCs w:val="20"/>
+        </w:rPr>
+      </w:pPr>
+      <w:r>
+        <w:rPr>
+          <w:rFonts w:ascii="Consolas" w:hAnsi="Consolas" w:cs="Consolas"/>
+          <w:color w:val="000000"/>
+          <w:sz w:val="20"/>
+          <w:szCs w:val="20"/>
+        </w:rPr>
+        <w:tab/>
+      </w:r>
+      <w:r>
+        <w:rPr>
+          <w:rFonts w:ascii="Consolas" w:hAnsi="Consolas" w:cs="Consolas"/>
+          <w:color w:val="000000"/>
+          <w:sz w:val="20"/>
+          <w:szCs w:val="20"/>
+        </w:rPr>
+        <w:tab/>
+        <w:t>}</w:t>
+      </w:r>
+    </w:p>
+    <w:p>
+      <w:pPr>
+        <w:autoSpaceDE w:val="0"/>
+        <w:autoSpaceDN w:val="0"/>
+        <w:adjustRightInd w:val="0"/>
+        <w:spacing w:after="0" w:line="240" w:lineRule="auto"/>
+        <w:rPr>
+          <w:rFonts w:ascii="Consolas" w:hAnsi="Consolas" w:cs="Consolas"/>
+          <w:sz w:val="20"/>
+          <w:szCs w:val="20"/>
+        </w:rPr>
+      </w:pPr>
+      <w:r>
+        <w:rPr>
+          <w:rFonts w:ascii="Consolas" w:hAnsi="Consolas" w:cs="Consolas"/>
+          <w:color w:val="000000"/>
+          <w:sz w:val="20"/>
+          <w:szCs w:val="20"/>
+        </w:rPr>
+        <w:tab/>
+        <w:t>}</w:t>
+      </w:r>
+    </w:p>
+    <w:p>
+      <w:pPr>
+        <w:autoSpaceDE w:val="0"/>
+        <w:autoSpaceDN w:val="0"/>
+        <w:adjustRightInd w:val="0"/>
+        <w:spacing w:after="0" w:line="240" w:lineRule="auto"/>
+        <w:rPr>
+          <w:rFonts w:ascii="Consolas" w:hAnsi="Consolas" w:cs="Consolas"/>
+          <w:sz w:val="20"/>
+          <w:szCs w:val="20"/>
+        </w:rPr>
+      </w:pPr>
+      <w:r>
+        <w:rPr>
+          <w:rFonts w:ascii="Consolas" w:hAnsi="Consolas" w:cs="Consolas"/>
+          <w:color w:val="3F7F5F"/>
+          <w:sz w:val="20"/>
+          <w:szCs w:val="20"/>
+        </w:rPr>
+        <w:t>/*consider the code above &amp; select the proper output from the options.</w:t>
+      </w:r>
+    </w:p>
+    <w:p>
+      <w:pPr>
+        <w:autoSpaceDE w:val="0"/>
+        <w:autoSpaceDN w:val="0"/>
+        <w:adjustRightInd w:val="0"/>
+        <w:spacing w:after="0" w:line="240" w:lineRule="auto"/>
+        <w:rPr>
+          <w:rFonts w:ascii="Consolas" w:hAnsi="Consolas" w:cs="Consolas"/>
+          <w:sz w:val="20"/>
+          <w:szCs w:val="20"/>
+        </w:rPr>
+      </w:pPr>
+      <w:r>
+        <w:rPr>
+          <w:rFonts w:ascii="Consolas" w:hAnsi="Consolas" w:cs="Consolas"/>
+          <w:color w:val="3F7F5F"/>
+          <w:sz w:val="20"/>
+          <w:szCs w:val="20"/>
+        </w:rPr>
+        <w:t>a)var1=10 , var2=10</w:t>
+      </w:r>
+    </w:p>
+    <w:p>
+      <w:pPr>
+        <w:autoSpaceDE w:val="0"/>
+        <w:autoSpaceDN w:val="0"/>
+        <w:adjustRightInd w:val="0"/>
+        <w:spacing w:after="0" w:line="240" w:lineRule="auto"/>
+        <w:rPr>
+          <w:rFonts w:ascii="Consolas" w:hAnsi="Consolas" w:cs="Consolas"/>
+          <w:sz w:val="20"/>
+          <w:szCs w:val="20"/>
+        </w:rPr>
+      </w:pPr>
+      <w:r>
+        <w:rPr>
+          <w:rFonts w:ascii="Consolas" w:hAnsi="Consolas" w:cs="Consolas"/>
+          <w:color w:val="3F7F5F"/>
+          <w:sz w:val="20"/>
+          <w:szCs w:val="20"/>
+        </w:rPr>
+        <w:t>b)0,0</w:t>
+      </w:r>
+    </w:p>
+    <w:p>
+      <w:pPr>
+        <w:autoSpaceDE w:val="0"/>
+        <w:autoSpaceDN w:val="0"/>
+        <w:adjustRightInd w:val="0"/>
+        <w:spacing w:after="0" w:line="240" w:lineRule="auto"/>
+        <w:rPr>
+          <w:rFonts w:ascii="Consolas" w:hAnsi="Consolas" w:cs="Consolas"/>
+          <w:sz w:val="20"/>
+          <w:szCs w:val="20"/>
+        </w:rPr>
+      </w:pPr>
+      <w:r>
+        <w:rPr>
+          <w:rFonts w:ascii="Consolas" w:hAnsi="Consolas" w:cs="Consolas"/>
+          <w:color w:val="3F7F5F"/>
+          <w:sz w:val="20"/>
+          <w:szCs w:val="20"/>
+        </w:rPr>
+        <w:t>c)compile error</w:t>
+      </w:r>
+    </w:p>
+    <w:p>
+      <w:pPr>
+        <w:autoSpaceDE w:val="0"/>
+        <w:autoSpaceDN w:val="0"/>
+        <w:adjustRightInd w:val="0"/>
+        <w:spacing w:after="0" w:line="240" w:lineRule="auto"/>
+        <w:rPr>
+          <w:rFonts w:ascii="Consolas" w:hAnsi="Consolas" w:cs="Consolas"/>
+          <w:sz w:val="20"/>
+          <w:szCs w:val="20"/>
+        </w:rPr>
+      </w:pPr>
+      <w:r>
+        <w:rPr>
+          <w:rFonts w:ascii="Consolas" w:hAnsi="Consolas" w:cs="Consolas"/>
+          <w:color w:val="3F7F5F"/>
+          <w:sz w:val="20"/>
+          <w:szCs w:val="20"/>
+        </w:rPr>
+        <w:t>d)runtime error</w:t>
+      </w:r>
+    </w:p>
+    <w:p>
+      <w:pPr>
+        <w:shd w:val="clear" w:color="auto" w:fill="FFFFFF"/>
+        <w:jc w:val="both"/>
+        <w:rPr>
+          <w:rFonts w:ascii="Consolas" w:hAnsi="Consolas" w:cs="Consolas"/>
+          <w:color w:val="3F7F5F"/>
+          <w:sz w:val="20"/>
+          <w:szCs w:val="20"/>
+        </w:rPr>
+      </w:pPr>
+      <w:r>
+        <w:rPr>
+          <w:rFonts w:ascii="Consolas" w:hAnsi="Consolas" w:cs="Consolas"/>
+          <w:color w:val="3F7F5F"/>
+          <w:sz w:val="20"/>
+          <w:szCs w:val="20"/>
+        </w:rPr>
+        <w:t>ANS:A</w:t>
+      </w:r>
+    </w:p>
+    <w:p>
+      <w:pPr>
+        <w:autoSpaceDE w:val="0"/>
+        <w:autoSpaceDN w:val="0"/>
+        <w:adjustRightInd w:val="0"/>
+        <w:spacing w:after="0" w:line="240" w:lineRule="auto"/>
+        <w:rPr>
+          <w:rFonts w:ascii="Consolas" w:hAnsi="Consolas" w:cs="Consolas"/>
+          <w:sz w:val="20"/>
+          <w:szCs w:val="20"/>
+        </w:rPr>
+      </w:pPr>
+      <w:r>
+        <w:rPr>
+          <w:rFonts w:ascii="Consolas" w:hAnsi="Consolas" w:cs="Consolas"/>
+          <w:color w:val="3F7F5F"/>
+          <w:sz w:val="20"/>
+          <w:szCs w:val="20"/>
+        </w:rPr>
+        <w:t>Q)</w:t>
+      </w:r>
+      <w:r>
+        <w:rPr>
+          <w:rFonts w:ascii="Consolas" w:hAnsi="Consolas" w:cs="Consolas"/>
+          <w:sz w:val="20"/>
+          <w:szCs w:val="20"/>
+        </w:rPr>
+        <w:t xml:space="preserve"> </w:t>
+      </w:r>
+    </w:p>
+    <w:p>
+      <w:pPr>
+        <w:autoSpaceDE w:val="0"/>
+        <w:autoSpaceDN w:val="0"/>
+        <w:adjustRightInd w:val="0"/>
+        <w:spacing w:after="0" w:line="240" w:lineRule="auto"/>
+        <w:rPr>
+          <w:rFonts w:ascii="Consolas" w:hAnsi="Consolas" w:cs="Consolas"/>
+          <w:sz w:val="20"/>
+          <w:szCs w:val="20"/>
+        </w:rPr>
+      </w:pPr>
+      <w:r>
+        <w:rPr>
+          <w:rFonts w:ascii="Consolas" w:hAnsi="Consolas" w:cs="Consolas"/>
+          <w:color w:val="000000"/>
+          <w:sz w:val="20"/>
+          <w:szCs w:val="20"/>
+        </w:rPr>
+        <w:t xml:space="preserve"> </w:t>
+      </w:r>
+      <w:r>
+        <w:rPr>
+          <w:rFonts w:ascii="Consolas" w:hAnsi="Consolas" w:cs="Consolas"/>
+          <w:b/>
+          <w:bCs/>
+          <w:color w:val="7F0055"/>
+          <w:sz w:val="20"/>
+          <w:szCs w:val="20"/>
+        </w:rPr>
+        <w:t>public</w:t>
+      </w:r>
+      <w:r>
+        <w:rPr>
+          <w:rFonts w:ascii="Consolas" w:hAnsi="Consolas" w:cs="Consolas"/>
+          <w:color w:val="000000"/>
+          <w:sz w:val="20"/>
+          <w:szCs w:val="20"/>
+        </w:rPr>
+        <w:t xml:space="preserve"> </w:t>
+      </w:r>
+      <w:r>
+        <w:rPr>
+          <w:rFonts w:ascii="Consolas" w:hAnsi="Consolas" w:cs="Consolas"/>
+          <w:b/>
+          <w:bCs/>
+          <w:color w:val="7F0055"/>
+          <w:sz w:val="20"/>
+          <w:szCs w:val="20"/>
+        </w:rPr>
+        <w:t>class</w:t>
+      </w:r>
+      <w:r>
+        <w:rPr>
+          <w:rFonts w:ascii="Consolas" w:hAnsi="Consolas" w:cs="Consolas"/>
+          <w:color w:val="000000"/>
+          <w:sz w:val="20"/>
+          <w:szCs w:val="20"/>
+        </w:rPr>
+        <w:t xml:space="preserve"> MyAr </w:t>
+      </w:r>
+    </w:p>
+    <w:p>
+      <w:pPr>
+        <w:autoSpaceDE w:val="0"/>
+        <w:autoSpaceDN w:val="0"/>
+        <w:adjustRightInd w:val="0"/>
+        <w:spacing w:after="0" w:line="240" w:lineRule="auto"/>
+        <w:rPr>
+          <w:rFonts w:ascii="Consolas" w:hAnsi="Consolas" w:cs="Consolas"/>
+          <w:sz w:val="20"/>
+          <w:szCs w:val="20"/>
+        </w:rPr>
+      </w:pPr>
+      <w:r>
+        <w:rPr>
+          <w:rFonts w:ascii="Consolas" w:hAnsi="Consolas" w:cs="Consolas"/>
+          <w:color w:val="000000"/>
+          <w:sz w:val="20"/>
+          <w:szCs w:val="20"/>
+        </w:rPr>
+        <w:t xml:space="preserve"> {</w:t>
+      </w:r>
+    </w:p>
+    <w:p>
+      <w:pPr>
+        <w:autoSpaceDE w:val="0"/>
+        <w:autoSpaceDN w:val="0"/>
+        <w:adjustRightInd w:val="0"/>
+        <w:spacing w:after="0" w:line="240" w:lineRule="auto"/>
+        <w:rPr>
+          <w:rFonts w:ascii="Consolas" w:hAnsi="Consolas" w:cs="Consolas"/>
+          <w:sz w:val="20"/>
+          <w:szCs w:val="20"/>
+        </w:rPr>
+      </w:pPr>
+      <w:r>
+        <w:rPr>
+          <w:rFonts w:ascii="Consolas" w:hAnsi="Consolas" w:cs="Consolas"/>
+          <w:color w:val="000000"/>
+          <w:sz w:val="20"/>
+          <w:szCs w:val="20"/>
+        </w:rPr>
+        <w:tab/>
+        <w:t xml:space="preserve"> </w:t>
+      </w:r>
+      <w:r>
+        <w:rPr>
+          <w:rFonts w:ascii="Consolas" w:hAnsi="Consolas" w:cs="Consolas"/>
+          <w:b/>
+          <w:bCs/>
+          <w:color w:val="7F0055"/>
+          <w:sz w:val="20"/>
+          <w:szCs w:val="20"/>
+        </w:rPr>
+        <w:t>public</w:t>
+      </w:r>
+      <w:r>
+        <w:rPr>
+          <w:rFonts w:ascii="Consolas" w:hAnsi="Consolas" w:cs="Consolas"/>
+          <w:color w:val="000000"/>
+          <w:sz w:val="20"/>
+          <w:szCs w:val="20"/>
+        </w:rPr>
+        <w:t xml:space="preserve"> </w:t>
+      </w:r>
+      <w:r>
+        <w:rPr>
+          <w:rFonts w:ascii="Consolas" w:hAnsi="Consolas" w:cs="Consolas"/>
+          <w:b/>
+          <w:bCs/>
+          <w:color w:val="7F0055"/>
+          <w:sz w:val="20"/>
+          <w:szCs w:val="20"/>
+        </w:rPr>
+        <w:t>static</w:t>
+      </w:r>
+      <w:r>
+        <w:rPr>
+          <w:rFonts w:ascii="Consolas" w:hAnsi="Consolas" w:cs="Consolas"/>
+          <w:color w:val="000000"/>
+          <w:sz w:val="20"/>
+          <w:szCs w:val="20"/>
+        </w:rPr>
+        <w:t xml:space="preserve"> </w:t>
+      </w:r>
+      <w:r>
+        <w:rPr>
+          <w:rFonts w:ascii="Consolas" w:hAnsi="Consolas" w:cs="Consolas"/>
+          <w:b/>
+          <w:bCs/>
+          <w:color w:val="7F0055"/>
+          <w:sz w:val="20"/>
+          <w:szCs w:val="20"/>
+        </w:rPr>
+        <w:t>void</w:t>
+      </w:r>
+      <w:r>
+        <w:rPr>
+          <w:rFonts w:ascii="Consolas" w:hAnsi="Consolas" w:cs="Consolas"/>
+          <w:color w:val="000000"/>
+          <w:sz w:val="20"/>
+          <w:szCs w:val="20"/>
+        </w:rPr>
+        <w:t xml:space="preserve"> main(String </w:t>
+      </w:r>
+      <w:r>
+        <w:rPr>
+          <w:rFonts w:ascii="Consolas" w:hAnsi="Consolas" w:cs="Consolas"/>
+          <w:color w:val="6A3E3E"/>
+          <w:sz w:val="20"/>
+          <w:szCs w:val="20"/>
+        </w:rPr>
+        <w:t>argv</w:t>
+      </w:r>
+      <w:r>
+        <w:rPr>
+          <w:rFonts w:ascii="Consolas" w:hAnsi="Consolas" w:cs="Consolas"/>
+          <w:color w:val="000000"/>
+          <w:sz w:val="20"/>
+          <w:szCs w:val="20"/>
+        </w:rPr>
+        <w:t>[])</w:t>
+      </w:r>
+    </w:p>
+    <w:p>
+      <w:pPr>
+        <w:autoSpaceDE w:val="0"/>
+        <w:autoSpaceDN w:val="0"/>
+        <w:adjustRightInd w:val="0"/>
+        <w:spacing w:after="0" w:line="240" w:lineRule="auto"/>
+        <w:rPr>
+          <w:rFonts w:ascii="Consolas" w:hAnsi="Consolas" w:cs="Consolas"/>
+          <w:sz w:val="20"/>
+          <w:szCs w:val="20"/>
+        </w:rPr>
+      </w:pPr>
+      <w:r>
+        <w:rPr>
+          <w:rFonts w:ascii="Consolas" w:hAnsi="Consolas" w:cs="Consolas"/>
+          <w:color w:val="000000"/>
+          <w:sz w:val="20"/>
+          <w:szCs w:val="20"/>
+        </w:rPr>
+        <w:tab/>
+        <w:t xml:space="preserve"> {</w:t>
+      </w:r>
+    </w:p>
+    <w:p>
+      <w:pPr>
+        <w:autoSpaceDE w:val="0"/>
+        <w:autoSpaceDN w:val="0"/>
+        <w:adjustRightInd w:val="0"/>
+        <w:spacing w:after="0" w:line="240" w:lineRule="auto"/>
+        <w:rPr>
+          <w:rFonts w:ascii="Consolas" w:hAnsi="Consolas" w:cs="Consolas"/>
+          <w:sz w:val="20"/>
+          <w:szCs w:val="20"/>
+        </w:rPr>
+      </w:pPr>
+      <w:r>
+        <w:rPr>
+          <w:rFonts w:ascii="Consolas" w:hAnsi="Consolas" w:cs="Consolas"/>
+          <w:color w:val="000000"/>
+          <w:sz w:val="20"/>
+          <w:szCs w:val="20"/>
+        </w:rPr>
+        <w:tab/>
+      </w:r>
+      <w:r>
+        <w:rPr>
+          <w:rFonts w:ascii="Consolas" w:hAnsi="Consolas" w:cs="Consolas"/>
+          <w:color w:val="000000"/>
+          <w:sz w:val="20"/>
+          <w:szCs w:val="20"/>
+        </w:rPr>
+        <w:tab/>
+        <w:t xml:space="preserve"> MyAr </w:t>
+      </w:r>
+      <w:r>
+        <w:rPr>
+          <w:rFonts w:ascii="Consolas" w:hAnsi="Consolas" w:cs="Consolas"/>
+          <w:color w:val="6A3E3E"/>
+          <w:sz w:val="20"/>
+          <w:szCs w:val="20"/>
+        </w:rPr>
+        <w:t>m</w:t>
+      </w:r>
+      <w:r>
+        <w:rPr>
+          <w:rFonts w:ascii="Consolas" w:hAnsi="Consolas" w:cs="Consolas"/>
+          <w:color w:val="000000"/>
+          <w:sz w:val="20"/>
+          <w:szCs w:val="20"/>
+        </w:rPr>
+        <w:t xml:space="preserve"> = </w:t>
+      </w:r>
+      <w:r>
+        <w:rPr>
+          <w:rFonts w:ascii="Consolas" w:hAnsi="Consolas" w:cs="Consolas"/>
+          <w:b/>
+          <w:bCs/>
+          <w:color w:val="7F0055"/>
+          <w:sz w:val="20"/>
+          <w:szCs w:val="20"/>
+        </w:rPr>
+        <w:t>new</w:t>
+      </w:r>
+      <w:r>
+        <w:rPr>
+          <w:rFonts w:ascii="Consolas" w:hAnsi="Consolas" w:cs="Consolas"/>
+          <w:color w:val="000000"/>
+          <w:sz w:val="20"/>
+          <w:szCs w:val="20"/>
+        </w:rPr>
+        <w:t xml:space="preserve"> MyAr();</w:t>
+      </w:r>
+    </w:p>
+    <w:p>
+      <w:pPr>
+        <w:autoSpaceDE w:val="0"/>
+        <w:autoSpaceDN w:val="0"/>
+        <w:adjustRightInd w:val="0"/>
+        <w:spacing w:after="0" w:line="240" w:lineRule="auto"/>
+        <w:rPr>
+          <w:rFonts w:ascii="Consolas" w:hAnsi="Consolas" w:cs="Consolas"/>
+          <w:sz w:val="20"/>
+          <w:szCs w:val="20"/>
+        </w:rPr>
+      </w:pPr>
+      <w:r>
+        <w:rPr>
+          <w:rFonts w:ascii="Consolas" w:hAnsi="Consolas" w:cs="Consolas"/>
+          <w:color w:val="000000"/>
+          <w:sz w:val="20"/>
+          <w:szCs w:val="20"/>
+        </w:rPr>
+        <w:tab/>
+      </w:r>
+      <w:r>
+        <w:rPr>
+          <w:rFonts w:ascii="Consolas" w:hAnsi="Consolas" w:cs="Consolas"/>
+          <w:color w:val="000000"/>
+          <w:sz w:val="20"/>
+          <w:szCs w:val="20"/>
+        </w:rPr>
+        <w:tab/>
+        <w:t xml:space="preserve"> </w:t>
+      </w:r>
+      <w:r>
+        <w:rPr>
+          <w:rFonts w:ascii="Consolas" w:hAnsi="Consolas" w:cs="Consolas"/>
+          <w:color w:val="6A3E3E"/>
+          <w:sz w:val="20"/>
+          <w:szCs w:val="20"/>
+        </w:rPr>
+        <w:t>m</w:t>
+      </w:r>
+      <w:r>
+        <w:rPr>
+          <w:rFonts w:ascii="Consolas" w:hAnsi="Consolas" w:cs="Consolas"/>
+          <w:color w:val="000000"/>
+          <w:sz w:val="20"/>
+          <w:szCs w:val="20"/>
+        </w:rPr>
+        <w:t>.amethod();</w:t>
+      </w:r>
+    </w:p>
+    <w:p>
+      <w:pPr>
+        <w:autoSpaceDE w:val="0"/>
+        <w:autoSpaceDN w:val="0"/>
+        <w:adjustRightInd w:val="0"/>
+        <w:spacing w:after="0" w:line="240" w:lineRule="auto"/>
+        <w:rPr>
+          <w:rFonts w:ascii="Consolas" w:hAnsi="Consolas" w:cs="Consolas"/>
+          <w:sz w:val="20"/>
+          <w:szCs w:val="20"/>
+        </w:rPr>
+      </w:pPr>
+      <w:r>
+        <w:rPr>
+          <w:rFonts w:ascii="Consolas" w:hAnsi="Consolas" w:cs="Consolas"/>
+          <w:color w:val="000000"/>
+          <w:sz w:val="20"/>
+          <w:szCs w:val="20"/>
+        </w:rPr>
+        <w:tab/>
+      </w:r>
+      <w:r>
+        <w:rPr>
+          <w:rFonts w:ascii="Consolas" w:hAnsi="Consolas" w:cs="Consolas"/>
+          <w:color w:val="000000"/>
+          <w:sz w:val="20"/>
+          <w:szCs w:val="20"/>
+        </w:rPr>
+        <w:tab/>
+        <w:t xml:space="preserve"> }</w:t>
+      </w:r>
+    </w:p>
+    <w:p>
+      <w:pPr>
+        <w:autoSpaceDE w:val="0"/>
+        <w:autoSpaceDN w:val="0"/>
+        <w:adjustRightInd w:val="0"/>
+        <w:spacing w:after="0" w:line="240" w:lineRule="auto"/>
+        <w:rPr>
+          <w:rFonts w:ascii="Consolas" w:hAnsi="Consolas" w:cs="Consolas"/>
+          <w:sz w:val="20"/>
+          <w:szCs w:val="20"/>
+        </w:rPr>
+      </w:pPr>
+      <w:r>
+        <w:rPr>
+          <w:rFonts w:ascii="Consolas" w:hAnsi="Consolas" w:cs="Consolas"/>
+          <w:color w:val="000000"/>
+          <w:sz w:val="20"/>
+          <w:szCs w:val="20"/>
+        </w:rPr>
+        <w:lastRenderedPageBreak/>
+        <w:tab/>
+        <w:t xml:space="preserve"> </w:t>
+      </w:r>
+      <w:r>
+        <w:rPr>
+          <w:rFonts w:ascii="Consolas" w:hAnsi="Consolas" w:cs="Consolas"/>
+          <w:b/>
+          <w:bCs/>
+          <w:color w:val="7F0055"/>
+          <w:sz w:val="20"/>
+          <w:szCs w:val="20"/>
+        </w:rPr>
+        <w:t>public</w:t>
+      </w:r>
+      <w:r>
+        <w:rPr>
+          <w:rFonts w:ascii="Consolas" w:hAnsi="Consolas" w:cs="Consolas"/>
+          <w:color w:val="000000"/>
+          <w:sz w:val="20"/>
+          <w:szCs w:val="20"/>
+        </w:rPr>
+        <w:t xml:space="preserve">  </w:t>
+      </w:r>
+      <w:r>
+        <w:rPr>
+          <w:rFonts w:ascii="Consolas" w:hAnsi="Consolas" w:cs="Consolas"/>
+          <w:b/>
+          <w:bCs/>
+          <w:color w:val="7F0055"/>
+          <w:sz w:val="20"/>
+          <w:szCs w:val="20"/>
+        </w:rPr>
+        <w:t>void</w:t>
+      </w:r>
+      <w:r>
+        <w:rPr>
+          <w:rFonts w:ascii="Consolas" w:hAnsi="Consolas" w:cs="Consolas"/>
+          <w:color w:val="000000"/>
+          <w:sz w:val="20"/>
+          <w:szCs w:val="20"/>
+        </w:rPr>
+        <w:t xml:space="preserve"> amethod() </w:t>
+      </w:r>
+    </w:p>
+    <w:p>
+      <w:pPr>
+        <w:autoSpaceDE w:val="0"/>
+        <w:autoSpaceDN w:val="0"/>
+        <w:adjustRightInd w:val="0"/>
+        <w:spacing w:after="0" w:line="240" w:lineRule="auto"/>
+        <w:rPr>
+          <w:rFonts w:ascii="Consolas" w:hAnsi="Consolas" w:cs="Consolas"/>
+          <w:sz w:val="20"/>
+          <w:szCs w:val="20"/>
+        </w:rPr>
+      </w:pPr>
+      <w:r>
+        <w:rPr>
+          <w:rFonts w:ascii="Consolas" w:hAnsi="Consolas" w:cs="Consolas"/>
+          <w:color w:val="000000"/>
+          <w:sz w:val="20"/>
+          <w:szCs w:val="20"/>
+        </w:rPr>
+        <w:tab/>
+        <w:t xml:space="preserve"> {</w:t>
+      </w:r>
+    </w:p>
+    <w:p>
+      <w:pPr>
+        <w:autoSpaceDE w:val="0"/>
+        <w:autoSpaceDN w:val="0"/>
+        <w:adjustRightInd w:val="0"/>
+        <w:spacing w:after="0" w:line="240" w:lineRule="auto"/>
+        <w:rPr>
+          <w:rFonts w:ascii="Consolas" w:hAnsi="Consolas" w:cs="Consolas"/>
+          <w:sz w:val="20"/>
+          <w:szCs w:val="20"/>
+        </w:rPr>
+      </w:pPr>
+      <w:r>
+        <w:rPr>
+          <w:rFonts w:ascii="Consolas" w:hAnsi="Consolas" w:cs="Consolas"/>
+          <w:color w:val="000000"/>
+          <w:sz w:val="20"/>
+          <w:szCs w:val="20"/>
+        </w:rPr>
+        <w:tab/>
+      </w:r>
+      <w:r>
+        <w:rPr>
+          <w:rFonts w:ascii="Consolas" w:hAnsi="Consolas" w:cs="Consolas"/>
+          <w:color w:val="000000"/>
+          <w:sz w:val="20"/>
+          <w:szCs w:val="20"/>
+        </w:rPr>
+        <w:tab/>
+      </w:r>
+      <w:r>
+        <w:rPr>
+          <w:rFonts w:ascii="Consolas" w:hAnsi="Consolas" w:cs="Consolas"/>
+          <w:b/>
+          <w:bCs/>
+          <w:color w:val="7F0055"/>
+          <w:sz w:val="20"/>
+          <w:szCs w:val="20"/>
+        </w:rPr>
+        <w:t>static</w:t>
+      </w:r>
+      <w:r>
+        <w:rPr>
+          <w:rFonts w:ascii="Consolas" w:hAnsi="Consolas" w:cs="Consolas"/>
+          <w:color w:val="000000"/>
+          <w:sz w:val="20"/>
+          <w:szCs w:val="20"/>
+        </w:rPr>
+        <w:t xml:space="preserve"> </w:t>
+      </w:r>
+      <w:r>
+        <w:rPr>
+          <w:rFonts w:ascii="Consolas" w:hAnsi="Consolas" w:cs="Consolas"/>
+          <w:b/>
+          <w:bCs/>
+          <w:color w:val="7F0055"/>
+          <w:sz w:val="20"/>
+          <w:szCs w:val="20"/>
+        </w:rPr>
+        <w:t>int</w:t>
+      </w:r>
+      <w:r>
+        <w:rPr>
+          <w:rFonts w:ascii="Consolas" w:hAnsi="Consolas" w:cs="Consolas"/>
+          <w:color w:val="000000"/>
+          <w:sz w:val="20"/>
+          <w:szCs w:val="20"/>
+        </w:rPr>
+        <w:t xml:space="preserve"> </w:t>
+      </w:r>
+      <w:r>
+        <w:rPr>
+          <w:rFonts w:ascii="Consolas" w:hAnsi="Consolas" w:cs="Consolas"/>
+          <w:color w:val="6A3E3E"/>
+          <w:sz w:val="20"/>
+          <w:szCs w:val="20"/>
+          <w:u w:val="single"/>
+        </w:rPr>
+        <w:t>i1</w:t>
+      </w:r>
+      <w:r>
+        <w:rPr>
+          <w:rFonts w:ascii="Consolas" w:hAnsi="Consolas" w:cs="Consolas"/>
+          <w:color w:val="000000"/>
+          <w:sz w:val="20"/>
+          <w:szCs w:val="20"/>
+        </w:rPr>
+        <w:t xml:space="preserve"> = 0;</w:t>
+      </w:r>
+    </w:p>
+    <w:p>
+      <w:pPr>
+        <w:autoSpaceDE w:val="0"/>
+        <w:autoSpaceDN w:val="0"/>
+        <w:adjustRightInd w:val="0"/>
+        <w:spacing w:after="0" w:line="240" w:lineRule="auto"/>
+        <w:rPr>
+          <w:rFonts w:ascii="Consolas" w:hAnsi="Consolas" w:cs="Consolas"/>
+          <w:sz w:val="20"/>
+          <w:szCs w:val="20"/>
+        </w:rPr>
+      </w:pPr>
+      <w:r>
+        <w:rPr>
+          <w:rFonts w:ascii="Consolas" w:hAnsi="Consolas" w:cs="Consolas"/>
+          <w:color w:val="000000"/>
+          <w:sz w:val="20"/>
+          <w:szCs w:val="20"/>
+        </w:rPr>
+        <w:tab/>
+      </w:r>
+      <w:r>
+        <w:rPr>
+          <w:rFonts w:ascii="Consolas" w:hAnsi="Consolas" w:cs="Consolas"/>
+          <w:color w:val="000000"/>
+          <w:sz w:val="20"/>
+          <w:szCs w:val="20"/>
+        </w:rPr>
+        <w:tab/>
+        <w:t xml:space="preserve"> System.</w:t>
+      </w:r>
+      <w:r>
+        <w:rPr>
+          <w:rFonts w:ascii="Consolas" w:hAnsi="Consolas" w:cs="Consolas"/>
+          <w:b/>
+          <w:bCs/>
+          <w:i/>
+          <w:iCs/>
+          <w:color w:val="0000C0"/>
+          <w:sz w:val="20"/>
+          <w:szCs w:val="20"/>
+        </w:rPr>
+        <w:t>out</w:t>
+      </w:r>
+      <w:r>
+        <w:rPr>
+          <w:rFonts w:ascii="Consolas" w:hAnsi="Consolas" w:cs="Consolas"/>
+          <w:color w:val="000000"/>
+          <w:sz w:val="20"/>
+          <w:szCs w:val="20"/>
+        </w:rPr>
+        <w:t>.println(</w:t>
+      </w:r>
+      <w:r>
+        <w:rPr>
+          <w:rFonts w:ascii="Consolas" w:hAnsi="Consolas" w:cs="Consolas"/>
+          <w:color w:val="6A3E3E"/>
+          <w:sz w:val="20"/>
+          <w:szCs w:val="20"/>
+        </w:rPr>
+        <w:t>i1</w:t>
+      </w:r>
+      <w:r>
+        <w:rPr>
+          <w:rFonts w:ascii="Consolas" w:hAnsi="Consolas" w:cs="Consolas"/>
+          <w:color w:val="000000"/>
+          <w:sz w:val="20"/>
+          <w:szCs w:val="20"/>
+        </w:rPr>
+        <w:t>);</w:t>
+      </w:r>
+    </w:p>
+    <w:p>
+      <w:pPr>
+        <w:autoSpaceDE w:val="0"/>
+        <w:autoSpaceDN w:val="0"/>
+        <w:adjustRightInd w:val="0"/>
+        <w:spacing w:after="0" w:line="240" w:lineRule="auto"/>
+        <w:rPr>
+          <w:rFonts w:ascii="Consolas" w:hAnsi="Consolas" w:cs="Consolas"/>
+          <w:sz w:val="20"/>
+          <w:szCs w:val="20"/>
+        </w:rPr>
+      </w:pPr>
+      <w:r>
+        <w:rPr>
+          <w:rFonts w:ascii="Consolas" w:hAnsi="Consolas" w:cs="Consolas"/>
+          <w:color w:val="000000"/>
+          <w:sz w:val="20"/>
+          <w:szCs w:val="20"/>
+        </w:rPr>
+        <w:tab/>
+      </w:r>
+      <w:r>
+        <w:rPr>
+          <w:rFonts w:ascii="Consolas" w:hAnsi="Consolas" w:cs="Consolas"/>
+          <w:color w:val="000000"/>
+          <w:sz w:val="20"/>
+          <w:szCs w:val="20"/>
+        </w:rPr>
+        <w:tab/>
+        <w:t xml:space="preserve"> }</w:t>
+      </w:r>
+    </w:p>
+    <w:p>
+      <w:pPr>
+        <w:autoSpaceDE w:val="0"/>
+        <w:autoSpaceDN w:val="0"/>
+        <w:adjustRightInd w:val="0"/>
+        <w:spacing w:after="0" w:line="240" w:lineRule="auto"/>
+        <w:rPr>
+          <w:rFonts w:ascii="Consolas" w:hAnsi="Consolas" w:cs="Consolas"/>
+          <w:sz w:val="20"/>
+          <w:szCs w:val="20"/>
+        </w:rPr>
+      </w:pPr>
+      <w:r>
+        <w:rPr>
+          <w:rFonts w:ascii="Consolas" w:hAnsi="Consolas" w:cs="Consolas"/>
+          <w:color w:val="000000"/>
+          <w:sz w:val="20"/>
+          <w:szCs w:val="20"/>
+        </w:rPr>
+        <w:tab/>
+        <w:t xml:space="preserve"> }</w:t>
+      </w:r>
+    </w:p>
+    <w:p>
+      <w:pPr>
+        <w:autoSpaceDE w:val="0"/>
+        <w:autoSpaceDN w:val="0"/>
+        <w:adjustRightInd w:val="0"/>
+        <w:spacing w:after="0" w:line="240" w:lineRule="auto"/>
+        <w:rPr>
+          <w:rFonts w:ascii="Consolas" w:hAnsi="Consolas" w:cs="Consolas"/>
+          <w:sz w:val="20"/>
+          <w:szCs w:val="20"/>
+        </w:rPr>
+      </w:pPr>
+      <w:r>
+        <w:rPr>
+          <w:rFonts w:ascii="Consolas" w:hAnsi="Consolas" w:cs="Consolas"/>
+          <w:color w:val="000000"/>
+          <w:sz w:val="20"/>
+          <w:szCs w:val="20"/>
+        </w:rPr>
+        <w:t xml:space="preserve"> </w:t>
+      </w:r>
+      <w:r>
+        <w:rPr>
+          <w:rFonts w:ascii="Consolas" w:hAnsi="Consolas" w:cs="Consolas"/>
+          <w:color w:val="3F7F5F"/>
+          <w:sz w:val="20"/>
+          <w:szCs w:val="20"/>
+        </w:rPr>
+        <w:t>/*What is the Output of the Program?</w:t>
+      </w:r>
+    </w:p>
+    <w:p>
+      <w:pPr>
+        <w:autoSpaceDE w:val="0"/>
+        <w:autoSpaceDN w:val="0"/>
+        <w:adjustRightInd w:val="0"/>
+        <w:spacing w:after="0" w:line="240" w:lineRule="auto"/>
+        <w:rPr>
+          <w:rFonts w:ascii="Consolas" w:hAnsi="Consolas" w:cs="Consolas"/>
+          <w:sz w:val="20"/>
+          <w:szCs w:val="20"/>
+        </w:rPr>
+      </w:pPr>
+      <w:r>
+        <w:rPr>
+          <w:rFonts w:ascii="Consolas" w:hAnsi="Consolas" w:cs="Consolas"/>
+          <w:color w:val="3F7F5F"/>
+          <w:sz w:val="20"/>
+          <w:szCs w:val="20"/>
+        </w:rPr>
+        <w:t xml:space="preserve">  a)Compile time error because i has not been initialized</w:t>
+      </w:r>
+    </w:p>
+    <w:p>
+      <w:pPr>
+        <w:autoSpaceDE w:val="0"/>
+        <w:autoSpaceDN w:val="0"/>
+        <w:adjustRightInd w:val="0"/>
+        <w:spacing w:after="0" w:line="240" w:lineRule="auto"/>
+        <w:rPr>
+          <w:rFonts w:ascii="Consolas" w:hAnsi="Consolas" w:cs="Consolas"/>
+          <w:sz w:val="20"/>
+          <w:szCs w:val="20"/>
+        </w:rPr>
+      </w:pPr>
+      <w:r>
+        <w:rPr>
+          <w:rFonts w:ascii="Consolas" w:hAnsi="Consolas" w:cs="Consolas"/>
+          <w:color w:val="3F7F5F"/>
+          <w:sz w:val="20"/>
+          <w:szCs w:val="20"/>
+        </w:rPr>
+        <w:t xml:space="preserve">  b)Compilation and output of null</w:t>
+      </w:r>
+    </w:p>
+    <w:p>
+      <w:pPr>
+        <w:autoSpaceDE w:val="0"/>
+        <w:autoSpaceDN w:val="0"/>
+        <w:adjustRightInd w:val="0"/>
+        <w:spacing w:after="0" w:line="240" w:lineRule="auto"/>
+        <w:rPr>
+          <w:rFonts w:ascii="Consolas" w:hAnsi="Consolas" w:cs="Consolas"/>
+          <w:sz w:val="20"/>
+          <w:szCs w:val="20"/>
+        </w:rPr>
+      </w:pPr>
+      <w:r>
+        <w:rPr>
+          <w:rFonts w:ascii="Consolas" w:hAnsi="Consolas" w:cs="Consolas"/>
+          <w:color w:val="3F7F5F"/>
+          <w:sz w:val="20"/>
+          <w:szCs w:val="20"/>
+        </w:rPr>
+        <w:t xml:space="preserve">  c)It is not possible to declare a static variable in side of non static method</w:t>
+      </w:r>
+    </w:p>
+    <w:p>
+      <w:pPr>
+        <w:autoSpaceDE w:val="0"/>
+        <w:autoSpaceDN w:val="0"/>
+        <w:adjustRightInd w:val="0"/>
+        <w:spacing w:after="0" w:line="240" w:lineRule="auto"/>
+        <w:rPr>
+          <w:rFonts w:ascii="Consolas" w:hAnsi="Consolas" w:cs="Consolas"/>
+          <w:sz w:val="20"/>
+          <w:szCs w:val="20"/>
+        </w:rPr>
+      </w:pPr>
+      <w:r>
+        <w:rPr>
+          <w:rFonts w:ascii="Consolas" w:hAnsi="Consolas" w:cs="Consolas"/>
+          <w:color w:val="3F7F5F"/>
+          <w:sz w:val="20"/>
+          <w:szCs w:val="20"/>
+        </w:rPr>
+        <w:t xml:space="preserve">  or instance method. Because Static variables are class level dependencies.</w:t>
+      </w:r>
+    </w:p>
+    <w:p>
+      <w:pPr>
+        <w:shd w:val="clear" w:color="auto" w:fill="FFFFFF"/>
+        <w:jc w:val="both"/>
+        <w:rPr>
+          <w:rFonts w:ascii="Consolas" w:hAnsi="Consolas" w:cs="Consolas"/>
+          <w:color w:val="3F7F5F"/>
+          <w:sz w:val="20"/>
+          <w:szCs w:val="20"/>
+        </w:rPr>
+      </w:pPr>
+      <w:r>
+        <w:rPr>
+          <w:rFonts w:ascii="Consolas" w:hAnsi="Consolas" w:cs="Consolas"/>
+          <w:color w:val="3F7F5F"/>
+          <w:sz w:val="20"/>
+          <w:szCs w:val="20"/>
+        </w:rPr>
+        <w:t xml:space="preserve">  ANS:C</w:t>
+      </w:r>
+    </w:p>
+    <w:p>
+      <w:pPr>
+        <w:shd w:val="clear" w:color="auto" w:fill="FFFFFF"/>
+        <w:jc w:val="both"/>
+        <w:rPr>
+          <w:rFonts w:ascii="Consolas" w:hAnsi="Consolas" w:cs="Consolas"/>
+          <w:color w:val="3F7F5F"/>
+          <w:sz w:val="20"/>
+          <w:szCs w:val="20"/>
+        </w:rPr>
+      </w:pPr>
+      <w:r>
+        <w:rPr>
+          <w:rFonts w:ascii="Consolas" w:hAnsi="Consolas" w:cs="Consolas"/>
+          <w:color w:val="3F7F5F"/>
+          <w:sz w:val="20"/>
+          <w:szCs w:val="20"/>
+        </w:rPr>
+        <w:t>Q)</w:t>
+      </w:r>
+      <w:r>
+        <w:rPr>
+          <w:rFonts w:ascii="Consolas" w:hAnsi="Consolas" w:cs="Consolas"/>
+          <w:color w:val="3F7F5F"/>
+          <w:sz w:val="20"/>
+          <w:szCs w:val="20"/>
+        </w:rPr>
+        <w:t>from 1 to 12</w:t>
+      </w:r>
+    </w:p>
+    <w:p>
+      <w:pPr>
+        <w:shd w:val="clear" w:color="auto" w:fill="FFFFFF"/>
+        <w:jc w:val="both"/>
+        <w:rPr>
+          <w:rFonts w:ascii="Consolas" w:hAnsi="Consolas" w:cs="Consolas"/>
+          <w:color w:val="3F7F5F"/>
+          <w:sz w:val="20"/>
+          <w:szCs w:val="20"/>
+        </w:rPr>
+      </w:pPr>
+    </w:p>
+    <w:p>
+      <w:pPr>
+        <w:shd w:val="clear" w:color="auto" w:fill="FFFFFF"/>
+        <w:jc w:val="both"/>
+        <w:rPr>
+          <w:rFonts w:ascii="Consolas" w:hAnsi="Consolas" w:cs="Consolas"/>
+          <w:color w:val="3F7F5F"/>
+          <w:sz w:val="20"/>
+          <w:szCs w:val="20"/>
+        </w:rPr>
+      </w:pPr>
+      <w:r>
+        <w:rPr>
+          <w:rFonts w:ascii="Consolas" w:hAnsi="Consolas" w:cs="Consolas"/>
+          <w:color w:val="3F7F5F"/>
+          <w:sz w:val="20"/>
+          <w:szCs w:val="20"/>
+        </w:rPr>
+        <w:t>Q)from 75</w:t>
+      </w:r>
+    </w:p>
+    <w:p>
+      <w:pPr>
+        <w:shd w:val="clear" w:color="auto" w:fill="FFFFFF"/>
+        <w:jc w:val="both"/>
+        <w:rPr>
+          <w:rFonts w:ascii="Consolas" w:hAnsi="Consolas" w:cs="Consolas"/>
+          <w:color w:val="3F7F5F"/>
+          <w:sz w:val="20"/>
+          <w:szCs w:val="20"/>
+        </w:rPr>
+      </w:pPr>
+      <w:r>
+        <w:rPr>
+          <w:rFonts w:ascii="Consolas" w:hAnsi="Consolas" w:cs="Consolas"/>
+          <w:color w:val="3F7F5F"/>
+          <w:sz w:val="20"/>
+          <w:szCs w:val="20"/>
+        </w:rPr>
+        <w:t>Q)</w:t>
+      </w:r>
+      <w:r>
+        <w:t xml:space="preserve"> </w:t>
+      </w:r>
+      <w:r>
+        <w:rPr>
+          <w:rFonts w:ascii="Consolas" w:hAnsi="Consolas" w:cs="Consolas"/>
+          <w:color w:val="3F7F5F"/>
+          <w:sz w:val="20"/>
+          <w:szCs w:val="20"/>
+        </w:rPr>
+        <w:t>Which of the following statement gives the use of CLASSPATH?</w:t>
+      </w:r>
+    </w:p>
+    <w:p>
+      <w:pPr>
+        <w:shd w:val="clear" w:color="auto" w:fill="FFFFFF"/>
+        <w:jc w:val="both"/>
+        <w:rPr>
+          <w:rFonts w:ascii="Consolas" w:hAnsi="Consolas" w:cs="Consolas"/>
+          <w:color w:val="3F7F5F"/>
+          <w:sz w:val="20"/>
+          <w:szCs w:val="20"/>
+        </w:rPr>
+      </w:pPr>
+      <w:r>
+        <w:rPr>
+          <w:rFonts w:ascii="Consolas" w:hAnsi="Consolas" w:cs="Consolas"/>
+          <w:color w:val="3F7F5F"/>
+          <w:sz w:val="20"/>
+          <w:szCs w:val="20"/>
+        </w:rPr>
+        <w:t>a)</w:t>
+      </w:r>
+      <w:r>
+        <w:rPr>
+          <w:rFonts w:ascii="Consolas" w:hAnsi="Consolas" w:cs="Consolas"/>
+          <w:color w:val="3F7F5F"/>
+          <w:sz w:val="20"/>
+          <w:szCs w:val="20"/>
+        </w:rPr>
+        <w:t>Holds the location of Core Java Class Library (Bootstrap classes)</w:t>
+      </w:r>
+    </w:p>
+    <w:p>
+      <w:pPr>
+        <w:shd w:val="clear" w:color="auto" w:fill="FFFFFF"/>
+        <w:jc w:val="both"/>
+        <w:rPr>
+          <w:rFonts w:ascii="Consolas" w:hAnsi="Consolas" w:cs="Consolas"/>
+          <w:color w:val="3F7F5F"/>
+          <w:sz w:val="20"/>
+          <w:szCs w:val="20"/>
+        </w:rPr>
+      </w:pPr>
+      <w:r>
+        <w:rPr>
+          <w:rFonts w:ascii="Consolas" w:hAnsi="Consolas" w:cs="Consolas"/>
+          <w:color w:val="3F7F5F"/>
+          <w:sz w:val="20"/>
+          <w:szCs w:val="20"/>
+        </w:rPr>
+        <w:t>b)</w:t>
+      </w:r>
+      <w:r>
+        <w:rPr>
+          <w:rFonts w:ascii="Consolas" w:hAnsi="Consolas" w:cs="Consolas"/>
+          <w:color w:val="3F7F5F"/>
+          <w:sz w:val="20"/>
+          <w:szCs w:val="20"/>
+        </w:rPr>
+        <w:t>Holds the location of Java Extension Library</w:t>
+      </w:r>
+    </w:p>
+    <w:p>
+      <w:pPr>
+        <w:shd w:val="clear" w:color="auto" w:fill="FFFFFF"/>
+        <w:jc w:val="both"/>
+        <w:rPr>
+          <w:rFonts w:ascii="Consolas" w:hAnsi="Consolas" w:cs="Consolas"/>
+          <w:color w:val="3F7F5F"/>
+          <w:sz w:val="20"/>
+          <w:szCs w:val="20"/>
+        </w:rPr>
+      </w:pPr>
+      <w:r>
+        <w:rPr>
+          <w:rFonts w:ascii="Consolas" w:hAnsi="Consolas" w:cs="Consolas"/>
+          <w:color w:val="3F7F5F"/>
+          <w:sz w:val="20"/>
+          <w:szCs w:val="20"/>
+        </w:rPr>
+        <w:t>c)</w:t>
+      </w:r>
+      <w:r>
+        <w:rPr>
+          <w:rFonts w:ascii="Consolas" w:hAnsi="Consolas" w:cs="Consolas"/>
+          <w:color w:val="3F7F5F"/>
+          <w:sz w:val="20"/>
+          <w:szCs w:val="20"/>
+        </w:rPr>
+        <w:t xml:space="preserve"> Holds the location of User Defined classes, packages and JARs</w:t>
+      </w:r>
+    </w:p>
+    <w:p>
+      <w:pPr>
+        <w:shd w:val="clear" w:color="auto" w:fill="FFFFFF"/>
+        <w:jc w:val="both"/>
+        <w:rPr>
+          <w:rFonts w:ascii="Consolas" w:hAnsi="Consolas" w:cs="Consolas"/>
+          <w:color w:val="3F7F5F"/>
+          <w:sz w:val="20"/>
+          <w:szCs w:val="20"/>
+        </w:rPr>
+      </w:pPr>
+      <w:r>
+        <w:rPr>
+          <w:rFonts w:ascii="Consolas" w:hAnsi="Consolas" w:cs="Consolas"/>
+          <w:color w:val="3F7F5F"/>
+          <w:sz w:val="20"/>
+          <w:szCs w:val="20"/>
+        </w:rPr>
+        <w:t>d)</w:t>
+      </w:r>
+      <w:r>
+        <w:rPr>
+          <w:rFonts w:ascii="Consolas" w:hAnsi="Consolas" w:cs="Consolas"/>
+          <w:color w:val="3F7F5F"/>
+          <w:sz w:val="20"/>
+          <w:szCs w:val="20"/>
+        </w:rPr>
+        <w:t xml:space="preserve"> Holds the location of Java Software</w:t>
+      </w:r>
+    </w:p>
+    <w:p>
+      <w:pPr>
+        <w:shd w:val="clear" w:color="auto" w:fill="FFFFFF"/>
+        <w:jc w:val="both"/>
+        <w:rPr>
+          <w:rFonts w:ascii="Consolas" w:hAnsi="Consolas" w:cs="Consolas"/>
+          <w:color w:val="3F7F5F"/>
+          <w:sz w:val="20"/>
+          <w:szCs w:val="20"/>
+        </w:rPr>
+      </w:pPr>
+      <w:r>
+        <w:rPr>
+          <w:rFonts w:ascii="Consolas" w:hAnsi="Consolas" w:cs="Consolas"/>
+          <w:color w:val="3F7F5F"/>
+          <w:sz w:val="20"/>
+          <w:szCs w:val="20"/>
+        </w:rPr>
+        <w:t>ANS:</w:t>
+      </w:r>
+      <w:r>
+        <w:rPr>
+          <w:rFonts w:ascii="Consolas" w:hAnsi="Consolas" w:cs="Consolas"/>
+          <w:color w:val="3F7F5F"/>
+          <w:sz w:val="20"/>
+          <w:szCs w:val="20"/>
+        </w:rPr>
+        <w:t>B</w:t>
+      </w:r>
+    </w:p>
+    <w:p>
+      <w:pPr>
+        <w:autoSpaceDE w:val="0"/>
+        <w:autoSpaceDN w:val="0"/>
+        <w:adjustRightInd w:val="0"/>
+        <w:spacing w:after="0" w:line="240" w:lineRule="auto"/>
+        <w:rPr>
+          <w:rFonts w:ascii="Consolas" w:hAnsi="Consolas" w:cs="Consolas"/>
+          <w:sz w:val="20"/>
+          <w:szCs w:val="20"/>
+        </w:rPr>
+      </w:pPr>
+      <w:r>
+        <w:rPr>
+          <w:rFonts w:ascii="Consolas" w:hAnsi="Consolas" w:cs="Consolas"/>
+          <w:color w:val="3F7F5F"/>
+          <w:sz w:val="20"/>
+          <w:szCs w:val="20"/>
+        </w:rPr>
+        <w:t>Q)</w:t>
+      </w:r>
+      <w:r>
+        <w:rPr>
+          <w:rFonts w:ascii="Consolas" w:hAnsi="Consolas" w:cs="Consolas"/>
+          <w:color w:val="3F7F5F"/>
+          <w:sz w:val="20"/>
+          <w:szCs w:val="20"/>
+        </w:rPr>
+        <w:t xml:space="preserve"> Which of the following options give the valid argument types for main() method? (Choose 2)</w:t>
+      </w:r>
+    </w:p>
+    <w:p>
+      <w:pPr>
+        <w:autoSpaceDE w:val="0"/>
+        <w:autoSpaceDN w:val="0"/>
+        <w:adjustRightInd w:val="0"/>
+        <w:spacing w:after="0" w:line="240" w:lineRule="auto"/>
+        <w:rPr>
+          <w:rFonts w:ascii="Consolas" w:hAnsi="Consolas" w:cs="Consolas"/>
+          <w:sz w:val="20"/>
+          <w:szCs w:val="20"/>
+        </w:rPr>
+      </w:pPr>
+      <w:r>
+        <w:rPr>
+          <w:rFonts w:ascii="Consolas" w:hAnsi="Consolas" w:cs="Consolas"/>
+          <w:color w:val="3F7F5F"/>
+          <w:sz w:val="20"/>
+          <w:szCs w:val="20"/>
+        </w:rPr>
+        <w:t xml:space="preserve"> a)String[] </w:t>
+      </w:r>
+      <w:r>
+        <w:rPr>
+          <w:rFonts w:ascii="Consolas" w:hAnsi="Consolas" w:cs="Consolas"/>
+          <w:color w:val="3F7F5F"/>
+          <w:sz w:val="20"/>
+          <w:szCs w:val="20"/>
+          <w:u w:val="single"/>
+        </w:rPr>
+        <w:t>args</w:t>
+      </w:r>
+    </w:p>
+    <w:p>
+      <w:pPr>
+        <w:autoSpaceDE w:val="0"/>
+        <w:autoSpaceDN w:val="0"/>
+        <w:adjustRightInd w:val="0"/>
+        <w:spacing w:after="0" w:line="240" w:lineRule="auto"/>
+        <w:rPr>
+          <w:rFonts w:ascii="Consolas" w:hAnsi="Consolas" w:cs="Consolas"/>
+          <w:sz w:val="20"/>
+          <w:szCs w:val="20"/>
+        </w:rPr>
+      </w:pPr>
+      <w:r>
+        <w:rPr>
+          <w:rFonts w:ascii="Consolas" w:hAnsi="Consolas" w:cs="Consolas"/>
+          <w:color w:val="3F7F5F"/>
+          <w:sz w:val="20"/>
+          <w:szCs w:val="20"/>
+        </w:rPr>
+        <w:t xml:space="preserve"> b)String </w:t>
+      </w:r>
+      <w:r>
+        <w:rPr>
+          <w:rFonts w:ascii="Consolas" w:hAnsi="Consolas" w:cs="Consolas"/>
+          <w:color w:val="3F7F5F"/>
+          <w:sz w:val="20"/>
+          <w:szCs w:val="20"/>
+          <w:u w:val="single"/>
+        </w:rPr>
+        <w:t>args</w:t>
+      </w:r>
+      <w:r>
+        <w:rPr>
+          <w:rFonts w:ascii="Consolas" w:hAnsi="Consolas" w:cs="Consolas"/>
+          <w:color w:val="3F7F5F"/>
+          <w:sz w:val="20"/>
+          <w:szCs w:val="20"/>
+        </w:rPr>
+        <w:t>[]</w:t>
+      </w:r>
+    </w:p>
+    <w:p>
+      <w:pPr>
+        <w:autoSpaceDE w:val="0"/>
+        <w:autoSpaceDN w:val="0"/>
+        <w:adjustRightInd w:val="0"/>
+        <w:spacing w:after="0" w:line="240" w:lineRule="auto"/>
+        <w:rPr>
+          <w:rFonts w:ascii="Consolas" w:hAnsi="Consolas" w:cs="Consolas"/>
+          <w:sz w:val="20"/>
+          <w:szCs w:val="20"/>
+        </w:rPr>
+      </w:pPr>
+      <w:r>
+        <w:rPr>
+          <w:rFonts w:ascii="Consolas" w:hAnsi="Consolas" w:cs="Consolas"/>
+          <w:color w:val="3F7F5F"/>
+          <w:sz w:val="20"/>
+          <w:szCs w:val="20"/>
+        </w:rPr>
+        <w:t xml:space="preserve"> c)String [][]</w:t>
+      </w:r>
+      <w:r>
+        <w:rPr>
+          <w:rFonts w:ascii="Consolas" w:hAnsi="Consolas" w:cs="Consolas"/>
+          <w:color w:val="3F7F5F"/>
+          <w:sz w:val="20"/>
+          <w:szCs w:val="20"/>
+          <w:u w:val="single"/>
+        </w:rPr>
+        <w:t>args</w:t>
+      </w:r>
+    </w:p>
+    <w:p>
+      <w:pPr>
+        <w:autoSpaceDE w:val="0"/>
+        <w:autoSpaceDN w:val="0"/>
+        <w:adjustRightInd w:val="0"/>
+        <w:spacing w:after="0" w:line="240" w:lineRule="auto"/>
+        <w:rPr>
+          <w:rFonts w:ascii="Consolas" w:hAnsi="Consolas" w:cs="Consolas"/>
+          <w:sz w:val="20"/>
+          <w:szCs w:val="20"/>
+        </w:rPr>
+      </w:pPr>
+      <w:r>
+        <w:rPr>
+          <w:rFonts w:ascii="Consolas" w:hAnsi="Consolas" w:cs="Consolas"/>
+          <w:color w:val="3F7F5F"/>
+          <w:sz w:val="20"/>
+          <w:szCs w:val="20"/>
+        </w:rPr>
+        <w:t xml:space="preserve"> d)String </w:t>
+      </w:r>
+      <w:r>
+        <w:rPr>
+          <w:rFonts w:ascii="Consolas" w:hAnsi="Consolas" w:cs="Consolas"/>
+          <w:color w:val="3F7F5F"/>
+          <w:sz w:val="20"/>
+          <w:szCs w:val="20"/>
+          <w:u w:val="single"/>
+        </w:rPr>
+        <w:t>args</w:t>
+      </w:r>
+    </w:p>
+    <w:p>
+      <w:pPr>
+        <w:autoSpaceDE w:val="0"/>
+        <w:autoSpaceDN w:val="0"/>
+        <w:adjustRightInd w:val="0"/>
+        <w:spacing w:after="0" w:line="240" w:lineRule="auto"/>
+        <w:rPr>
+          <w:rFonts w:ascii="Consolas" w:hAnsi="Consolas" w:cs="Consolas"/>
+          <w:color w:val="3F7F5F"/>
+          <w:sz w:val="20"/>
+          <w:szCs w:val="20"/>
+        </w:rPr>
+      </w:pPr>
+      <w:r>
+        <w:rPr>
+          <w:rFonts w:ascii="Consolas" w:hAnsi="Consolas" w:cs="Consolas"/>
+          <w:color w:val="3F7F5F"/>
+          <w:sz w:val="20"/>
+          <w:szCs w:val="20"/>
+        </w:rPr>
+        <w:t xml:space="preserve"> ANS:A &amp; B</w:t>
+      </w:r>
+    </w:p>
+    <w:p>
+      <w:pPr>
+        <w:autoSpaceDE w:val="0"/>
+        <w:autoSpaceDN w:val="0"/>
+        <w:adjustRightInd w:val="0"/>
+        <w:spacing w:after="0" w:line="240" w:lineRule="auto"/>
+        <w:rPr>
+          <w:rFonts w:ascii="Consolas" w:hAnsi="Consolas" w:cs="Consolas"/>
+          <w:color w:val="3F7F5F"/>
+          <w:sz w:val="20"/>
+          <w:szCs w:val="20"/>
+        </w:rPr>
+      </w:pPr>
+    </w:p>
+    <w:p>
+      <w:pPr>
+        <w:autoSpaceDE w:val="0"/>
+        <w:autoSpaceDN w:val="0"/>
+        <w:adjustRightInd w:val="0"/>
+        <w:spacing w:after="0" w:line="240" w:lineRule="auto"/>
+        <w:rPr>
+          <w:rFonts w:ascii="Consolas" w:hAnsi="Consolas" w:cs="Consolas"/>
+          <w:sz w:val="20"/>
+          <w:szCs w:val="20"/>
+        </w:rPr>
+      </w:pPr>
+      <w:r>
+        <w:rPr>
+          <w:rFonts w:ascii="Consolas" w:hAnsi="Consolas" w:cs="Consolas"/>
+          <w:color w:val="3F7F5F"/>
+          <w:sz w:val="20"/>
+          <w:szCs w:val="20"/>
+        </w:rPr>
+        <w:t>Q)</w:t>
+      </w:r>
+      <w:r>
+        <w:rPr>
+          <w:rFonts w:ascii="Consolas" w:hAnsi="Consolas" w:cs="Consolas"/>
+          <w:color w:val="3F7F5F"/>
+          <w:sz w:val="20"/>
+          <w:szCs w:val="20"/>
+        </w:rPr>
+        <w:t xml:space="preserve"> </w:t>
+      </w:r>
+      <w:r>
+        <w:rPr>
+          <w:rFonts w:ascii="Consolas" w:hAnsi="Consolas" w:cs="Consolas"/>
+          <w:color w:val="3F7F5F"/>
+          <w:sz w:val="20"/>
+          <w:szCs w:val="20"/>
+        </w:rPr>
+        <w:t>Which of the following are true about packages? (Choose 2)</w:t>
+      </w:r>
+    </w:p>
+    <w:p>
+      <w:pPr>
+        <w:autoSpaceDE w:val="0"/>
+        <w:autoSpaceDN w:val="0"/>
+        <w:adjustRightInd w:val="0"/>
+        <w:spacing w:after="0" w:line="240" w:lineRule="auto"/>
+        <w:rPr>
+          <w:rFonts w:ascii="Consolas" w:hAnsi="Consolas" w:cs="Consolas"/>
+          <w:sz w:val="20"/>
+          <w:szCs w:val="20"/>
+        </w:rPr>
+      </w:pPr>
+      <w:r>
+        <w:rPr>
+          <w:rFonts w:ascii="Consolas" w:hAnsi="Consolas" w:cs="Consolas"/>
+          <w:color w:val="3F7F5F"/>
+          <w:sz w:val="20"/>
+          <w:szCs w:val="20"/>
+        </w:rPr>
+        <w:t xml:space="preserve"> a)Packages can contain only Java Source files</w:t>
+      </w:r>
+    </w:p>
+    <w:p>
+      <w:pPr>
+        <w:autoSpaceDE w:val="0"/>
+        <w:autoSpaceDN w:val="0"/>
+        <w:adjustRightInd w:val="0"/>
+        <w:spacing w:after="0" w:line="240" w:lineRule="auto"/>
+        <w:rPr>
+          <w:rFonts w:ascii="Consolas" w:hAnsi="Consolas" w:cs="Consolas"/>
+          <w:sz w:val="20"/>
+          <w:szCs w:val="20"/>
+        </w:rPr>
+      </w:pPr>
+      <w:r>
+        <w:rPr>
+          <w:rFonts w:ascii="Consolas" w:hAnsi="Consolas" w:cs="Consolas"/>
+          <w:color w:val="3F7F5F"/>
+          <w:sz w:val="20"/>
+          <w:szCs w:val="20"/>
+        </w:rPr>
+        <w:t xml:space="preserve"> b)Packages can contain both Classes and Interfaces (Compiled Classes)</w:t>
+      </w:r>
+    </w:p>
+    <w:p>
+      <w:pPr>
+        <w:autoSpaceDE w:val="0"/>
+        <w:autoSpaceDN w:val="0"/>
+        <w:adjustRightInd w:val="0"/>
+        <w:spacing w:after="0" w:line="240" w:lineRule="auto"/>
+        <w:rPr>
+          <w:rFonts w:ascii="Consolas" w:hAnsi="Consolas" w:cs="Consolas"/>
+          <w:sz w:val="20"/>
+          <w:szCs w:val="20"/>
+        </w:rPr>
+      </w:pPr>
+      <w:r>
+        <w:rPr>
+          <w:rFonts w:ascii="Consolas" w:hAnsi="Consolas" w:cs="Consolas"/>
+          <w:color w:val="3F7F5F"/>
+          <w:sz w:val="20"/>
+          <w:szCs w:val="20"/>
+        </w:rPr>
+        <w:t xml:space="preserve"> c)Packages can contain non-java elements such as images, </w:t>
+      </w:r>
+      <w:r>
+        <w:rPr>
+          <w:rFonts w:ascii="Consolas" w:hAnsi="Consolas" w:cs="Consolas"/>
+          <w:color w:val="3F7F5F"/>
+          <w:sz w:val="20"/>
+          <w:szCs w:val="20"/>
+          <w:u w:val="single"/>
+        </w:rPr>
+        <w:t>xml</w:t>
+      </w:r>
+      <w:r>
+        <w:rPr>
+          <w:rFonts w:ascii="Consolas" w:hAnsi="Consolas" w:cs="Consolas"/>
+          <w:color w:val="3F7F5F"/>
+          <w:sz w:val="20"/>
+          <w:szCs w:val="20"/>
+        </w:rPr>
+        <w:t xml:space="preserve"> files etc.</w:t>
+      </w:r>
+    </w:p>
+    <w:p>
+      <w:pPr>
+        <w:autoSpaceDE w:val="0"/>
+        <w:autoSpaceDN w:val="0"/>
+        <w:adjustRightInd w:val="0"/>
+        <w:spacing w:after="0" w:line="240" w:lineRule="auto"/>
+        <w:rPr>
+          <w:rFonts w:ascii="Consolas" w:hAnsi="Consolas" w:cs="Consolas"/>
+          <w:sz w:val="20"/>
+          <w:szCs w:val="20"/>
+        </w:rPr>
+      </w:pPr>
+      <w:r>
+        <w:rPr>
+          <w:rFonts w:ascii="Consolas" w:hAnsi="Consolas" w:cs="Consolas"/>
+          <w:color w:val="3F7F5F"/>
+          <w:sz w:val="20"/>
+          <w:szCs w:val="20"/>
+        </w:rPr>
+        <w:t xml:space="preserve"> d)Sub packages should be declared as private in order to deny importing them</w:t>
+      </w:r>
+    </w:p>
+    <w:p>
+      <w:pPr>
+        <w:shd w:val="clear" w:color="auto" w:fill="FFFFFF"/>
+        <w:jc w:val="both"/>
+        <w:rPr>
+          <w:rFonts w:ascii="Consolas" w:hAnsi="Consolas" w:cs="Consolas"/>
+          <w:color w:val="3F7F5F"/>
+          <w:sz w:val="20"/>
+          <w:szCs w:val="20"/>
+        </w:rPr>
+      </w:pPr>
+      <w:r>
+        <w:rPr>
+          <w:rFonts w:ascii="Consolas" w:hAnsi="Consolas" w:cs="Consolas"/>
+          <w:color w:val="3F7F5F"/>
+          <w:sz w:val="20"/>
+          <w:szCs w:val="20"/>
+        </w:rPr>
+        <w:t xml:space="preserve"> ANS:</w:t>
       </w:r>
     </w:p>
     <w:p>
@@ -4786,19 +12364,12 @@
       </w:pPr>
       <w:r>
         <w:rPr>
-          <w:rFonts w:ascii="Arial" w:hAnsi="Arial" w:cs="Arial"/>
-          <w:sz w:val="25"/>
-          <w:szCs w:val="25"/>
+          <w:rFonts w:ascii="Consolas" w:hAnsi="Consolas" w:cs="Consolas"/>
+          <w:color w:val="3F7F5F"/>
+          <w:sz w:val="20"/>
+          <w:szCs w:val="20"/>
         </w:rPr>
         <w:t>Q)</w:t>
-      </w:r>
-      <w:r>
-        <w:rPr>
-          <w:rFonts w:ascii="Arial" w:hAnsi="Arial" w:cs="Arial"/>
-          <w:sz w:val="25"/>
-          <w:szCs w:val="25"/>
-        </w:rPr>
-        <w:t>Page no 10</w:t>
       </w:r>
       <w:bookmarkStart w:id="0" w:name="_GoBack"/>
       <w:bookmarkEnd w:id="0"/>
